--- a/Dokumentation/Dokumentation.docx
+++ b/Dokumentation/Dokumentation.docx
@@ -345,7 +345,7 @@
           <w:r>
             <w:fldChar w:fldCharType="separate"/>
           </w:r>
-          <w:hyperlink w:anchor="_Toc21208112" w:history="1">
+          <w:hyperlink w:anchor="_Toc21211598" w:history="1">
             <w:r>
               <w:rPr>
                 <w:rStyle w:val="Hyperlink"/>
@@ -387,7 +387,7 @@
                 <w:noProof/>
                 <w:webHidden/>
               </w:rPr>
-              <w:instrText xml:space="preserve"> PAGEREF _Toc21208112 \h </w:instrText>
+              <w:instrText xml:space="preserve"> PAGEREF _Toc21211598 \h </w:instrText>
             </w:r>
             <w:r>
               <w:rPr>
@@ -431,7 +431,7 @@
               <w:lang w:eastAsia="de-DE"/>
             </w:rPr>
           </w:pPr>
-          <w:hyperlink w:anchor="_Toc21208113" w:history="1">
+          <w:hyperlink w:anchor="_Toc21211599" w:history="1">
             <w:r>
               <w:rPr>
                 <w:rStyle w:val="Hyperlink"/>
@@ -473,7 +473,7 @@
                 <w:noProof/>
                 <w:webHidden/>
               </w:rPr>
-              <w:instrText xml:space="preserve"> PAGEREF _Toc21208113 \h </w:instrText>
+              <w:instrText xml:space="preserve"> PAGEREF _Toc21211599 \h </w:instrText>
             </w:r>
             <w:r>
               <w:rPr>
@@ -517,7 +517,7 @@
               <w:lang w:eastAsia="de-DE"/>
             </w:rPr>
           </w:pPr>
-          <w:hyperlink w:anchor="_Toc21208114" w:history="1">
+          <w:hyperlink w:anchor="_Toc21211600" w:history="1">
             <w:r>
               <w:rPr>
                 <w:rStyle w:val="Hyperlink"/>
@@ -559,7 +559,7 @@
                 <w:noProof/>
                 <w:webHidden/>
               </w:rPr>
-              <w:instrText xml:space="preserve"> PAGEREF _Toc21208114 \h </w:instrText>
+              <w:instrText xml:space="preserve"> PAGEREF _Toc21211600 \h </w:instrText>
             </w:r>
             <w:r>
               <w:rPr>
@@ -603,7 +603,7 @@
               <w:lang w:eastAsia="de-DE"/>
             </w:rPr>
           </w:pPr>
-          <w:hyperlink w:anchor="_Toc21208115" w:history="1">
+          <w:hyperlink w:anchor="_Toc21211601" w:history="1">
             <w:r>
               <w:rPr>
                 <w:rStyle w:val="Hyperlink"/>
@@ -645,7 +645,7 @@
                 <w:noProof/>
                 <w:webHidden/>
               </w:rPr>
-              <w:instrText xml:space="preserve"> PAGEREF _Toc21208115 \h </w:instrText>
+              <w:instrText xml:space="preserve"> PAGEREF _Toc21211601 \h </w:instrText>
             </w:r>
             <w:r>
               <w:rPr>
@@ -689,7 +689,7 @@
               <w:lang w:eastAsia="de-DE"/>
             </w:rPr>
           </w:pPr>
-          <w:hyperlink w:anchor="_Toc21208116" w:history="1">
+          <w:hyperlink w:anchor="_Toc21211602" w:history="1">
             <w:r>
               <w:rPr>
                 <w:rStyle w:val="Hyperlink"/>
@@ -731,7 +731,93 @@
                 <w:noProof/>
                 <w:webHidden/>
               </w:rPr>
-              <w:instrText xml:space="preserve"> PAGEREF _Toc21208116 \h </w:instrText>
+              <w:instrText xml:space="preserve"> PAGEREF _Toc21211602 \h </w:instrText>
+            </w:r>
+            <w:r>
+              <w:rPr>
+                <w:noProof/>
+                <w:webHidden/>
+              </w:rPr>
+            </w:r>
+            <w:r>
+              <w:rPr>
+                <w:noProof/>
+                <w:webHidden/>
+              </w:rPr>
+              <w:fldChar w:fldCharType="separate"/>
+            </w:r>
+            <w:r>
+              <w:rPr>
+                <w:noProof/>
+                <w:webHidden/>
+              </w:rPr>
+              <w:t>1</w:t>
+            </w:r>
+            <w:r>
+              <w:rPr>
+                <w:noProof/>
+                <w:webHidden/>
+              </w:rPr>
+              <w:fldChar w:fldCharType="end"/>
+            </w:r>
+          </w:hyperlink>
+        </w:p>
+        <w:p>
+          <w:pPr>
+            <w:pStyle w:val="Verzeichnis2"/>
+            <w:tabs>
+              <w:tab w:val="left" w:pos="880"/>
+              <w:tab w:val="right" w:leader="dot" w:pos="9062"/>
+            </w:tabs>
+            <w:rPr>
+              <w:rFonts w:asciiTheme="minorHAnsi" w:eastAsiaTheme="minorEastAsia" w:hAnsiTheme="minorHAnsi"/>
+              <w:noProof/>
+              <w:lang w:eastAsia="de-DE"/>
+            </w:rPr>
+          </w:pPr>
+          <w:hyperlink w:anchor="_Toc21211603" w:history="1">
+            <w:r>
+              <w:rPr>
+                <w:rStyle w:val="Hyperlink"/>
+                <w:noProof/>
+              </w:rPr>
+              <w:t>2.4.</w:t>
+            </w:r>
+            <w:r>
+              <w:rPr>
+                <w:rFonts w:asciiTheme="minorHAnsi" w:eastAsiaTheme="minorEastAsia" w:hAnsiTheme="minorHAnsi"/>
+                <w:noProof/>
+                <w:lang w:eastAsia="de-DE"/>
+              </w:rPr>
+              <w:tab/>
+            </w:r>
+            <w:r>
+              <w:rPr>
+                <w:rStyle w:val="Hyperlink"/>
+                <w:noProof/>
+              </w:rPr>
+              <w:t>Verlinkungen auf Websites</w:t>
+            </w:r>
+            <w:r>
+              <w:rPr>
+                <w:noProof/>
+                <w:webHidden/>
+              </w:rPr>
+              <w:tab/>
+            </w:r>
+            <w:r>
+              <w:rPr>
+                <w:noProof/>
+                <w:webHidden/>
+              </w:rPr>
+              <w:fldChar w:fldCharType="begin"/>
+            </w:r>
+            <w:r>
+              <w:rPr>
+                <w:noProof/>
+                <w:webHidden/>
+              </w:rPr>
+              <w:instrText xml:space="preserve"> PAGEREF _Toc21211603 \h </w:instrText>
             </w:r>
             <w:r>
               <w:rPr>
@@ -775,7 +861,7 @@
               <w:lang w:eastAsia="de-DE"/>
             </w:rPr>
           </w:pPr>
-          <w:hyperlink w:anchor="_Toc21208117" w:history="1">
+          <w:hyperlink w:anchor="_Toc21211604" w:history="1">
             <w:r>
               <w:rPr>
                 <w:rStyle w:val="Hyperlink"/>
@@ -817,7 +903,7 @@
                 <w:noProof/>
                 <w:webHidden/>
               </w:rPr>
-              <w:instrText xml:space="preserve"> PAGEREF _Toc21208117 \h </w:instrText>
+              <w:instrText xml:space="preserve"> PAGEREF _Toc21211604 \h </w:instrText>
             </w:r>
             <w:r>
               <w:rPr>
@@ -861,7 +947,7 @@
               <w:lang w:eastAsia="de-DE"/>
             </w:rPr>
           </w:pPr>
-          <w:hyperlink w:anchor="_Toc21208118" w:history="1">
+          <w:hyperlink w:anchor="_Toc21211605" w:history="1">
             <w:r>
               <w:rPr>
                 <w:rStyle w:val="Hyperlink"/>
@@ -903,7 +989,7 @@
                 <w:noProof/>
                 <w:webHidden/>
               </w:rPr>
-              <w:instrText xml:space="preserve"> PAGEREF _Toc21208118 \h </w:instrText>
+              <w:instrText xml:space="preserve"> PAGEREF _Toc21211605 \h </w:instrText>
             </w:r>
             <w:r>
               <w:rPr>
@@ -947,7 +1033,7 @@
               <w:lang w:eastAsia="de-DE"/>
             </w:rPr>
           </w:pPr>
-          <w:hyperlink w:anchor="_Toc21208119" w:history="1">
+          <w:hyperlink w:anchor="_Toc21211606" w:history="1">
             <w:r>
               <w:rPr>
                 <w:rStyle w:val="Hyperlink"/>
@@ -989,7 +1075,7 @@
                 <w:noProof/>
                 <w:webHidden/>
               </w:rPr>
-              <w:instrText xml:space="preserve"> PAGEREF _Toc21208119 \h </w:instrText>
+              <w:instrText xml:space="preserve"> PAGEREF _Toc21211606 \h </w:instrText>
             </w:r>
             <w:r>
               <w:rPr>
@@ -1033,7 +1119,7 @@
               <w:lang w:eastAsia="de-DE"/>
             </w:rPr>
           </w:pPr>
-          <w:hyperlink w:anchor="_Toc21208120" w:history="1">
+          <w:hyperlink w:anchor="_Toc21211607" w:history="1">
             <w:r>
               <w:rPr>
                 <w:rStyle w:val="Hyperlink"/>
@@ -1075,7 +1161,7 @@
                 <w:noProof/>
                 <w:webHidden/>
               </w:rPr>
-              <w:instrText xml:space="preserve"> PAGEREF _Toc21208120 \h </w:instrText>
+              <w:instrText xml:space="preserve"> PAGEREF _Toc21211607 \h </w:instrText>
             </w:r>
             <w:r>
               <w:rPr>
@@ -1119,7 +1205,7 @@
               <w:lang w:eastAsia="de-DE"/>
             </w:rPr>
           </w:pPr>
-          <w:hyperlink w:anchor="_Toc21208121" w:history="1">
+          <w:hyperlink w:anchor="_Toc21211608" w:history="1">
             <w:r>
               <w:rPr>
                 <w:rStyle w:val="Hyperlink"/>
@@ -1161,7 +1247,7 @@
                 <w:noProof/>
                 <w:webHidden/>
               </w:rPr>
-              <w:instrText xml:space="preserve"> PAGEREF _Toc21208121 \h </w:instrText>
+              <w:instrText xml:space="preserve"> PAGEREF _Toc21211608 \h </w:instrText>
             </w:r>
             <w:r>
               <w:rPr>
@@ -1205,7 +1291,7 @@
               <w:lang w:eastAsia="de-DE"/>
             </w:rPr>
           </w:pPr>
-          <w:hyperlink w:anchor="_Toc21208122" w:history="1">
+          <w:hyperlink w:anchor="_Toc21211609" w:history="1">
             <w:r>
               <w:rPr>
                 <w:rStyle w:val="Hyperlink"/>
@@ -1247,7 +1333,7 @@
                 <w:noProof/>
                 <w:webHidden/>
               </w:rPr>
-              <w:instrText xml:space="preserve"> PAGEREF _Toc21208122 \h </w:instrText>
+              <w:instrText xml:space="preserve"> PAGEREF _Toc21211609 \h </w:instrText>
             </w:r>
             <w:r>
               <w:rPr>
@@ -1291,7 +1377,7 @@
               <w:lang w:eastAsia="de-DE"/>
             </w:rPr>
           </w:pPr>
-          <w:hyperlink w:anchor="_Toc21208123" w:history="1">
+          <w:hyperlink w:anchor="_Toc21211610" w:history="1">
             <w:r>
               <w:rPr>
                 <w:rStyle w:val="Hyperlink"/>
@@ -1333,7 +1419,7 @@
                 <w:noProof/>
                 <w:webHidden/>
               </w:rPr>
-              <w:instrText xml:space="preserve"> PAGEREF _Toc21208123 \h </w:instrText>
+              <w:instrText xml:space="preserve"> PAGEREF _Toc21211610 \h </w:instrText>
             </w:r>
             <w:r>
               <w:rPr>
@@ -1377,7 +1463,7 @@
               <w:lang w:eastAsia="de-DE"/>
             </w:rPr>
           </w:pPr>
-          <w:hyperlink w:anchor="_Toc21208124" w:history="1">
+          <w:hyperlink w:anchor="_Toc21211611" w:history="1">
             <w:r>
               <w:rPr>
                 <w:rStyle w:val="Hyperlink"/>
@@ -1419,7 +1505,7 @@
                 <w:noProof/>
                 <w:webHidden/>
               </w:rPr>
-              <w:instrText xml:space="preserve"> PAGEREF _Toc21208124 \h </w:instrText>
+              <w:instrText xml:space="preserve"> PAGEREF _Toc21211611 \h </w:instrText>
             </w:r>
             <w:r>
               <w:rPr>
@@ -1463,7 +1549,7 @@
               <w:lang w:eastAsia="de-DE"/>
             </w:rPr>
           </w:pPr>
-          <w:hyperlink w:anchor="_Toc21208125" w:history="1">
+          <w:hyperlink w:anchor="_Toc21211612" w:history="1">
             <w:r>
               <w:rPr>
                 <w:rStyle w:val="Hyperlink"/>
@@ -1505,7 +1591,7 @@
                 <w:noProof/>
                 <w:webHidden/>
               </w:rPr>
-              <w:instrText xml:space="preserve"> PAGEREF _Toc21208125 \h </w:instrText>
+              <w:instrText xml:space="preserve"> PAGEREF _Toc21211612 \h </w:instrText>
             </w:r>
             <w:r>
               <w:rPr>
@@ -1549,7 +1635,7 @@
               <w:lang w:eastAsia="de-DE"/>
             </w:rPr>
           </w:pPr>
-          <w:hyperlink w:anchor="_Toc21208126" w:history="1">
+          <w:hyperlink w:anchor="_Toc21211613" w:history="1">
             <w:r>
               <w:rPr>
                 <w:rStyle w:val="Hyperlink"/>
@@ -1591,7 +1677,7 @@
                 <w:noProof/>
                 <w:webHidden/>
               </w:rPr>
-              <w:instrText xml:space="preserve"> PAGEREF _Toc21208126 \h </w:instrText>
+              <w:instrText xml:space="preserve"> PAGEREF _Toc21211613 \h </w:instrText>
             </w:r>
             <w:r>
               <w:rPr>
@@ -1635,7 +1721,7 @@
               <w:lang w:eastAsia="de-DE"/>
             </w:rPr>
           </w:pPr>
-          <w:hyperlink w:anchor="_Toc21208127" w:history="1">
+          <w:hyperlink w:anchor="_Toc21211614" w:history="1">
             <w:r>
               <w:rPr>
                 <w:rStyle w:val="Hyperlink"/>
@@ -1677,7 +1763,7 @@
                 <w:noProof/>
                 <w:webHidden/>
               </w:rPr>
-              <w:instrText xml:space="preserve"> PAGEREF _Toc21208127 \h </w:instrText>
+              <w:instrText xml:space="preserve"> PAGEREF _Toc21211614 \h </w:instrText>
             </w:r>
             <w:r>
               <w:rPr>
@@ -1721,7 +1807,7 @@
               <w:lang w:eastAsia="de-DE"/>
             </w:rPr>
           </w:pPr>
-          <w:hyperlink w:anchor="_Toc21208128" w:history="1">
+          <w:hyperlink w:anchor="_Toc21211615" w:history="1">
             <w:r>
               <w:rPr>
                 <w:rStyle w:val="Hyperlink"/>
@@ -1763,7 +1849,7 @@
                 <w:noProof/>
                 <w:webHidden/>
               </w:rPr>
-              <w:instrText xml:space="preserve"> PAGEREF _Toc21208128 \h </w:instrText>
+              <w:instrText xml:space="preserve"> PAGEREF _Toc21211615 \h </w:instrText>
             </w:r>
             <w:r>
               <w:rPr>
@@ -1807,7 +1893,7 @@
               <w:lang w:eastAsia="de-DE"/>
             </w:rPr>
           </w:pPr>
-          <w:hyperlink w:anchor="_Toc21208129" w:history="1">
+          <w:hyperlink w:anchor="_Toc21211616" w:history="1">
             <w:r>
               <w:rPr>
                 <w:rStyle w:val="Hyperlink"/>
@@ -1849,7 +1935,7 @@
                 <w:noProof/>
                 <w:webHidden/>
               </w:rPr>
-              <w:instrText xml:space="preserve"> PAGEREF _Toc21208129 \h </w:instrText>
+              <w:instrText xml:space="preserve"> PAGEREF _Toc21211616 \h </w:instrText>
             </w:r>
             <w:r>
               <w:rPr>
@@ -1893,7 +1979,7 @@
               <w:lang w:eastAsia="de-DE"/>
             </w:rPr>
           </w:pPr>
-          <w:hyperlink w:anchor="_Toc21208130" w:history="1">
+          <w:hyperlink w:anchor="_Toc21211617" w:history="1">
             <w:r>
               <w:rPr>
                 <w:rStyle w:val="Hyperlink"/>
@@ -1935,7 +2021,7 @@
                 <w:noProof/>
                 <w:webHidden/>
               </w:rPr>
-              <w:instrText xml:space="preserve"> PAGEREF _Toc21208130 \h </w:instrText>
+              <w:instrText xml:space="preserve"> PAGEREF _Toc21211617 \h </w:instrText>
             </w:r>
             <w:r>
               <w:rPr>
@@ -1979,7 +2065,7 @@
               <w:lang w:eastAsia="de-DE"/>
             </w:rPr>
           </w:pPr>
-          <w:hyperlink w:anchor="_Toc21208131" w:history="1">
+          <w:hyperlink w:anchor="_Toc21211618" w:history="1">
             <w:r>
               <w:rPr>
                 <w:rStyle w:val="Hyperlink"/>
@@ -2021,7 +2107,7 @@
                 <w:noProof/>
                 <w:webHidden/>
               </w:rPr>
-              <w:instrText xml:space="preserve"> PAGEREF _Toc21208131 \h </w:instrText>
+              <w:instrText xml:space="preserve"> PAGEREF _Toc21211618 \h </w:instrText>
             </w:r>
             <w:r>
               <w:rPr>
@@ -2065,7 +2151,7 @@
               <w:lang w:eastAsia="de-DE"/>
             </w:rPr>
           </w:pPr>
-          <w:hyperlink w:anchor="_Toc21208132" w:history="1">
+          <w:hyperlink w:anchor="_Toc21211619" w:history="1">
             <w:r>
               <w:rPr>
                 <w:rStyle w:val="Hyperlink"/>
@@ -2107,7 +2193,7 @@
                 <w:noProof/>
                 <w:webHidden/>
               </w:rPr>
-              <w:instrText xml:space="preserve"> PAGEREF _Toc21208132 \h </w:instrText>
+              <w:instrText xml:space="preserve"> PAGEREF _Toc21211619 \h </w:instrText>
             </w:r>
             <w:r>
               <w:rPr>
@@ -2151,7 +2237,7 @@
               <w:lang w:eastAsia="de-DE"/>
             </w:rPr>
           </w:pPr>
-          <w:hyperlink w:anchor="_Toc21208133" w:history="1">
+          <w:hyperlink w:anchor="_Toc21211620" w:history="1">
             <w:r>
               <w:rPr>
                 <w:rStyle w:val="Hyperlink"/>
@@ -2193,7 +2279,7 @@
                 <w:noProof/>
                 <w:webHidden/>
               </w:rPr>
-              <w:instrText xml:space="preserve"> PAGEREF _Toc21208133 \h </w:instrText>
+              <w:instrText xml:space="preserve"> PAGEREF _Toc21211620 \h </w:instrText>
             </w:r>
             <w:r>
               <w:rPr>
@@ -2237,7 +2323,7 @@
               <w:lang w:eastAsia="de-DE"/>
             </w:rPr>
           </w:pPr>
-          <w:hyperlink w:anchor="_Toc21208134" w:history="1">
+          <w:hyperlink w:anchor="_Toc21211621" w:history="1">
             <w:r>
               <w:rPr>
                 <w:rStyle w:val="Hyperlink"/>
@@ -2279,7 +2365,7 @@
                 <w:noProof/>
                 <w:webHidden/>
               </w:rPr>
-              <w:instrText xml:space="preserve"> PAGEREF _Toc21208134 \h </w:instrText>
+              <w:instrText xml:space="preserve"> PAGEREF _Toc21211621 \h </w:instrText>
             </w:r>
             <w:r>
               <w:rPr>
@@ -2323,7 +2409,7 @@
               <w:lang w:eastAsia="de-DE"/>
             </w:rPr>
           </w:pPr>
-          <w:hyperlink w:anchor="_Toc21208135" w:history="1">
+          <w:hyperlink w:anchor="_Toc21211622" w:history="1">
             <w:r>
               <w:rPr>
                 <w:rStyle w:val="Hyperlink"/>
@@ -2365,7 +2451,7 @@
                 <w:noProof/>
                 <w:webHidden/>
               </w:rPr>
-              <w:instrText xml:space="preserve"> PAGEREF _Toc21208135 \h </w:instrText>
+              <w:instrText xml:space="preserve"> PAGEREF _Toc21211622 \h </w:instrText>
             </w:r>
             <w:r>
               <w:rPr>
@@ -2409,7 +2495,7 @@
               <w:lang w:eastAsia="de-DE"/>
             </w:rPr>
           </w:pPr>
-          <w:hyperlink w:anchor="_Toc21208136" w:history="1">
+          <w:hyperlink w:anchor="_Toc21211623" w:history="1">
             <w:r>
               <w:rPr>
                 <w:rStyle w:val="Hyperlink"/>
@@ -2451,7 +2537,7 @@
                 <w:noProof/>
                 <w:webHidden/>
               </w:rPr>
-              <w:instrText xml:space="preserve"> PAGEREF _Toc21208136 \h </w:instrText>
+              <w:instrText xml:space="preserve"> PAGEREF _Toc21211623 \h </w:instrText>
             </w:r>
             <w:r>
               <w:rPr>
@@ -2472,6 +2558,264 @@
                 <w:webHidden/>
               </w:rPr>
               <w:t>9</w:t>
+            </w:r>
+            <w:r>
+              <w:rPr>
+                <w:noProof/>
+                <w:webHidden/>
+              </w:rPr>
+              <w:fldChar w:fldCharType="end"/>
+            </w:r>
+          </w:hyperlink>
+        </w:p>
+        <w:p>
+          <w:pPr>
+            <w:pStyle w:val="Verzeichnis2"/>
+            <w:tabs>
+              <w:tab w:val="left" w:pos="880"/>
+              <w:tab w:val="right" w:leader="dot" w:pos="9062"/>
+            </w:tabs>
+            <w:rPr>
+              <w:rFonts w:asciiTheme="minorHAnsi" w:eastAsiaTheme="minorEastAsia" w:hAnsiTheme="minorHAnsi"/>
+              <w:noProof/>
+              <w:lang w:eastAsia="de-DE"/>
+            </w:rPr>
+          </w:pPr>
+          <w:hyperlink w:anchor="_Toc21211624" w:history="1">
+            <w:r>
+              <w:rPr>
+                <w:rStyle w:val="Hyperlink"/>
+                <w:noProof/>
+              </w:rPr>
+              <w:t>6.1.</w:t>
+            </w:r>
+            <w:r>
+              <w:rPr>
+                <w:rFonts w:asciiTheme="minorHAnsi" w:eastAsiaTheme="minorEastAsia" w:hAnsiTheme="minorHAnsi"/>
+                <w:noProof/>
+                <w:lang w:eastAsia="de-DE"/>
+              </w:rPr>
+              <w:tab/>
+            </w:r>
+            <w:r>
+              <w:rPr>
+                <w:rStyle w:val="Hyperlink"/>
+                <w:noProof/>
+              </w:rPr>
+              <w:t>Niklas Kamm</w:t>
+            </w:r>
+            <w:r>
+              <w:rPr>
+                <w:noProof/>
+                <w:webHidden/>
+              </w:rPr>
+              <w:tab/>
+            </w:r>
+            <w:r>
+              <w:rPr>
+                <w:noProof/>
+                <w:webHidden/>
+              </w:rPr>
+              <w:fldChar w:fldCharType="begin"/>
+            </w:r>
+            <w:r>
+              <w:rPr>
+                <w:noProof/>
+                <w:webHidden/>
+              </w:rPr>
+              <w:instrText xml:space="preserve"> PAGEREF _Toc21211624 \h </w:instrText>
+            </w:r>
+            <w:r>
+              <w:rPr>
+                <w:noProof/>
+                <w:webHidden/>
+              </w:rPr>
+            </w:r>
+            <w:r>
+              <w:rPr>
+                <w:noProof/>
+                <w:webHidden/>
+              </w:rPr>
+              <w:fldChar w:fldCharType="separate"/>
+            </w:r>
+            <w:r>
+              <w:rPr>
+                <w:noProof/>
+                <w:webHidden/>
+              </w:rPr>
+              <w:t>9</w:t>
+            </w:r>
+            <w:r>
+              <w:rPr>
+                <w:noProof/>
+                <w:webHidden/>
+              </w:rPr>
+              <w:fldChar w:fldCharType="end"/>
+            </w:r>
+          </w:hyperlink>
+        </w:p>
+        <w:p>
+          <w:pPr>
+            <w:pStyle w:val="Verzeichnis2"/>
+            <w:tabs>
+              <w:tab w:val="left" w:pos="880"/>
+              <w:tab w:val="right" w:leader="dot" w:pos="9062"/>
+            </w:tabs>
+            <w:rPr>
+              <w:rFonts w:asciiTheme="minorHAnsi" w:eastAsiaTheme="minorEastAsia" w:hAnsiTheme="minorHAnsi"/>
+              <w:noProof/>
+              <w:lang w:eastAsia="de-DE"/>
+            </w:rPr>
+          </w:pPr>
+          <w:hyperlink w:anchor="_Toc21211625" w:history="1">
+            <w:r>
+              <w:rPr>
+                <w:rStyle w:val="Hyperlink"/>
+                <w:noProof/>
+              </w:rPr>
+              <w:t>6.2.</w:t>
+            </w:r>
+            <w:r>
+              <w:rPr>
+                <w:rFonts w:asciiTheme="minorHAnsi" w:eastAsiaTheme="minorEastAsia" w:hAnsiTheme="minorHAnsi"/>
+                <w:noProof/>
+                <w:lang w:eastAsia="de-DE"/>
+              </w:rPr>
+              <w:tab/>
+            </w:r>
+            <w:r>
+              <w:rPr>
+                <w:rStyle w:val="Hyperlink"/>
+                <w:noProof/>
+              </w:rPr>
+              <w:t>Julian Krieger</w:t>
+            </w:r>
+            <w:r>
+              <w:rPr>
+                <w:noProof/>
+                <w:webHidden/>
+              </w:rPr>
+              <w:tab/>
+            </w:r>
+            <w:r>
+              <w:rPr>
+                <w:noProof/>
+                <w:webHidden/>
+              </w:rPr>
+              <w:fldChar w:fldCharType="begin"/>
+            </w:r>
+            <w:r>
+              <w:rPr>
+                <w:noProof/>
+                <w:webHidden/>
+              </w:rPr>
+              <w:instrText xml:space="preserve"> PAGEREF _Toc21211625 \h </w:instrText>
+            </w:r>
+            <w:r>
+              <w:rPr>
+                <w:noProof/>
+                <w:webHidden/>
+              </w:rPr>
+            </w:r>
+            <w:r>
+              <w:rPr>
+                <w:noProof/>
+                <w:webHidden/>
+              </w:rPr>
+              <w:fldChar w:fldCharType="separate"/>
+            </w:r>
+            <w:r>
+              <w:rPr>
+                <w:noProof/>
+                <w:webHidden/>
+              </w:rPr>
+              <w:t>10</w:t>
+            </w:r>
+            <w:r>
+              <w:rPr>
+                <w:noProof/>
+                <w:webHidden/>
+              </w:rPr>
+              <w:fldChar w:fldCharType="end"/>
+            </w:r>
+          </w:hyperlink>
+        </w:p>
+        <w:p>
+          <w:pPr>
+            <w:pStyle w:val="Verzeichnis2"/>
+            <w:tabs>
+              <w:tab w:val="left" w:pos="880"/>
+              <w:tab w:val="right" w:leader="dot" w:pos="9062"/>
+            </w:tabs>
+            <w:rPr>
+              <w:rFonts w:asciiTheme="minorHAnsi" w:eastAsiaTheme="minorEastAsia" w:hAnsiTheme="minorHAnsi"/>
+              <w:noProof/>
+              <w:lang w:eastAsia="de-DE"/>
+            </w:rPr>
+          </w:pPr>
+          <w:hyperlink w:anchor="_Toc21211626" w:history="1">
+            <w:r>
+              <w:rPr>
+                <w:rStyle w:val="Hyperlink"/>
+                <w:noProof/>
+              </w:rPr>
+              <w:t>6.3.</w:t>
+            </w:r>
+            <w:r>
+              <w:rPr>
+                <w:rFonts w:asciiTheme="minorHAnsi" w:eastAsiaTheme="minorEastAsia" w:hAnsiTheme="minorHAnsi"/>
+                <w:noProof/>
+                <w:lang w:eastAsia="de-DE"/>
+              </w:rPr>
+              <w:tab/>
+            </w:r>
+            <w:r>
+              <w:rPr>
+                <w:rStyle w:val="Hyperlink"/>
+                <w:noProof/>
+              </w:rPr>
+              <w:t>Pascal Gläß</w:t>
+            </w:r>
+            <w:r>
+              <w:rPr>
+                <w:noProof/>
+                <w:webHidden/>
+              </w:rPr>
+              <w:tab/>
+            </w:r>
+            <w:r>
+              <w:rPr>
+                <w:noProof/>
+                <w:webHidden/>
+              </w:rPr>
+              <w:fldChar w:fldCharType="begin"/>
+            </w:r>
+            <w:r>
+              <w:rPr>
+                <w:noProof/>
+                <w:webHidden/>
+              </w:rPr>
+              <w:instrText xml:space="preserve"> PAGEREF _Toc21211626 \h </w:instrText>
+            </w:r>
+            <w:r>
+              <w:rPr>
+                <w:noProof/>
+                <w:webHidden/>
+              </w:rPr>
+            </w:r>
+            <w:r>
+              <w:rPr>
+                <w:noProof/>
+                <w:webHidden/>
+              </w:rPr>
+              <w:fldChar w:fldCharType="separate"/>
+            </w:r>
+            <w:r>
+              <w:rPr>
+                <w:noProof/>
+                <w:webHidden/>
+              </w:rPr>
+              <w:t>10</w:t>
             </w:r>
             <w:r>
               <w:rPr>
@@ -2495,7 +2839,7 @@
               <w:lang w:eastAsia="de-DE"/>
             </w:rPr>
           </w:pPr>
-          <w:hyperlink w:anchor="_Toc21208137" w:history="1">
+          <w:hyperlink w:anchor="_Toc21211627" w:history="1">
             <w:r>
               <w:rPr>
                 <w:rStyle w:val="Hyperlink"/>
@@ -2537,7 +2881,7 @@
                 <w:noProof/>
                 <w:webHidden/>
               </w:rPr>
-              <w:instrText xml:space="preserve"> PAGEREF _Toc21208137 \h </w:instrText>
+              <w:instrText xml:space="preserve"> PAGEREF _Toc21211627 \h </w:instrText>
             </w:r>
             <w:r>
               <w:rPr>
@@ -2557,7 +2901,7 @@
                 <w:noProof/>
                 <w:webHidden/>
               </w:rPr>
-              <w:t>9</w:t>
+              <w:t>10</w:t>
             </w:r>
             <w:r>
               <w:rPr>
@@ -2581,7 +2925,7 @@
               <w:lang w:eastAsia="de-DE"/>
             </w:rPr>
           </w:pPr>
-          <w:hyperlink w:anchor="_Toc21208138" w:history="1">
+          <w:hyperlink w:anchor="_Toc21211628" w:history="1">
             <w:r>
               <w:rPr>
                 <w:rStyle w:val="Hyperlink"/>
@@ -2623,7 +2967,7 @@
                 <w:noProof/>
                 <w:webHidden/>
               </w:rPr>
-              <w:instrText xml:space="preserve"> PAGEREF _Toc21208138 \h </w:instrText>
+              <w:instrText xml:space="preserve"> PAGEREF _Toc21211628 \h </w:instrText>
             </w:r>
             <w:r>
               <w:rPr>
@@ -2643,7 +2987,7 @@
                 <w:noProof/>
                 <w:webHidden/>
               </w:rPr>
-              <w:t>9</w:t>
+              <w:t>10</w:t>
             </w:r>
             <w:r>
               <w:rPr>
@@ -2667,7 +3011,7 @@
               <w:lang w:eastAsia="de-DE"/>
             </w:rPr>
           </w:pPr>
-          <w:hyperlink w:anchor="_Toc21208139" w:history="1">
+          <w:hyperlink w:anchor="_Toc21211629" w:history="1">
             <w:r>
               <w:rPr>
                 <w:rStyle w:val="Hyperlink"/>
@@ -2709,7 +3053,7 @@
                 <w:noProof/>
                 <w:webHidden/>
               </w:rPr>
-              <w:instrText xml:space="preserve"> PAGEREF _Toc21208139 \h </w:instrText>
+              <w:instrText xml:space="preserve"> PAGEREF _Toc21211629 \h </w:instrText>
             </w:r>
             <w:r>
               <w:rPr>
@@ -2729,7 +3073,7 @@
                 <w:noProof/>
                 <w:webHidden/>
               </w:rPr>
-              <w:t>10</w:t>
+              <w:t>11</w:t>
             </w:r>
             <w:r>
               <w:rPr>
@@ -2753,7 +3097,7 @@
               <w:lang w:eastAsia="de-DE"/>
             </w:rPr>
           </w:pPr>
-          <w:hyperlink w:anchor="_Toc21208140" w:history="1">
+          <w:hyperlink w:anchor="_Toc21211630" w:history="1">
             <w:r>
               <w:rPr>
                 <w:rStyle w:val="Hyperlink"/>
@@ -2795,7 +3139,7 @@
                 <w:noProof/>
                 <w:webHidden/>
               </w:rPr>
-              <w:instrText xml:space="preserve"> PAGEREF _Toc21208140 \h </w:instrText>
+              <w:instrText xml:space="preserve"> PAGEREF _Toc21211630 \h </w:instrText>
             </w:r>
             <w:r>
               <w:rPr>
@@ -2815,7 +3159,7 @@
                 <w:noProof/>
                 <w:webHidden/>
               </w:rPr>
-              <w:t>10</w:t>
+              <w:t>11</w:t>
             </w:r>
             <w:r>
               <w:rPr>
@@ -2839,7 +3183,7 @@
               <w:lang w:eastAsia="de-DE"/>
             </w:rPr>
           </w:pPr>
-          <w:hyperlink w:anchor="_Toc21208141" w:history="1">
+          <w:hyperlink w:anchor="_Toc21211631" w:history="1">
             <w:r>
               <w:rPr>
                 <w:rStyle w:val="Hyperlink"/>
@@ -2881,7 +3225,7 @@
                 <w:noProof/>
                 <w:webHidden/>
               </w:rPr>
-              <w:instrText xml:space="preserve"> PAGEREF _Toc21208141 \h </w:instrText>
+              <w:instrText xml:space="preserve"> PAGEREF _Toc21211631 \h </w:instrText>
             </w:r>
             <w:r>
               <w:rPr>
@@ -2901,7 +3245,7 @@
                 <w:noProof/>
                 <w:webHidden/>
               </w:rPr>
-              <w:t>10</w:t>
+              <w:t>11</w:t>
             </w:r>
             <w:r>
               <w:rPr>
@@ -3267,7 +3611,7 @@
       <w:r>
         <w:fldChar w:fldCharType="separate"/>
       </w:r>
-      <w:hyperlink r:id="rId9" w:anchor="_Toc21208142" w:history="1">
+      <w:hyperlink r:id="rId9" w:anchor="_Toc21261312" w:history="1">
         <w:r>
           <w:rPr>
             <w:rStyle w:val="Hyperlink"/>
@@ -3294,7 +3638,7 @@
             <w:noProof/>
             <w:webHidden/>
           </w:rPr>
-          <w:instrText xml:space="preserve"> PAGEREF _Toc21208142 \h </w:instrText>
+          <w:instrText xml:space="preserve"> PAGEREF _Toc21261312 \h </w:instrText>
         </w:r>
         <w:r>
           <w:rPr>
@@ -3337,7 +3681,7 @@
           <w:lang w:eastAsia="de-DE"/>
         </w:rPr>
       </w:pPr>
-      <w:hyperlink w:anchor="_Toc21208143" w:history="1">
+      <w:hyperlink w:anchor="_Toc21261313" w:history="1">
         <w:r>
           <w:rPr>
             <w:rStyle w:val="Hyperlink"/>
@@ -3364,7 +3708,7 @@
             <w:noProof/>
             <w:webHidden/>
           </w:rPr>
-          <w:instrText xml:space="preserve"> PAGEREF _Toc21208143 \h </w:instrText>
+          <w:instrText xml:space="preserve"> PAGEREF _Toc21261313 \h </w:instrText>
         </w:r>
         <w:r>
           <w:rPr>
@@ -3407,7 +3751,7 @@
           <w:lang w:eastAsia="de-DE"/>
         </w:rPr>
       </w:pPr>
-      <w:hyperlink r:id="rId10" w:anchor="_Toc21208144" w:history="1">
+      <w:hyperlink r:id="rId10" w:anchor="_Toc21261314" w:history="1">
         <w:r>
           <w:rPr>
             <w:rStyle w:val="Hyperlink"/>
@@ -3434,7 +3778,7 @@
             <w:noProof/>
             <w:webHidden/>
           </w:rPr>
-          <w:instrText xml:space="preserve"> PAGEREF _Toc21208144 \h </w:instrText>
+          <w:instrText xml:space="preserve"> PAGEREF _Toc21261314 \h </w:instrText>
         </w:r>
         <w:r>
           <w:rPr>
@@ -3477,7 +3821,7 @@
           <w:lang w:eastAsia="de-DE"/>
         </w:rPr>
       </w:pPr>
-      <w:hyperlink r:id="rId11" w:anchor="_Toc21208145" w:history="1">
+      <w:hyperlink r:id="rId11" w:anchor="_Toc21261315" w:history="1">
         <w:r>
           <w:rPr>
             <w:rStyle w:val="Hyperlink"/>
@@ -3504,7 +3848,7 @@
             <w:noProof/>
             <w:webHidden/>
           </w:rPr>
-          <w:instrText xml:space="preserve"> PAGEREF _Toc21208145 \h </w:instrText>
+          <w:instrText xml:space="preserve"> PAGEREF _Toc21261315 \h </w:instrText>
         </w:r>
         <w:r>
           <w:rPr>
@@ -3524,7 +3868,7 @@
             <w:noProof/>
             <w:webHidden/>
           </w:rPr>
-          <w:t>9</w:t>
+          <w:t>10</w:t>
         </w:r>
         <w:r>
           <w:rPr>
@@ -3547,7 +3891,7 @@
           <w:lang w:eastAsia="de-DE"/>
         </w:rPr>
       </w:pPr>
-      <w:hyperlink r:id="rId12" w:anchor="_Toc21208146" w:history="1">
+      <w:hyperlink r:id="rId12" w:anchor="_Toc21261316" w:history="1">
         <w:r>
           <w:rPr>
             <w:rStyle w:val="Hyperlink"/>
@@ -3574,7 +3918,7 @@
             <w:noProof/>
             <w:webHidden/>
           </w:rPr>
-          <w:instrText xml:space="preserve"> PAGEREF _Toc21208146 \h </w:instrText>
+          <w:instrText xml:space="preserve"> PAGEREF _Toc21261316 \h </w:instrText>
         </w:r>
         <w:r>
           <w:rPr>
@@ -3594,7 +3938,7 @@
             <w:noProof/>
             <w:webHidden/>
           </w:rPr>
-          <w:t>9</w:t>
+          <w:t>10</w:t>
         </w:r>
         <w:r>
           <w:rPr>
@@ -3617,7 +3961,7 @@
           <w:lang w:eastAsia="de-DE"/>
         </w:rPr>
       </w:pPr>
-      <w:hyperlink r:id="rId13" w:anchor="_Toc21208147" w:history="1">
+      <w:hyperlink r:id="rId13" w:anchor="_Toc21261317" w:history="1">
         <w:r>
           <w:rPr>
             <w:rStyle w:val="Hyperlink"/>
@@ -3644,7 +3988,7 @@
             <w:noProof/>
             <w:webHidden/>
           </w:rPr>
-          <w:instrText xml:space="preserve"> PAGEREF _Toc21208147 \h </w:instrText>
+          <w:instrText xml:space="preserve"> PAGEREF _Toc21261317 \h </w:instrText>
         </w:r>
         <w:r>
           <w:rPr>
@@ -3664,7 +4008,7 @@
             <w:noProof/>
             <w:webHidden/>
           </w:rPr>
-          <w:t>9</w:t>
+          <w:t>10</w:t>
         </w:r>
         <w:r>
           <w:rPr>
@@ -3687,7 +4031,7 @@
           <w:lang w:eastAsia="de-DE"/>
         </w:rPr>
       </w:pPr>
-      <w:hyperlink r:id="rId14" w:anchor="_Toc21208148" w:history="1">
+      <w:hyperlink r:id="rId14" w:anchor="_Toc21261318" w:history="1">
         <w:r>
           <w:rPr>
             <w:rStyle w:val="Hyperlink"/>
@@ -3714,7 +4058,7 @@
             <w:noProof/>
             <w:webHidden/>
           </w:rPr>
-          <w:instrText xml:space="preserve"> PAGEREF _Toc21208148 \h </w:instrText>
+          <w:instrText xml:space="preserve"> PAGEREF _Toc21261318 \h </w:instrText>
         </w:r>
         <w:r>
           <w:rPr>
@@ -3734,7 +4078,7 @@
             <w:noProof/>
             <w:webHidden/>
           </w:rPr>
-          <w:t>9</w:t>
+          <w:t>10</w:t>
         </w:r>
         <w:r>
           <w:rPr>
@@ -3767,7 +4111,7 @@
       <w:pPr>
         <w:pStyle w:val="1num"/>
       </w:pPr>
-      <w:bookmarkStart w:id="1" w:name="_Toc21208112"/>
+      <w:bookmarkStart w:id="1" w:name="_Toc21211598"/>
       <w:r>
         <w:lastRenderedPageBreak/>
         <w:t>Einleitung</w:t>
@@ -3807,7 +4151,7 @@
       <w:pPr>
         <w:pStyle w:val="1num"/>
       </w:pPr>
-      <w:bookmarkStart w:id="2" w:name="_Toc21208113"/>
+      <w:bookmarkStart w:id="2" w:name="_Toc21211599"/>
       <w:r>
         <w:t>Projektbeschreibung</w:t>
       </w:r>
@@ -3817,7 +4161,7 @@
       <w:pPr>
         <w:pStyle w:val="2num"/>
       </w:pPr>
-      <w:bookmarkStart w:id="3" w:name="_Toc21208114"/>
+      <w:bookmarkStart w:id="3" w:name="_Toc21211600"/>
       <w:r>
         <w:t>Organisatorische Vorgaben</w:t>
       </w:r>
@@ -3835,7 +4179,7 @@
       <w:pPr>
         <w:pStyle w:val="2num"/>
       </w:pPr>
-      <w:bookmarkStart w:id="4" w:name="_Toc21208115"/>
+      <w:bookmarkStart w:id="4" w:name="_Toc21211601"/>
       <w:r>
         <w:t>Problemanalyse | Projekt – Ziel</w:t>
       </w:r>
@@ -3853,7 +4197,7 @@
       <w:pPr>
         <w:pStyle w:val="2num"/>
       </w:pPr>
-      <w:bookmarkStart w:id="5" w:name="_Toc21208116"/>
+      <w:bookmarkStart w:id="5" w:name="_Toc21211602"/>
       <w:r>
         <w:t>Beteiligte</w:t>
       </w:r>
@@ -3883,9 +4227,11 @@
       <w:pPr>
         <w:pStyle w:val="2num"/>
       </w:pPr>
+      <w:bookmarkStart w:id="6" w:name="_Toc21211603"/>
       <w:r>
         <w:t>Verlinkungen auf Websites</w:t>
       </w:r>
+      <w:bookmarkEnd w:id="6"/>
     </w:p>
     <w:p>
       <w:r>
@@ -3968,32 +4314,32 @@
       <w:pPr>
         <w:pStyle w:val="1num"/>
       </w:pPr>
-      <w:bookmarkStart w:id="6" w:name="_Toc21208117"/>
+      <w:bookmarkStart w:id="7" w:name="_Toc21211604"/>
       <w:r>
         <w:lastRenderedPageBreak/>
         <w:t>Projektplanung</w:t>
       </w:r>
-      <w:bookmarkEnd w:id="6"/>
+      <w:bookmarkEnd w:id="7"/>
     </w:p>
     <w:p>
       <w:pPr>
         <w:pStyle w:val="2num"/>
       </w:pPr>
-      <w:bookmarkStart w:id="7" w:name="_Toc21208118"/>
+      <w:bookmarkStart w:id="8" w:name="_Toc21211605"/>
       <w:r>
         <w:t>Verwendete Systeme und Programme</w:t>
       </w:r>
-      <w:bookmarkEnd w:id="7"/>
+      <w:bookmarkEnd w:id="8"/>
     </w:p>
     <w:p>
       <w:pPr>
         <w:pStyle w:val="3num"/>
       </w:pPr>
-      <w:bookmarkStart w:id="8" w:name="_Toc21208119"/>
+      <w:bookmarkStart w:id="9" w:name="_Toc21211606"/>
       <w:r>
         <w:t>Projektverwaltung</w:t>
       </w:r>
-      <w:bookmarkEnd w:id="8"/>
+      <w:bookmarkEnd w:id="9"/>
     </w:p>
     <w:p>
       <w:pPr>
@@ -4032,11 +4378,11 @@
       <w:pPr>
         <w:pStyle w:val="3num"/>
       </w:pPr>
-      <w:bookmarkStart w:id="9" w:name="_Toc21208120"/>
+      <w:bookmarkStart w:id="10" w:name="_Toc21211607"/>
       <w:r>
         <w:t>Verwendete Software</w:t>
       </w:r>
-      <w:bookmarkEnd w:id="9"/>
+      <w:bookmarkEnd w:id="10"/>
     </w:p>
     <w:p>
       <w:r>
@@ -4062,21 +4408,21 @@
       <w:pPr>
         <w:pStyle w:val="2num"/>
       </w:pPr>
-      <w:bookmarkStart w:id="10" w:name="_Toc21208121"/>
+      <w:bookmarkStart w:id="11" w:name="_Toc21211608"/>
       <w:r>
         <w:t>Soll – Planung</w:t>
       </w:r>
-      <w:bookmarkEnd w:id="10"/>
+      <w:bookmarkEnd w:id="11"/>
     </w:p>
     <w:p>
       <w:pPr>
         <w:pStyle w:val="3num"/>
       </w:pPr>
-      <w:bookmarkStart w:id="11" w:name="_Toc21208122"/>
+      <w:bookmarkStart w:id="12" w:name="_Toc21211609"/>
       <w:r>
         <w:t>Konzeption</w:t>
       </w:r>
-      <w:bookmarkEnd w:id="11"/>
+      <w:bookmarkEnd w:id="12"/>
     </w:p>
     <w:p>
       <w:pPr>
@@ -4100,11 +4446,11 @@
         <w:pStyle w:val="3num"/>
         <w:jc w:val="both"/>
       </w:pPr>
-      <w:bookmarkStart w:id="12" w:name="_Toc21208123"/>
+      <w:bookmarkStart w:id="13" w:name="_Toc21211610"/>
       <w:r>
         <w:t>Aufbau</w:t>
       </w:r>
-      <w:bookmarkEnd w:id="12"/>
+      <w:bookmarkEnd w:id="13"/>
       <w:r>
         <w:t xml:space="preserve">  </w:t>
       </w:r>
@@ -4434,7 +4780,7 @@
         <w:spacing w:after="0"/>
         <w:jc w:val="center"/>
       </w:pPr>
-      <w:bookmarkStart w:id="13" w:name="_Toc20955645"/>
+      <w:bookmarkStart w:id="14" w:name="_Toc20955645"/>
       <w:r>
         <w:t xml:space="preserve">Video </w:t>
       </w:r>
@@ -4455,7 +4801,7 @@
       <w:r>
         <w:t>(YouTube)</w:t>
       </w:r>
-      <w:bookmarkEnd w:id="13"/>
+      <w:bookmarkEnd w:id="14"/>
     </w:p>
     <w:p>
       <w:pPr>
@@ -4672,7 +5018,7 @@
         <w:pStyle w:val="Beschriftung"/>
         <w:jc w:val="center"/>
       </w:pPr>
-      <w:bookmarkStart w:id="14" w:name="_Toc20955646"/>
+      <w:bookmarkStart w:id="15" w:name="_Toc20955646"/>
       <w:r>
         <w:t xml:space="preserve">Video </w:t>
       </w:r>
@@ -4691,7 +5037,7 @@
         <w:br/>
         <w:t>(YouTube)</w:t>
       </w:r>
-      <w:bookmarkEnd w:id="14"/>
+      <w:bookmarkEnd w:id="15"/>
     </w:p>
     <w:p>
       <w:pPr>
@@ -4904,7 +5250,7 @@
         <w:pStyle w:val="Beschriftung"/>
         <w:jc w:val="center"/>
       </w:pPr>
-      <w:bookmarkStart w:id="15" w:name="_Toc20955647"/>
+      <w:bookmarkStart w:id="16" w:name="_Toc20955647"/>
       <w:r>
         <w:t xml:space="preserve">Video </w:t>
       </w:r>
@@ -4923,7 +5269,7 @@
         <w:br/>
         <w:t>(YouTube)</w:t>
       </w:r>
-      <w:bookmarkEnd w:id="15"/>
+      <w:bookmarkEnd w:id="16"/>
     </w:p>
     <w:p>
       <w:pPr>
@@ -5082,14 +5428,14 @@
       <w:pPr>
         <w:pStyle w:val="3num"/>
       </w:pPr>
-      <w:bookmarkStart w:id="16" w:name="_Toc21208124"/>
+      <w:bookmarkStart w:id="17" w:name="_Toc21211611"/>
       <w:r>
         <w:t>Software</w:t>
       </w:r>
       <w:r>
         <w:t xml:space="preserve"> – Planung</w:t>
       </w:r>
-      <w:bookmarkEnd w:id="16"/>
+      <w:bookmarkEnd w:id="17"/>
     </w:p>
     <w:p>
       <w:pPr>
@@ -5385,7 +5731,7 @@
                                 <w:noProof/>
                               </w:rPr>
                             </w:pPr>
-                            <w:bookmarkStart w:id="17" w:name="_Toc21208142"/>
+                            <w:bookmarkStart w:id="18" w:name="_Toc21261312"/>
                             <w:r>
                               <w:t xml:space="preserve">Abbildung </w:t>
                             </w:r>
@@ -5400,7 +5746,7 @@
                             <w:r>
                               <w:t>: Programmablaufplan, grundlegend</w:t>
                             </w:r>
-                            <w:bookmarkEnd w:id="17"/>
+                            <w:bookmarkEnd w:id="18"/>
                           </w:p>
                         </w:txbxContent>
                       </wps:txbx>
@@ -5435,7 +5781,7 @@
                           <w:noProof/>
                         </w:rPr>
                       </w:pPr>
-                      <w:bookmarkStart w:id="18" w:name="_Toc21208142"/>
+                      <w:bookmarkStart w:id="19" w:name="_Toc21261312"/>
                       <w:r>
                         <w:t xml:space="preserve">Abbildung </w:t>
                       </w:r>
@@ -5450,7 +5796,7 @@
                       <w:r>
                         <w:t>: Programmablaufplan, grundlegend</w:t>
                       </w:r>
-                      <w:bookmarkEnd w:id="18"/>
+                      <w:bookmarkEnd w:id="19"/>
                     </w:p>
                   </w:txbxContent>
                 </v:textbox>
@@ -5784,11 +6130,11 @@
         <w:pStyle w:val="3num"/>
         <w:spacing w:after="240"/>
       </w:pPr>
-      <w:bookmarkStart w:id="19" w:name="_Toc21208125"/>
+      <w:bookmarkStart w:id="20" w:name="_Toc21211612"/>
       <w:r>
         <w:t>Hardware – Planung</w:t>
       </w:r>
-      <w:bookmarkEnd w:id="19"/>
+      <w:bookmarkEnd w:id="20"/>
     </w:p>
     <w:p>
       <w:pPr>
@@ -5933,11 +6279,11 @@
       <w:pPr>
         <w:pStyle w:val="3num"/>
       </w:pPr>
-      <w:bookmarkStart w:id="20" w:name="_Toc21208126"/>
+      <w:bookmarkStart w:id="21" w:name="_Toc21211613"/>
       <w:r>
         <w:t>Schaltplan</w:t>
       </w:r>
-      <w:bookmarkEnd w:id="20"/>
+      <w:bookmarkEnd w:id="21"/>
     </w:p>
     <w:p>
       <w:pPr>
@@ -6028,8 +6374,8 @@
       <w:pPr>
         <w:pStyle w:val="Beschriftung"/>
       </w:pPr>
-      <w:bookmarkStart w:id="21" w:name="_Toc20861659"/>
-      <w:bookmarkStart w:id="22" w:name="_Toc21208143"/>
+      <w:bookmarkStart w:id="22" w:name="_Toc20861659"/>
+      <w:bookmarkStart w:id="23" w:name="_Toc21261313"/>
       <w:r>
         <w:rPr>
           <w:noProof/>
@@ -6105,8 +6451,8 @@
       <w:r>
         <w:t>: Schaltplan</w:t>
       </w:r>
-      <w:bookmarkEnd w:id="21"/>
       <w:bookmarkEnd w:id="22"/>
+      <w:bookmarkEnd w:id="23"/>
     </w:p>
     <w:p>
       <w:pPr>
@@ -6120,12 +6466,12 @@
       <w:pPr>
         <w:pStyle w:val="2num"/>
       </w:pPr>
-      <w:bookmarkStart w:id="23" w:name="_Toc21208127"/>
+      <w:bookmarkStart w:id="24" w:name="_Toc21211614"/>
       <w:r>
         <w:lastRenderedPageBreak/>
         <w:t>Zeitplanung</w:t>
       </w:r>
-      <w:bookmarkEnd w:id="23"/>
+      <w:bookmarkEnd w:id="24"/>
     </w:p>
     <w:p>
       <w:r>
@@ -6198,7 +6544,7 @@
                                 <w:noProof/>
                               </w:rPr>
                             </w:pPr>
-                            <w:bookmarkStart w:id="24" w:name="_Toc21208144"/>
+                            <w:bookmarkStart w:id="25" w:name="_Toc21261314"/>
                             <w:r>
                               <w:t xml:space="preserve">Abbildung </w:t>
                             </w:r>
@@ -6219,7 +6565,7 @@
                               </w:rPr>
                               <w:t xml:space="preserve"> Gantt - Diagramm</w:t>
                             </w:r>
-                            <w:bookmarkEnd w:id="24"/>
+                            <w:bookmarkEnd w:id="25"/>
                           </w:p>
                         </w:txbxContent>
                       </wps:txbx>
@@ -6247,7 +6593,7 @@
                           <w:noProof/>
                         </w:rPr>
                       </w:pPr>
-                      <w:bookmarkStart w:id="25" w:name="_Toc21208144"/>
+                      <w:bookmarkStart w:id="26" w:name="_Toc21261314"/>
                       <w:r>
                         <w:t xml:space="preserve">Abbildung </w:t>
                       </w:r>
@@ -6268,7 +6614,7 @@
                         </w:rPr>
                         <w:t xml:space="preserve"> Gantt - Diagramm</w:t>
                       </w:r>
-                      <w:bookmarkEnd w:id="25"/>
+                      <w:bookmarkEnd w:id="26"/>
                     </w:p>
                   </w:txbxContent>
                 </v:textbox>
@@ -6353,29 +6699,34 @@
       <w:pPr>
         <w:pStyle w:val="1num"/>
       </w:pPr>
-      <w:bookmarkStart w:id="26" w:name="_Toc21208128"/>
+      <w:bookmarkStart w:id="27" w:name="_Toc21211615"/>
       <w:r>
         <w:lastRenderedPageBreak/>
         <w:t>Realisierung</w:t>
       </w:r>
-      <w:bookmarkEnd w:id="26"/>
+      <w:bookmarkEnd w:id="27"/>
     </w:p>
     <w:p>
       <w:pPr>
         <w:pStyle w:val="2num"/>
       </w:pPr>
-      <w:bookmarkStart w:id="27" w:name="_Toc21208129"/>
+      <w:bookmarkStart w:id="28" w:name="_Toc21211616"/>
       <w:r>
         <w:t>Aufbau Hardware</w:t>
       </w:r>
-      <w:bookmarkEnd w:id="27"/>
+      <w:bookmarkEnd w:id="28"/>
     </w:p>
     <w:p>
       <w:r>
         <w:t xml:space="preserve">Zum Start haben wir sämtliche elektronischen Bauteile auf ihre Funktionstüchtigkeit getestet. </w:t>
       </w:r>
       <w:r>
-        <w:t xml:space="preserve">Mehr zu der Funktionsweise der verwendeten Programme finden Sie unter </w:t>
+        <w:t>Mehr zu der Funktionsweise der verwendeten Progra</w:t>
+      </w:r>
+      <w:bookmarkStart w:id="29" w:name="_GoBack"/>
+      <w:bookmarkEnd w:id="29"/>
+      <w:r>
+        <w:t xml:space="preserve">mme finden Sie unter </w:t>
       </w:r>
       <w:r>
         <w:rPr>
@@ -6427,21 +6778,21 @@
       <w:pPr>
         <w:pStyle w:val="2num"/>
       </w:pPr>
-      <w:bookmarkStart w:id="28" w:name="_Toc21208130"/>
+      <w:bookmarkStart w:id="30" w:name="_Toc21211617"/>
       <w:r>
         <w:t>Programmierung</w:t>
       </w:r>
-      <w:bookmarkEnd w:id="28"/>
+      <w:bookmarkEnd w:id="30"/>
     </w:p>
     <w:p>
       <w:pPr>
         <w:pStyle w:val="3num"/>
       </w:pPr>
-      <w:bookmarkStart w:id="29" w:name="_Toc21208131"/>
+      <w:bookmarkStart w:id="31" w:name="_Toc21211618"/>
       <w:r>
         <w:t>Testcodes</w:t>
       </w:r>
-      <w:bookmarkEnd w:id="29"/>
+      <w:bookmarkEnd w:id="31"/>
     </w:p>
     <w:p>
       <w:pPr>
@@ -6466,11 +6817,11 @@
       <w:pPr>
         <w:pStyle w:val="3num"/>
       </w:pPr>
-      <w:bookmarkStart w:id="30" w:name="_Toc21208132"/>
+      <w:bookmarkStart w:id="32" w:name="_Toc21211619"/>
       <w:r>
         <w:t>Niklas Kamm</w:t>
       </w:r>
-      <w:bookmarkEnd w:id="30"/>
+      <w:bookmarkEnd w:id="32"/>
     </w:p>
     <w:p>
       <w:pPr>
@@ -6512,31 +6863,31 @@
       <w:pPr>
         <w:pStyle w:val="3num"/>
       </w:pPr>
-      <w:bookmarkStart w:id="31" w:name="_Toc21208133"/>
+      <w:bookmarkStart w:id="33" w:name="_Toc21211620"/>
       <w:r>
         <w:t>Julian Krieger</w:t>
       </w:r>
-      <w:bookmarkEnd w:id="31"/>
+      <w:bookmarkEnd w:id="33"/>
     </w:p>
     <w:p>
       <w:pPr>
         <w:pStyle w:val="3num"/>
       </w:pPr>
-      <w:bookmarkStart w:id="32" w:name="_Toc21208134"/>
+      <w:bookmarkStart w:id="34" w:name="_Toc21211621"/>
       <w:r>
         <w:t>Pascal Gläß</w:t>
       </w:r>
-      <w:bookmarkEnd w:id="32"/>
+      <w:bookmarkEnd w:id="34"/>
     </w:p>
     <w:p>
       <w:pPr>
         <w:pStyle w:val="1num"/>
       </w:pPr>
-      <w:bookmarkStart w:id="33" w:name="_Toc21208135"/>
+      <w:bookmarkStart w:id="35" w:name="_Toc21211622"/>
       <w:r>
         <w:t>Projektergebnisse</w:t>
       </w:r>
-      <w:bookmarkEnd w:id="33"/>
+      <w:bookmarkEnd w:id="35"/>
     </w:p>
     <w:p>
       <w:pPr>
@@ -6554,11 +6905,11 @@
       <w:pPr>
         <w:pStyle w:val="1num"/>
       </w:pPr>
-      <w:bookmarkStart w:id="34" w:name="_Toc21208136"/>
+      <w:bookmarkStart w:id="36" w:name="_Toc21211623"/>
       <w:r>
         <w:t>Projektbewertung</w:t>
       </w:r>
-      <w:bookmarkEnd w:id="34"/>
+      <w:bookmarkEnd w:id="36"/>
     </w:p>
     <w:p>
       <w:r>
@@ -6605,12 +6956,7 @@
       </w:r>
       <w:r>
         <w:tab/>
-        <w:t>Mögliche zuk</w:t>
-      </w:r>
-      <w:bookmarkStart w:id="35" w:name="_GoBack"/>
-      <w:bookmarkEnd w:id="35"/>
-      <w:r>
-        <w:t>ünftige Erweiterungen</w:t>
+        <w:t>Mögliche zukünftige Erweiterungen</w:t>
       </w:r>
     </w:p>
     <w:p>
@@ -6626,26 +6972,32 @@
       <w:pPr>
         <w:pStyle w:val="2num"/>
       </w:pPr>
+      <w:bookmarkStart w:id="37" w:name="_Toc21211624"/>
       <w:r>
         <w:t>Niklas Kamm</w:t>
       </w:r>
+      <w:bookmarkEnd w:id="37"/>
     </w:p>
     <w:p>
       <w:pPr>
         <w:pStyle w:val="2num"/>
       </w:pPr>
+      <w:bookmarkStart w:id="38" w:name="_Toc21211625"/>
       <w:r>
         <w:lastRenderedPageBreak/>
         <w:t>Julian Krieger</w:t>
       </w:r>
+      <w:bookmarkEnd w:id="38"/>
     </w:p>
     <w:p>
       <w:pPr>
         <w:pStyle w:val="2num"/>
       </w:pPr>
+      <w:bookmarkStart w:id="39" w:name="_Toc21211626"/>
       <w:r>
         <w:t>Pascal Gläß</w:t>
       </w:r>
+      <w:bookmarkEnd w:id="39"/>
     </w:p>
     <w:p/>
     <w:p>
@@ -6666,12 +7018,12 @@
       <w:pPr>
         <w:pStyle w:val="1num"/>
       </w:pPr>
-      <w:bookmarkStart w:id="36" w:name="_Toc21208137"/>
+      <w:bookmarkStart w:id="40" w:name="_Toc21211627"/>
       <w:r>
         <w:lastRenderedPageBreak/>
         <w:t>Anhang</w:t>
       </w:r>
-      <w:bookmarkEnd w:id="36"/>
+      <w:bookmarkEnd w:id="40"/>
     </w:p>
     <w:p>
       <w:pPr>
@@ -6705,7 +7057,7 @@
       <w:pPr>
         <w:pStyle w:val="2num"/>
       </w:pPr>
-      <w:bookmarkStart w:id="37" w:name="_Toc21208138"/>
+      <w:bookmarkStart w:id="41" w:name="_Toc21211628"/>
       <w:r>
         <w:t>Programmablaufplan</w:t>
       </w:r>
@@ -6720,7 +7072,7 @@
       <w:r>
         <w:t>)</w:t>
       </w:r>
-      <w:bookmarkEnd w:id="37"/>
+      <w:bookmarkEnd w:id="41"/>
     </w:p>
     <w:p/>
     <w:p>
@@ -7023,7 +7375,7 @@
                                 <w:szCs w:val="32"/>
                               </w:rPr>
                             </w:pPr>
-                            <w:bookmarkStart w:id="38" w:name="_Toc21208145"/>
+                            <w:bookmarkStart w:id="42" w:name="_Toc21261315"/>
                             <w:r>
                               <w:t xml:space="preserve">Abbildung </w:t>
                             </w:r>
@@ -7038,7 +7390,7 @@
                             <w:r>
                               <w:t>: PAP - Main</w:t>
                             </w:r>
-                            <w:bookmarkEnd w:id="38"/>
+                            <w:bookmarkEnd w:id="42"/>
                           </w:p>
                         </w:txbxContent>
                       </wps:txbx>
@@ -7069,7 +7421,7 @@
                           <w:szCs w:val="32"/>
                         </w:rPr>
                       </w:pPr>
-                      <w:bookmarkStart w:id="39" w:name="_Toc21208145"/>
+                      <w:bookmarkStart w:id="43" w:name="_Toc21261315"/>
                       <w:r>
                         <w:t xml:space="preserve">Abbildung </w:t>
                       </w:r>
@@ -7084,7 +7436,7 @@
                       <w:r>
                         <w:t>: PAP - Main</w:t>
                       </w:r>
-                      <w:bookmarkEnd w:id="39"/>
+                      <w:bookmarkEnd w:id="43"/>
                     </w:p>
                   </w:txbxContent>
                 </v:textbox>
@@ -7141,7 +7493,7 @@
                                 <w:noProof/>
                               </w:rPr>
                             </w:pPr>
-                            <w:bookmarkStart w:id="40" w:name="_Toc21208146"/>
+                            <w:bookmarkStart w:id="44" w:name="_Toc21261316"/>
                             <w:r>
                               <w:t xml:space="preserve">Abbildung </w:t>
                             </w:r>
@@ -7156,7 +7508,7 @@
                             <w:r>
                               <w:t>: PAP - Motor bewegen</w:t>
                             </w:r>
-                            <w:bookmarkEnd w:id="40"/>
+                            <w:bookmarkEnd w:id="44"/>
                           </w:p>
                         </w:txbxContent>
                       </wps:txbx>
@@ -7184,7 +7536,7 @@
                           <w:noProof/>
                         </w:rPr>
                       </w:pPr>
-                      <w:bookmarkStart w:id="41" w:name="_Toc21208146"/>
+                      <w:bookmarkStart w:id="45" w:name="_Toc21261316"/>
                       <w:r>
                         <w:t xml:space="preserve">Abbildung </w:t>
                       </w:r>
@@ -7199,7 +7551,7 @@
                       <w:r>
                         <w:t>: PAP - Motor bewegen</w:t>
                       </w:r>
-                      <w:bookmarkEnd w:id="41"/>
+                      <w:bookmarkEnd w:id="45"/>
                     </w:p>
                   </w:txbxContent>
                 </v:textbox>
@@ -7256,7 +7608,7 @@
                                 <w:noProof/>
                               </w:rPr>
                             </w:pPr>
-                            <w:bookmarkStart w:id="42" w:name="_Toc21208147"/>
+                            <w:bookmarkStart w:id="46" w:name="_Toc21261317"/>
                             <w:r>
                               <w:t xml:space="preserve">Abbildung </w:t>
                             </w:r>
@@ -7271,7 +7623,7 @@
                             <w:r>
                               <w:t>: PAP - Farbe erkennen</w:t>
                             </w:r>
-                            <w:bookmarkEnd w:id="42"/>
+                            <w:bookmarkEnd w:id="46"/>
                           </w:p>
                         </w:txbxContent>
                       </wps:txbx>
@@ -7302,7 +7654,7 @@
                           <w:noProof/>
                         </w:rPr>
                       </w:pPr>
-                      <w:bookmarkStart w:id="43" w:name="_Toc21208147"/>
+                      <w:bookmarkStart w:id="47" w:name="_Toc21261317"/>
                       <w:r>
                         <w:t xml:space="preserve">Abbildung </w:t>
                       </w:r>
@@ -7317,7 +7669,7 @@
                       <w:r>
                         <w:t>: PAP - Farbe erkennen</w:t>
                       </w:r>
-                      <w:bookmarkEnd w:id="43"/>
+                      <w:bookmarkEnd w:id="47"/>
                     </w:p>
                   </w:txbxContent>
                 </v:textbox>
@@ -7374,7 +7726,7 @@
                                 <w:noProof/>
                               </w:rPr>
                             </w:pPr>
-                            <w:bookmarkStart w:id="44" w:name="_Toc21208148"/>
+                            <w:bookmarkStart w:id="48" w:name="_Toc21261318"/>
                             <w:r>
                               <w:t xml:space="preserve">Abbildung </w:t>
                             </w:r>
@@ -7389,7 +7741,7 @@
                             <w:r>
                               <w:t>: PAP - Motor steuern</w:t>
                             </w:r>
-                            <w:bookmarkEnd w:id="44"/>
+                            <w:bookmarkEnd w:id="48"/>
                           </w:p>
                         </w:txbxContent>
                       </wps:txbx>
@@ -7420,7 +7772,7 @@
                           <w:noProof/>
                         </w:rPr>
                       </w:pPr>
-                      <w:bookmarkStart w:id="45" w:name="_Toc21208148"/>
+                      <w:bookmarkStart w:id="49" w:name="_Toc21261318"/>
                       <w:r>
                         <w:t xml:space="preserve">Abbildung </w:t>
                       </w:r>
@@ -7435,7 +7787,7 @@
                       <w:r>
                         <w:t>: PAP - Motor steuern</w:t>
                       </w:r>
-                      <w:bookmarkEnd w:id="45"/>
+                      <w:bookmarkEnd w:id="49"/>
                     </w:p>
                   </w:txbxContent>
                 </v:textbox>
@@ -7453,7 +7805,7 @@
       <w:pPr>
         <w:pStyle w:val="2num"/>
       </w:pPr>
-      <w:bookmarkStart w:id="46" w:name="_Toc21208139"/>
+      <w:bookmarkStart w:id="50" w:name="_Toc21211629"/>
       <w:r>
         <w:lastRenderedPageBreak/>
         <w:t>Programmcode</w:t>
@@ -7464,27 +7816,27 @@
       <w:r>
         <w:t xml:space="preserve"> (via Arduino)</w:t>
       </w:r>
-      <w:bookmarkEnd w:id="46"/>
+      <w:bookmarkEnd w:id="50"/>
     </w:p>
     <w:p>
       <w:pPr>
         <w:pStyle w:val="2num"/>
       </w:pPr>
-      <w:bookmarkStart w:id="47" w:name="_Toc21208140"/>
+      <w:bookmarkStart w:id="51" w:name="_Toc21211630"/>
       <w:r>
         <w:t>Programmcode – Motor testen (via Arduino)</w:t>
       </w:r>
-      <w:bookmarkEnd w:id="47"/>
+      <w:bookmarkEnd w:id="51"/>
     </w:p>
     <w:p>
       <w:pPr>
         <w:pStyle w:val="2num"/>
       </w:pPr>
-      <w:bookmarkStart w:id="48" w:name="_Toc21208141"/>
+      <w:bookmarkStart w:id="52" w:name="_Toc21211631"/>
       <w:r>
         <w:t>Programmcode – Sensoren testen (via Arduino)</w:t>
       </w:r>
-      <w:bookmarkEnd w:id="48"/>
+      <w:bookmarkEnd w:id="52"/>
     </w:p>
     <w:p>
       <w:pPr>
@@ -7549,7 +7901,7 @@
       <w:rPr>
         <w:noProof/>
       </w:rPr>
-      <w:t>05.10.2019</w:t>
+      <w:t>06.10.2019</w:t>
     </w:r>
     <w:r>
       <w:fldChar w:fldCharType="end"/>
@@ -7649,7 +8001,7 @@
       <w:rPr>
         <w:noProof/>
       </w:rPr>
-      <w:t>05.10.2019</w:t>
+      <w:t>06.10.2019</w:t>
     </w:r>
     <w:r>
       <w:fldChar w:fldCharType="end"/>
@@ -7748,7 +8100,7 @@
       <w:rPr>
         <w:noProof/>
       </w:rPr>
-      <w:t>05.10.2019</w:t>
+      <w:t>06.10.2019</w:t>
     </w:r>
     <w:r>
       <w:fldChar w:fldCharType="end"/>
@@ -7832,7 +8184,7 @@
       <w:rPr>
         <w:noProof/>
       </w:rPr>
-      <w:t>05.10.2019</w:t>
+      <w:t>06.10.2019</w:t>
     </w:r>
     <w:r>
       <w:fldChar w:fldCharType="end"/>
@@ -10987,7 +11339,7 @@
     <w:charset w:val="00"/>
     <w:family w:val="roman"/>
     <w:pitch w:val="variable"/>
-    <w:sig w:usb0="E0002EFF" w:usb1="C000785B" w:usb2="00000009" w:usb3="00000000" w:csb0="000001FF" w:csb1="00000000"/>
+    <w:sig w:usb0="E0002AFF" w:usb1="C0007843" w:usb2="00000009" w:usb3="00000000" w:csb0="000001FF" w:csb1="00000000"/>
   </w:font>
   <w:font w:name="Symbol">
     <w:panose1 w:val="05050102010706020507"/>
@@ -11022,14 +11374,14 @@
     <w:charset w:val="00"/>
     <w:family w:val="swiss"/>
     <w:pitch w:val="variable"/>
-    <w:sig w:usb0="E4002EFF" w:usb1="C000247B" w:usb2="00000009" w:usb3="00000000" w:csb0="000001FF" w:csb1="00000000"/>
+    <w:sig w:usb0="E0002AFF" w:usb1="4000ACFF" w:usb2="00000001" w:usb3="00000000" w:csb0="000001FF" w:csb1="00000000"/>
   </w:font>
   <w:font w:name="Calibri Light">
     <w:panose1 w:val="020F0302020204030204"/>
     <w:charset w:val="00"/>
     <w:family w:val="swiss"/>
     <w:pitch w:val="variable"/>
-    <w:sig w:usb0="E4002EFF" w:usb1="C000247B" w:usb2="00000009" w:usb3="00000000" w:csb0="000001FF" w:csb1="00000000"/>
+    <w:sig w:usb0="A0002AEF" w:usb1="4000207B" w:usb2="00000000" w:usb3="00000000" w:csb0="000001FF" w:csb1="00000000"/>
   </w:font>
   <w:font w:name="Segoe UI">
     <w:panose1 w:val="020B0502040204020203"/>
@@ -11080,6 +11432,8 @@
     <w:rsid w:val="0089204F"/>
     <w:rsid w:val="00994C79"/>
     <w:rsid w:val="009C07FE"/>
+    <w:rsid w:val="00A2272A"/>
+    <w:rsid w:val="00A565D2"/>
     <w:rsid w:val="00A73511"/>
     <w:rsid w:val="00A8476A"/>
     <w:rsid w:val="00B3019F"/>
@@ -11902,7 +12256,7 @@
 </file>
 
 <file path=customXml/itemProps1.xml><?xml version="1.0" encoding="utf-8"?>
-<ds:datastoreItem xmlns:ds="http://schemas.openxmlformats.org/officeDocument/2006/customXml" ds:itemID="{891F1152-F26A-4DB1-A661-E87938B75B9E}">
+<ds:datastoreItem xmlns:ds="http://schemas.openxmlformats.org/officeDocument/2006/customXml" ds:itemID="{964E89B3-C2AE-4D9C-90A1-D7312B8C4B1D}">
   <ds:schemaRefs>
     <ds:schemaRef ds:uri="http://schemas.openxmlformats.org/officeDocument/2006/bibliography"/>
   </ds:schemaRefs>

--- a/Dokumentation/Dokumentation.docx
+++ b/Dokumentation/Dokumentation.docx
@@ -4363,15 +4363,7 @@
         <w:t xml:space="preserve"> </w:t>
       </w:r>
       <w:r>
-        <w:t>verwaltet. GitHub basiert auf dem Versionsverwaltungssystem "</w:t>
-      </w:r>
-      <w:proofErr w:type="spellStart"/>
-      <w:r>
-        <w:t>Git</w:t>
-      </w:r>
-      <w:proofErr w:type="spellEnd"/>
-      <w:r>
-        <w:t>". Mit GitHub können wir sämtliche Dateien online speichern, sodass sie jederzeit zur Verfügung stehen. Ein wichtiger Vorteil, den GitHub gegenüber Cloud Storages hat, ist die einfache Versionskontrolle aller Dateien, sowie das Fusionieren von mehreren Versionen. Das bedeutet, dass mehrere Leute an einer Datei arbeiten können, ohne Verluste oder Konflikte zu befürchten. Die Software "GitHub Desktop" sorgt für eine einfache Verwaltung auf lokaler Ebene.</w:t>
+        <w:t>verwaltet. GitHub basiert auf dem Versionsverwaltungssystem "Git". Mit GitHub können wir sämtliche Dateien online speichern, sodass sie jederzeit zur Verfügung stehen. Ein wichtiger Vorteil, den GitHub gegenüber Cloud Storages hat, ist die einfache Versionskontrolle aller Dateien, sowie das Fusionieren von mehreren Versionen. Das bedeutet, dass mehrere Leute an einer Datei arbeiten können, ohne Verluste oder Konflikte zu befürchten. Die Software "GitHub Desktop" sorgt für eine einfache Verwaltung auf lokaler Ebene.</w:t>
       </w:r>
     </w:p>
     <w:p>
@@ -6239,15 +6231,7 @@
         <w:jc w:val="both"/>
       </w:pPr>
       <w:r>
-        <w:t>Die Sensorplatine des Typs „Light Sensor 1.0“ wurde von „</w:t>
-      </w:r>
-      <w:proofErr w:type="spellStart"/>
-      <w:r>
-        <w:t>Seeed</w:t>
-      </w:r>
-      <w:proofErr w:type="spellEnd"/>
-      <w:r>
-        <w:t xml:space="preserve"> Studio“ hergestellt.</w:t>
+        <w:t>Die Sensorplatine des Typs „Light Sensor 1.0“ wurde von „Seeed Studio“ hergestellt.</w:t>
       </w:r>
       <w:r>
         <w:br/>
@@ -6721,12 +6705,7 @@
         <w:t xml:space="preserve">Zum Start haben wir sämtliche elektronischen Bauteile auf ihre Funktionstüchtigkeit getestet. </w:t>
       </w:r>
       <w:r>
-        <w:t>Mehr zu der Funktionsweise der verwendeten Progra</w:t>
-      </w:r>
-      <w:bookmarkStart w:id="29" w:name="_GoBack"/>
-      <w:bookmarkEnd w:id="29"/>
-      <w:r>
-        <w:t xml:space="preserve">mme finden Sie unter </w:t>
+        <w:t xml:space="preserve">Mehr zu der Funktionsweise der verwendeten Programme finden Sie unter </w:t>
       </w:r>
       <w:r>
         <w:rPr>
@@ -6778,50 +6757,50 @@
       <w:pPr>
         <w:pStyle w:val="2num"/>
       </w:pPr>
-      <w:bookmarkStart w:id="30" w:name="_Toc21211617"/>
+      <w:bookmarkStart w:id="29" w:name="_Toc21211617"/>
       <w:r>
         <w:t>Programmierung</w:t>
       </w:r>
+      <w:bookmarkEnd w:id="29"/>
+    </w:p>
+    <w:p>
+      <w:pPr>
+        <w:pStyle w:val="3num"/>
+      </w:pPr>
+      <w:bookmarkStart w:id="30" w:name="_Toc21211618"/>
+      <w:r>
+        <w:t>Testcodes</w:t>
+      </w:r>
       <w:bookmarkEnd w:id="30"/>
     </w:p>
     <w:p>
       <w:pPr>
+        <w:jc w:val="both"/>
+      </w:pPr>
+      <w:r>
+        <w:t>Vor dem Aufbau haben wir uns dafür entschieden, kurze Programmcodes zu schreiben, welche sämtliche Bauteile auf ihre Funktion überprüfen soll. Wir haben zwei simple Codes geschrieben, einen, um die Funktionstüchtigkeit der Motoren zu testen und einen, um sowohl die Lichtschranken als auch die Farberkennung zu testen. Letztere</w:t>
+      </w:r>
+      <w:r>
+        <w:t xml:space="preserve">n </w:t>
+      </w:r>
+      <w:r>
+        <w:t>haben wir außerdem benutzt, um die entsprechenden Sensorwerte zu messen.</w:t>
+      </w:r>
+    </w:p>
+    <w:p>
+      <w:pPr>
+        <w:jc w:val="both"/>
+      </w:pPr>
+    </w:p>
+    <w:p>
+      <w:pPr>
         <w:pStyle w:val="3num"/>
       </w:pPr>
-      <w:bookmarkStart w:id="31" w:name="_Toc21211618"/>
-      <w:r>
-        <w:t>Testcodes</w:t>
+      <w:bookmarkStart w:id="31" w:name="_Toc21211619"/>
+      <w:r>
+        <w:t>Niklas Kamm</w:t>
       </w:r>
       <w:bookmarkEnd w:id="31"/>
-    </w:p>
-    <w:p>
-      <w:pPr>
-        <w:jc w:val="both"/>
-      </w:pPr>
-      <w:r>
-        <w:t>Vor dem Aufbau haben wir uns dafür entschieden, kurze Programmcodes zu schreiben, welche sämtliche Bauteile auf ihre Funktion überprüfen soll. Wir haben zwei simple Codes geschrieben, einen, um die Funktionstüchtigkeit der Motoren zu testen und einen, um sowohl die Lichtschranken als auch die Farberkennung zu testen. Letztere</w:t>
-      </w:r>
-      <w:r>
-        <w:t xml:space="preserve">n </w:t>
-      </w:r>
-      <w:r>
-        <w:t>haben wir außerdem benutzt, um die entsprechenden Sensorwerte zu messen.</w:t>
-      </w:r>
-    </w:p>
-    <w:p>
-      <w:pPr>
-        <w:jc w:val="both"/>
-      </w:pPr>
-    </w:p>
-    <w:p>
-      <w:pPr>
-        <w:pStyle w:val="3num"/>
-      </w:pPr>
-      <w:bookmarkStart w:id="32" w:name="_Toc21211619"/>
-      <w:r>
-        <w:t>Niklas Kamm</w:t>
-      </w:r>
-      <w:bookmarkEnd w:id="32"/>
     </w:p>
     <w:p>
       <w:pPr>
@@ -6863,31 +6842,72 @@
       <w:pPr>
         <w:pStyle w:val="3num"/>
       </w:pPr>
-      <w:bookmarkStart w:id="33" w:name="_Toc21211620"/>
+      <w:bookmarkStart w:id="32" w:name="_Toc21211620"/>
       <w:r>
         <w:t>Julian Krieger</w:t>
       </w:r>
+      <w:bookmarkEnd w:id="32"/>
+    </w:p>
+    <w:p>
+      <w:pPr>
+        <w:pStyle w:val="3num"/>
+      </w:pPr>
+      <w:bookmarkStart w:id="33" w:name="_Toc21211621"/>
+      <w:r>
+        <w:t>Pascal Gläß</w:t>
+      </w:r>
       <w:bookmarkEnd w:id="33"/>
     </w:p>
     <w:p>
-      <w:pPr>
-        <w:pStyle w:val="3num"/>
-      </w:pPr>
-      <w:bookmarkStart w:id="34" w:name="_Toc21211621"/>
-      <w:r>
-        <w:t>Pascal Gläß</w:t>
+      <w:r>
+        <w:t>Bei dem Programmieren der Farbsortiermaschine, genauer gesagt</w:t>
+      </w:r>
+      <w:r>
+        <w:t xml:space="preserve">, </w:t>
+      </w:r>
+      <w:r>
+        <w:t xml:space="preserve">bei der Farberkennung, hatte ich so meine Schwierigkeiten. Zuerst wusste ich nicht genau wie ich an die ganze Sache heran gehen soll bzw. wie ich das ganze realisieren soll. Jedoch wurde dieses Problem durch den Programmablaufplan behoben. </w:t>
+      </w:r>
+      <w:r>
+        <w:br/>
+      </w:r>
+      <w:r>
+        <w:t xml:space="preserve">Mit dem Teil des Programmablaufplans, welcher sich mit die Farberkennung befasste, hatte ich also einen </w:t>
+      </w:r>
+      <w:r>
+        <w:t>s</w:t>
+      </w:r>
+      <w:r>
+        <w:t>trikten Plan wie ich vorzugehen habe. Der Rest wurde dann einfache</w:t>
+      </w:r>
+      <w:r>
+        <w:t>r</w:t>
+      </w:r>
+      <w:r>
+        <w:t xml:space="preserve">. Lediglich ein weiteres Problem hatte ich an der Stelle im Code, welcher sich mit der Funktion beschäftigt, die Farbe zu </w:t>
+      </w:r>
+      <w:r>
+        <w:t>e</w:t>
+      </w:r>
+      <w:r>
+        <w:t>rkennen. Doch mit ein paar Hilfestellungen von Google und verstrichener Zeit durch eigene</w:t>
+      </w:r>
+      <w:r>
+        <w:t xml:space="preserve"> </w:t>
+      </w:r>
+      <w:r>
+        <w:t>Überlegungen, konnte ich den ganzen Code fertigstellen.</w:t>
+      </w:r>
+    </w:p>
+    <w:p>
+      <w:pPr>
+        <w:pStyle w:val="1num"/>
+      </w:pPr>
+      <w:bookmarkStart w:id="34" w:name="_Toc21211622"/>
+      <w:r>
+        <w:t>Projektergebnisse</w:t>
       </w:r>
       <w:bookmarkEnd w:id="34"/>
-    </w:p>
-    <w:p>
-      <w:pPr>
-        <w:pStyle w:val="1num"/>
-      </w:pPr>
-      <w:bookmarkStart w:id="35" w:name="_Toc21211622"/>
-      <w:r>
-        <w:t>Projektergebnisse</w:t>
-      </w:r>
-      <w:bookmarkEnd w:id="35"/>
     </w:p>
     <w:p>
       <w:pPr>
@@ -6905,14 +6925,15 @@
       <w:pPr>
         <w:pStyle w:val="1num"/>
       </w:pPr>
-      <w:bookmarkStart w:id="36" w:name="_Toc21211623"/>
+      <w:bookmarkStart w:id="35" w:name="_Toc21211623"/>
       <w:r>
         <w:t>Projektbewertung</w:t>
       </w:r>
-      <w:bookmarkEnd w:id="36"/>
-    </w:p>
-    <w:p>
-      <w:r>
+      <w:bookmarkEnd w:id="35"/>
+    </w:p>
+    <w:p>
+      <w:r>
+        <w:lastRenderedPageBreak/>
         <w:t>Unter diesem Punkt geben alle Projektmitglieder ihre persönlichen Meinungen, Erfahrungen</w:t>
       </w:r>
       <w:r>
@@ -6972,37 +6993,131 @@
       <w:pPr>
         <w:pStyle w:val="2num"/>
       </w:pPr>
-      <w:bookmarkStart w:id="37" w:name="_Toc21211624"/>
+      <w:bookmarkStart w:id="36" w:name="_Toc21211624"/>
       <w:r>
         <w:t>Niklas Kamm</w:t>
       </w:r>
+      <w:bookmarkEnd w:id="36"/>
+    </w:p>
+    <w:p>
+      <w:pPr>
+        <w:pStyle w:val="2num"/>
+      </w:pPr>
+      <w:bookmarkStart w:id="37" w:name="_Toc21211625"/>
+      <w:r>
+        <w:t>Julian Krieger</w:t>
+      </w:r>
       <w:bookmarkEnd w:id="37"/>
     </w:p>
     <w:p>
+      <w:r>
+        <w:t xml:space="preserve">Das Projekt hat mir sehr viel Spaß gemacht. Es war eine ideale Gelegenheit, den Ablauf eines Projekts in der IT Branche kennenzulernen. </w:t>
+      </w:r>
+      <w:r>
+        <w:br/>
+        <w:t xml:space="preserve">Mit den Jungs waren sämtliche Aufgaben, welche wir zusammen durchgeführt haben, schnell und vor allem gut erledigt. </w:t>
+      </w:r>
+      <w:r>
+        <w:t>In unseren Besprechungen haben wir schnell Strategien zur Herangehensweise entwickelt und gute Lösungen gefunden. Bei den geteilten Aufgaben konnte man sicher auf die Kollegen verlassen, alle Aufgaben waren noch vor der geplanten Zeit fertiggestellt.</w:t>
+      </w:r>
+      <w:r>
+        <w:t xml:space="preserve"> Ich denke, dass jeder mit sehr viel Ehrgeiz an die Sache herangegangen ist und die Ergebnisse dies bestätigen können.</w:t>
+      </w:r>
+      <w:r>
+        <w:t xml:space="preserve"> </w:t>
+      </w:r>
+    </w:p>
+    <w:p>
+      <w:r>
+        <w:t xml:space="preserve">Meine mir selbst zusätzlich auferlegten Aufgaben, wie z.B. die Erstellung des 3D – Modells oder die Programmierung einer Website für das Projekt, haben mir sehr viel Spaß gemacht. </w:t>
+      </w:r>
+      <w:r>
+        <w:t>Ich habe das Projekt als Chance gesehen, über den Unterricht hinweg weitere Kenntnisse in anderen Bereichen zu erlangen.</w:t>
+      </w:r>
+      <w:bookmarkStart w:id="38" w:name="_GoBack"/>
+      <w:bookmarkEnd w:id="38"/>
+    </w:p>
+    <w:p>
       <w:pPr>
         <w:pStyle w:val="2num"/>
       </w:pPr>
-      <w:bookmarkStart w:id="38" w:name="_Toc21211625"/>
-      <w:r>
-        <w:lastRenderedPageBreak/>
-        <w:t>Julian Krieger</w:t>
-      </w:r>
-      <w:bookmarkEnd w:id="38"/>
-    </w:p>
-    <w:p>
-      <w:pPr>
-        <w:pStyle w:val="2num"/>
-      </w:pPr>
       <w:bookmarkStart w:id="39" w:name="_Toc21211626"/>
       <w:r>
         <w:t>Pascal Gläß</w:t>
       </w:r>
       <w:bookmarkEnd w:id="39"/>
     </w:p>
-    <w:p/>
     <w:p>
       <w:pPr>
         <w:spacing w:after="160"/>
+      </w:pPr>
+      <w:r>
+        <w:t xml:space="preserve">Mir persönlich hat das Projekt </w:t>
+      </w:r>
+      <w:r>
+        <w:t>‚</w:t>
+      </w:r>
+      <w:r>
+        <w:t>Farbsortiermaschine</w:t>
+      </w:r>
+      <w:r>
+        <w:t>‘</w:t>
+      </w:r>
+      <w:r>
+        <w:t xml:space="preserve"> sehr gut gefallen. Das selbständig geplante Arbeiten, welches wir in der Gruppe </w:t>
+      </w:r>
+      <w:r>
+        <w:t>o</w:t>
+      </w:r>
+      <w:r>
+        <w:t>rganisieren sollten</w:t>
+      </w:r>
+      <w:r>
+        <w:t>,</w:t>
+      </w:r>
+      <w:r>
+        <w:t xml:space="preserve"> hat mit besonders gut gefallen. Ich bin der Meinung, dass sich dadurch jeder in das Projekt einbringen </w:t>
+      </w:r>
+      <w:r>
+        <w:t xml:space="preserve">konnte </w:t>
+      </w:r>
+      <w:r>
+        <w:t xml:space="preserve">und man somit auch bewusst </w:t>
+      </w:r>
+      <w:r>
+        <w:t>S</w:t>
+      </w:r>
+      <w:r>
+        <w:t>chwächen, wie bei mir das Programmieren ausbessern kann. Ebenfalls bin ich der Meinung, dass das Projekt wie wir es kennenlernen durften zum Arbeiten anregt. Ich hatte das Gefühl, dass wir immer weiter machen wollten, auch wenn es nicht in den Zeitplan gepasst hätte. Erweiterungen würden mir hierbei nicht einfallen. Jedoch würde ich zwei Verbesserungsvorschläge einbringen</w:t>
+      </w:r>
+      <w:r>
+        <w:t>:</w:t>
+      </w:r>
+    </w:p>
+    <w:p>
+      <w:pPr>
+        <w:pStyle w:val="Listenabsatz"/>
+        <w:numPr>
+          <w:ilvl w:val="0"/>
+          <w:numId w:val="16"/>
+        </w:numPr>
+        <w:spacing w:after="160" w:line="276" w:lineRule="auto"/>
+      </w:pPr>
+      <w:r>
+        <w:t>Schrittmotoren gegen Servomotoren austauschen. Das sorgt fü</w:t>
+      </w:r>
+      <w:r>
+        <w:t>r eine einfachere Positionserkennung und Ausrichtung</w:t>
+      </w:r>
+    </w:p>
+    <w:p>
+      <w:pPr>
+        <w:pStyle w:val="Listenabsatz"/>
+        <w:numPr>
+          <w:ilvl w:val="0"/>
+          <w:numId w:val="16"/>
+        </w:numPr>
+        <w:spacing w:after="160" w:line="276" w:lineRule="auto"/>
         <w:sectPr>
           <w:footerReference w:type="default" r:id="rId46"/>
           <w:pgSz w:w="11906" w:h="16838"/>
@@ -7013,6 +7128,9 @@
           <w:docGrid w:linePitch="360"/>
         </w:sectPr>
       </w:pPr>
+      <w:r>
+        <w:t>Das Projekt wäre bei uns schon früher fertig gewesen, wenn wir die Bauteile früher zu Verfügung gehabt hätten</w:t>
+      </w:r>
     </w:p>
     <w:p>
       <w:pPr>
@@ -7062,15 +7180,7 @@
         <w:t>Programmablaufplan</w:t>
       </w:r>
       <w:r>
-        <w:t xml:space="preserve"> (via </w:t>
-      </w:r>
-      <w:proofErr w:type="spellStart"/>
-      <w:r>
-        <w:t>PapDesigner</w:t>
-      </w:r>
-      <w:proofErr w:type="spellEnd"/>
-      <w:r>
-        <w:t>)</w:t>
+        <w:t xml:space="preserve"> (via PapDesigner)</w:t>
       </w:r>
       <w:bookmarkEnd w:id="41"/>
     </w:p>
@@ -7901,7 +8011,7 @@
       <w:rPr>
         <w:noProof/>
       </w:rPr>
-      <w:t>06.10.2019</w:t>
+      <w:t>06.11.2019</w:t>
     </w:r>
     <w:r>
       <w:fldChar w:fldCharType="end"/>
@@ -7978,7 +8088,6 @@
         <w:dataBinding w:prefixMappings="xmlns:ns0='http://purl.org/dc/elements/1.1/' xmlns:ns1='http://schemas.openxmlformats.org/package/2006/metadata/core-properties' " w:xpath="/ns1:coreProperties[1]/ns0:creator[1]" w:storeItemID="{6C3C8BC8-F283-45AE-878A-BAB7291924A1}"/>
         <w:text/>
       </w:sdtPr>
-      <w:sdtEndPr/>
       <w:sdtContent>
         <w:r>
           <w:t>Kamm | Krieger | Gläß</w:t>
@@ -8001,7 +8110,7 @@
       <w:rPr>
         <w:noProof/>
       </w:rPr>
-      <w:t>06.10.2019</w:t>
+      <w:t>06.11.2019</w:t>
     </w:r>
     <w:r>
       <w:fldChar w:fldCharType="end"/>
@@ -8077,7 +8186,6 @@
         <w:dataBinding w:prefixMappings="xmlns:ns0='http://purl.org/dc/elements/1.1/' xmlns:ns1='http://schemas.openxmlformats.org/package/2006/metadata/core-properties' " w:xpath="/ns1:coreProperties[1]/ns0:creator[1]" w:storeItemID="{6C3C8BC8-F283-45AE-878A-BAB7291924A1}"/>
         <w:text/>
       </w:sdtPr>
-      <w:sdtEndPr/>
       <w:sdtContent>
         <w:r>
           <w:t>Kamm | Krieger | Gläß</w:t>
@@ -8100,7 +8208,7 @@
       <w:rPr>
         <w:noProof/>
       </w:rPr>
-      <w:t>06.10.2019</w:t>
+      <w:t>06.11.2019</w:t>
     </w:r>
     <w:r>
       <w:fldChar w:fldCharType="end"/>
@@ -8184,7 +8292,7 @@
       <w:rPr>
         <w:noProof/>
       </w:rPr>
-      <w:t>06.10.2019</w:t>
+      <w:t>06.11.2019</w:t>
     </w:r>
     <w:r>
       <w:fldChar w:fldCharType="end"/>
@@ -8352,7 +8460,6 @@
         <w:dataBinding w:prefixMappings="xmlns:ns0='http://purl.org/dc/elements/1.1/' xmlns:ns1='http://schemas.openxmlformats.org/package/2006/metadata/core-properties' " w:xpath="/ns1:coreProperties[1]/ns0:title[1]" w:storeItemID="{6C3C8BC8-F283-45AE-878A-BAB7291924A1}"/>
         <w:text/>
       </w:sdtPr>
-      <w:sdtEndPr/>
       <w:sdtContent>
         <w:r>
           <w:t>Farbsortiermaschine</w:t>
@@ -8468,7 +8575,6 @@
         <w:dataBinding w:prefixMappings="xmlns:ns0='http://purl.org/dc/elements/1.1/' xmlns:ns1='http://schemas.openxmlformats.org/package/2006/metadata/core-properties' " w:xpath="/ns1:coreProperties[1]/ns0:title[1]" w:storeItemID="{6C3C8BC8-F283-45AE-878A-BAB7291924A1}"/>
         <w:text/>
       </w:sdtPr>
-      <w:sdtEndPr/>
       <w:sdtContent>
         <w:r>
           <w:t>Farbsortiermaschine</w:t>
@@ -9382,6 +9488,119 @@
     </w:lvl>
   </w:abstractNum>
   <w:abstractNum w:abstractNumId="9" w15:restartNumberingAfterBreak="0">
+    <w:nsid w:val="4EA42B7E"/>
+    <w:multiLevelType w:val="hybridMultilevel"/>
+    <w:tmpl w:val="6F5A6F06"/>
+    <w:lvl w:ilvl="0" w:tplc="04070001">
+      <w:start w:val="1"/>
+      <w:numFmt w:val="bullet"/>
+      <w:lvlText w:val=""/>
+      <w:lvlJc w:val="left"/>
+      <w:pPr>
+        <w:ind w:left="720" w:hanging="360"/>
+      </w:pPr>
+      <w:rPr>
+        <w:rFonts w:ascii="Symbol" w:hAnsi="Symbol" w:hint="default"/>
+      </w:rPr>
+    </w:lvl>
+    <w:lvl w:ilvl="1" w:tplc="04070003" w:tentative="1">
+      <w:start w:val="1"/>
+      <w:numFmt w:val="bullet"/>
+      <w:lvlText w:val="o"/>
+      <w:lvlJc w:val="left"/>
+      <w:pPr>
+        <w:ind w:left="1440" w:hanging="360"/>
+      </w:pPr>
+      <w:rPr>
+        <w:rFonts w:ascii="Courier New" w:hAnsi="Courier New" w:cs="Courier New" w:hint="default"/>
+      </w:rPr>
+    </w:lvl>
+    <w:lvl w:ilvl="2" w:tplc="04070005" w:tentative="1">
+      <w:start w:val="1"/>
+      <w:numFmt w:val="bullet"/>
+      <w:lvlText w:val=""/>
+      <w:lvlJc w:val="left"/>
+      <w:pPr>
+        <w:ind w:left="2160" w:hanging="360"/>
+      </w:pPr>
+      <w:rPr>
+        <w:rFonts w:ascii="Wingdings" w:hAnsi="Wingdings" w:hint="default"/>
+      </w:rPr>
+    </w:lvl>
+    <w:lvl w:ilvl="3" w:tplc="04070001" w:tentative="1">
+      <w:start w:val="1"/>
+      <w:numFmt w:val="bullet"/>
+      <w:lvlText w:val=""/>
+      <w:lvlJc w:val="left"/>
+      <w:pPr>
+        <w:ind w:left="2880" w:hanging="360"/>
+      </w:pPr>
+      <w:rPr>
+        <w:rFonts w:ascii="Symbol" w:hAnsi="Symbol" w:hint="default"/>
+      </w:rPr>
+    </w:lvl>
+    <w:lvl w:ilvl="4" w:tplc="04070003" w:tentative="1">
+      <w:start w:val="1"/>
+      <w:numFmt w:val="bullet"/>
+      <w:lvlText w:val="o"/>
+      <w:lvlJc w:val="left"/>
+      <w:pPr>
+        <w:ind w:left="3600" w:hanging="360"/>
+      </w:pPr>
+      <w:rPr>
+        <w:rFonts w:ascii="Courier New" w:hAnsi="Courier New" w:cs="Courier New" w:hint="default"/>
+      </w:rPr>
+    </w:lvl>
+    <w:lvl w:ilvl="5" w:tplc="04070005" w:tentative="1">
+      <w:start w:val="1"/>
+      <w:numFmt w:val="bullet"/>
+      <w:lvlText w:val=""/>
+      <w:lvlJc w:val="left"/>
+      <w:pPr>
+        <w:ind w:left="4320" w:hanging="360"/>
+      </w:pPr>
+      <w:rPr>
+        <w:rFonts w:ascii="Wingdings" w:hAnsi="Wingdings" w:hint="default"/>
+      </w:rPr>
+    </w:lvl>
+    <w:lvl w:ilvl="6" w:tplc="04070001" w:tentative="1">
+      <w:start w:val="1"/>
+      <w:numFmt w:val="bullet"/>
+      <w:lvlText w:val=""/>
+      <w:lvlJc w:val="left"/>
+      <w:pPr>
+        <w:ind w:left="5040" w:hanging="360"/>
+      </w:pPr>
+      <w:rPr>
+        <w:rFonts w:ascii="Symbol" w:hAnsi="Symbol" w:hint="default"/>
+      </w:rPr>
+    </w:lvl>
+    <w:lvl w:ilvl="7" w:tplc="04070003" w:tentative="1">
+      <w:start w:val="1"/>
+      <w:numFmt w:val="bullet"/>
+      <w:lvlText w:val="o"/>
+      <w:lvlJc w:val="left"/>
+      <w:pPr>
+        <w:ind w:left="5760" w:hanging="360"/>
+      </w:pPr>
+      <w:rPr>
+        <w:rFonts w:ascii="Courier New" w:hAnsi="Courier New" w:cs="Courier New" w:hint="default"/>
+      </w:rPr>
+    </w:lvl>
+    <w:lvl w:ilvl="8" w:tplc="04070005" w:tentative="1">
+      <w:start w:val="1"/>
+      <w:numFmt w:val="bullet"/>
+      <w:lvlText w:val=""/>
+      <w:lvlJc w:val="left"/>
+      <w:pPr>
+        <w:ind w:left="6480" w:hanging="360"/>
+      </w:pPr>
+      <w:rPr>
+        <w:rFonts w:ascii="Wingdings" w:hAnsi="Wingdings" w:hint="default"/>
+      </w:rPr>
+    </w:lvl>
+  </w:abstractNum>
+  <w:abstractNum w:abstractNumId="10" w15:restartNumberingAfterBreak="0">
     <w:nsid w:val="541C06D2"/>
     <w:multiLevelType w:val="hybridMultilevel"/>
     <w:tmpl w:val="2A2C512A"/>
@@ -9470,7 +9689,7 @@
       </w:pPr>
     </w:lvl>
   </w:abstractNum>
-  <w:abstractNum w:abstractNumId="10" w15:restartNumberingAfterBreak="0">
+  <w:abstractNum w:abstractNumId="11" w15:restartNumberingAfterBreak="0">
     <w:nsid w:val="54C96234"/>
     <w:multiLevelType w:val="multilevel"/>
     <w:tmpl w:val="079EB09A"/>
@@ -9584,7 +9803,7 @@
       </w:rPr>
     </w:lvl>
   </w:abstractNum>
-  <w:abstractNum w:abstractNumId="11" w15:restartNumberingAfterBreak="0">
+  <w:abstractNum w:abstractNumId="12" w15:restartNumberingAfterBreak="0">
     <w:nsid w:val="6121082B"/>
     <w:multiLevelType w:val="hybridMultilevel"/>
     <w:tmpl w:val="85C8EE72"/>
@@ -9673,7 +9892,7 @@
       </w:pPr>
     </w:lvl>
   </w:abstractNum>
-  <w:abstractNum w:abstractNumId="12" w15:restartNumberingAfterBreak="0">
+  <w:abstractNum w:abstractNumId="13" w15:restartNumberingAfterBreak="0">
     <w:nsid w:val="6FE27A82"/>
     <w:multiLevelType w:val="hybridMultilevel"/>
     <w:tmpl w:val="23BC6E34"/>
@@ -9786,7 +10005,7 @@
       </w:rPr>
     </w:lvl>
   </w:abstractNum>
-  <w:abstractNum w:abstractNumId="13" w15:restartNumberingAfterBreak="0">
+  <w:abstractNum w:abstractNumId="14" w15:restartNumberingAfterBreak="0">
     <w:nsid w:val="731365E5"/>
     <w:multiLevelType w:val="multilevel"/>
     <w:tmpl w:val="28D28800"/>
@@ -9902,7 +10121,7 @@
       </w:rPr>
     </w:lvl>
   </w:abstractNum>
-  <w:abstractNum w:abstractNumId="14" w15:restartNumberingAfterBreak="0">
+  <w:abstractNum w:abstractNumId="15" w15:restartNumberingAfterBreak="0">
     <w:nsid w:val="7DBA25BA"/>
     <w:multiLevelType w:val="hybridMultilevel"/>
     <w:tmpl w:val="E4DC52A0"/>
@@ -9992,10 +10211,10 @@
     </w:lvl>
   </w:abstractNum>
   <w:num w:numId="1">
-    <w:abstractNumId w:val="10"/>
+    <w:abstractNumId w:val="11"/>
   </w:num>
   <w:num w:numId="2">
-    <w:abstractNumId w:val="13"/>
+    <w:abstractNumId w:val="14"/>
   </w:num>
   <w:num w:numId="3">
     <w:abstractNumId w:val="8"/>
@@ -10004,19 +10223,19 @@
     <w:abstractNumId w:val="6"/>
   </w:num>
   <w:num w:numId="5">
-    <w:abstractNumId w:val="12"/>
+    <w:abstractNumId w:val="13"/>
   </w:num>
   <w:num w:numId="6">
     <w:abstractNumId w:val="2"/>
   </w:num>
   <w:num w:numId="7">
-    <w:abstractNumId w:val="9"/>
+    <w:abstractNumId w:val="10"/>
   </w:num>
   <w:num w:numId="8">
     <w:abstractNumId w:val="4"/>
   </w:num>
   <w:num w:numId="9">
-    <w:abstractNumId w:val="14"/>
+    <w:abstractNumId w:val="15"/>
   </w:num>
   <w:num w:numId="10">
     <w:abstractNumId w:val="1"/>
@@ -10028,13 +10247,16 @@
     <w:abstractNumId w:val="5"/>
   </w:num>
   <w:num w:numId="13">
-    <w:abstractNumId w:val="11"/>
+    <w:abstractNumId w:val="12"/>
   </w:num>
   <w:num w:numId="14">
     <w:abstractNumId w:val="0"/>
   </w:num>
   <w:num w:numId="15">
     <w:abstractNumId w:val="7"/>
+  </w:num>
+  <w:num w:numId="16">
+    <w:abstractNumId w:val="9"/>
   </w:num>
   <w:numIdMacAtCleanup w:val="3"/>
 </w:numbering>
@@ -10057,7 +10279,7 @@
       </w:pPr>
     </w:pPrDefault>
   </w:docDefaults>
-  <w:latentStyles w:defLockedState="0" w:defUIPriority="99" w:defSemiHidden="0" w:defUnhideWhenUsed="0" w:defQFormat="0" w:count="377">
+  <w:latentStyles w:defLockedState="0" w:defUIPriority="99" w:defSemiHidden="0" w:defUnhideWhenUsed="0" w:defQFormat="0" w:count="376">
     <w:lsdException w:name="Normal" w:uiPriority="0" w:qFormat="1"/>
     <w:lsdException w:name="heading 1" w:uiPriority="9" w:qFormat="1"/>
     <w:lsdException w:name="heading 2" w:semiHidden="1" w:uiPriority="9" w:unhideWhenUsed="1" w:qFormat="1"/>
@@ -10434,7 +10656,6 @@
     <w:lsdException w:name="Hashtag" w:semiHidden="1" w:unhideWhenUsed="1"/>
     <w:lsdException w:name="Unresolved Mention" w:semiHidden="1" w:unhideWhenUsed="1"/>
     <w:lsdException w:name="Smart Link" w:semiHidden="1" w:unhideWhenUsed="1"/>
-    <w:lsdException w:name="Smart Link Error" w:semiHidden="1" w:unhideWhenUsed="1"/>
   </w:latentStyles>
   <w:style w:type="paragraph" w:default="1" w:styleId="Standard">
     <w:name w:val="Normal"/>
@@ -11339,7 +11560,7 @@
     <w:charset w:val="00"/>
     <w:family w:val="roman"/>
     <w:pitch w:val="variable"/>
-    <w:sig w:usb0="E0002AFF" w:usb1="C0007843" w:usb2="00000009" w:usb3="00000000" w:csb0="000001FF" w:csb1="00000000"/>
+    <w:sig w:usb0="E0002EFF" w:usb1="C000785B" w:usb2="00000009" w:usb3="00000000" w:csb0="000001FF" w:csb1="00000000"/>
   </w:font>
   <w:font w:name="Symbol">
     <w:panose1 w:val="05050102010706020507"/>
@@ -11374,14 +11595,14 @@
     <w:charset w:val="00"/>
     <w:family w:val="swiss"/>
     <w:pitch w:val="variable"/>
-    <w:sig w:usb0="E0002AFF" w:usb1="4000ACFF" w:usb2="00000001" w:usb3="00000000" w:csb0="000001FF" w:csb1="00000000"/>
+    <w:sig w:usb0="E4002EFF" w:usb1="C000247B" w:usb2="00000009" w:usb3="00000000" w:csb0="000001FF" w:csb1="00000000"/>
   </w:font>
   <w:font w:name="Calibri Light">
     <w:panose1 w:val="020F0302020204030204"/>
     <w:charset w:val="00"/>
     <w:family w:val="swiss"/>
     <w:pitch w:val="variable"/>
-    <w:sig w:usb0="A0002AEF" w:usb1="4000207B" w:usb2="00000000" w:usb3="00000000" w:csb0="000001FF" w:csb1="00000000"/>
+    <w:sig w:usb0="E4002EFF" w:usb1="C000247B" w:usb2="00000009" w:usb3="00000000" w:csb0="000001FF" w:csb1="00000000"/>
   </w:font>
   <w:font w:name="Segoe UI">
     <w:panose1 w:val="020B0502040204020203"/>
@@ -11443,6 +11664,7 @@
     <w:rsid w:val="00BD7C36"/>
     <w:rsid w:val="00BF767B"/>
     <w:rsid w:val="00CB7FB9"/>
+    <w:rsid w:val="00D711C0"/>
     <w:rsid w:val="00E31E84"/>
     <w:rsid w:val="00EF1706"/>
     <w:rsid w:val="00F05CAB"/>
@@ -11487,7 +11709,7 @@
       </w:pPr>
     </w:pPrDefault>
   </w:docDefaults>
-  <w:latentStyles w:defLockedState="0" w:defUIPriority="99" w:defSemiHidden="0" w:defUnhideWhenUsed="0" w:defQFormat="0" w:count="377">
+  <w:latentStyles w:defLockedState="0" w:defUIPriority="99" w:defSemiHidden="0" w:defUnhideWhenUsed="0" w:defQFormat="0" w:count="376">
     <w:lsdException w:name="Normal" w:uiPriority="0" w:qFormat="1"/>
     <w:lsdException w:name="heading 1" w:uiPriority="9" w:qFormat="1"/>
     <w:lsdException w:name="heading 2" w:semiHidden="1" w:uiPriority="9" w:unhideWhenUsed="1" w:qFormat="1"/>
@@ -11864,7 +12086,6 @@
     <w:lsdException w:name="Hashtag" w:semiHidden="1" w:unhideWhenUsed="1"/>
     <w:lsdException w:name="Unresolved Mention" w:semiHidden="1" w:unhideWhenUsed="1"/>
     <w:lsdException w:name="Smart Link" w:semiHidden="1" w:unhideWhenUsed="1"/>
-    <w:lsdException w:name="Smart Link Error" w:semiHidden="1" w:unhideWhenUsed="1"/>
   </w:latentStyles>
   <w:style w:type="paragraph" w:default="1" w:styleId="Standard">
     <w:name w:val="Normal"/>
@@ -12256,7 +12477,7 @@
 </file>
 
 <file path=customXml/itemProps1.xml><?xml version="1.0" encoding="utf-8"?>
-<ds:datastoreItem xmlns:ds="http://schemas.openxmlformats.org/officeDocument/2006/customXml" ds:itemID="{964E89B3-C2AE-4D9C-90A1-D7312B8C4B1D}">
+<ds:datastoreItem xmlns:ds="http://schemas.openxmlformats.org/officeDocument/2006/customXml" ds:itemID="{E7DBDE6C-72FD-432C-808C-91DE1C13A725}">
   <ds:schemaRefs>
     <ds:schemaRef ds:uri="http://schemas.openxmlformats.org/officeDocument/2006/bibliography"/>
   </ds:schemaRefs>

--- a/Dokumentation/Dokumentation.docx
+++ b/Dokumentation/Dokumentation.docx
@@ -4332,26 +4332,166 @@
       <w:bookmarkEnd w:id="8"/>
     </w:p>
     <w:p>
+      <w:r>
+        <w:t>Für das Projekt haben wir viele verschiedene Programme benutzt, jede Software nach Kategorie sortiert.</w:t>
+      </w:r>
+    </w:p>
+    <w:p>
+      <w:r>
+        <w:t xml:space="preserve">Wir haben hauptsächlich das </w:t>
+      </w:r>
+      <w:r>
+        <w:t>Betriebssystem</w:t>
+      </w:r>
+      <w:r>
+        <w:t xml:space="preserve"> Windows 10 benutzt. Außerdem hat Julian mit Ubuntu 19.10 gearbeitet. Sämtliche Programme sind für Windows 10 verfügbar.</w:t>
+      </w:r>
+    </w:p>
+    <w:p>
       <w:pPr>
         <w:pStyle w:val="3num"/>
       </w:pPr>
-      <w:bookmarkStart w:id="9" w:name="_Toc21211606"/>
+      <w:r>
+        <w:t>Dokumentation und Planung</w:t>
+      </w:r>
+    </w:p>
+    <w:p>
+      <w:pPr>
+        <w:pStyle w:val="berschrift4"/>
+      </w:pPr>
+      <w:r>
+        <w:t>Dokumentation</w:t>
+      </w:r>
+    </w:p>
+    <w:p>
+      <w:r>
+        <w:t>Für unsere Dokumentation haben wir </w:t>
+      </w:r>
+      <w:hyperlink r:id="rId20" w:history="1">
+        <w:r>
+          <w:rPr>
+            <w:rStyle w:val="Hyperlink"/>
+          </w:rPr>
+          <w:t>Microsoft Word</w:t>
+        </w:r>
+      </w:hyperlink>
+      <w:r>
+        <w:t> verwendet. Über unsere Schule verfügt jeder über eine Office 365 Lizenz.</w:t>
+      </w:r>
+    </w:p>
+    <w:p>
+      <w:pPr>
+        <w:pStyle w:val="berschrift4"/>
+      </w:pPr>
+      <w:r>
+        <w:t>Programmablaufplan</w:t>
+      </w:r>
+    </w:p>
+    <w:p>
+      <w:r>
+        <w:t>Wir haben unseren Programmablaufplan mit der kostenfreien Software "</w:t>
+      </w:r>
+      <w:proofErr w:type="spellStart"/>
+      <w:r>
+        <w:t>PapDesigner</w:t>
+      </w:r>
+      <w:proofErr w:type="spellEnd"/>
+      <w:r>
+        <w:t>" in der Version 2.2.0.8.04 erstellt.</w:t>
+      </w:r>
+      <w:r>
+        <w:br/>
+        <w:t>Entwickelt und zur Verfügung gestellt wurde die Software vom "Simon - Ohm Berufskolleg Köln".</w:t>
+      </w:r>
+      <w:r>
+        <w:br/>
+        <w:t>Die Software steht über </w:t>
+      </w:r>
+      <w:hyperlink r:id="rId21" w:history="1">
+        <w:r>
+          <w:rPr>
+            <w:rStyle w:val="Hyperlink"/>
+          </w:rPr>
+          <w:t>heise.de</w:t>
+        </w:r>
+      </w:hyperlink>
+      <w:r>
+        <w:t> zum Download bereit.</w:t>
+      </w:r>
+    </w:p>
+    <w:p>
+      <w:pPr>
+        <w:pStyle w:val="berschrift4"/>
+      </w:pPr>
+      <w:r>
+        <w:t>Schaltplan</w:t>
+      </w:r>
+    </w:p>
+    <w:p>
+      <w:r>
+        <w:t>Für unsere Schaltpläne haben wir die kostenfreie Software </w:t>
+      </w:r>
+      <w:hyperlink r:id="rId22" w:history="1">
+        <w:r>
+          <w:rPr>
+            <w:rStyle w:val="Hyperlink"/>
+          </w:rPr>
+          <w:t>"Fritzing"</w:t>
+        </w:r>
+      </w:hyperlink>
+      <w:r>
+        <w:t> in der Version 0.9.3 verwendet.</w:t>
+      </w:r>
+      <w:r>
+        <w:br/>
+        <w:t>Neben der Funktion Schaltpläne zu erstellen, bietet Fritzing außerdem die Möglichkeit eine Schaltung aus der Steckbrettansicht zu erstellen.</w:t>
+      </w:r>
+      <w:r>
+        <w:br/>
+        <w:t>Dies ist ziemlich hilfreich um Schaltungen visuell darzustellen.</w:t>
+      </w:r>
+    </w:p>
+    <w:p>
+      <w:pPr>
+        <w:pStyle w:val="berschrift4"/>
+      </w:pPr>
+      <w:r>
+        <w:t>Gantt – Diagramm / Zeitplanung</w:t>
+      </w:r>
+    </w:p>
+    <w:p>
+      <w:r>
+        <w:t>Die ebenfalls kostenfreie Software </w:t>
+      </w:r>
+      <w:hyperlink r:id="rId23" w:history="1">
+        <w:r>
+          <w:rPr>
+            <w:rStyle w:val="Hyperlink"/>
+          </w:rPr>
+          <w:t>"ProjectLibre"</w:t>
+        </w:r>
+      </w:hyperlink>
+      <w:r>
+        <w:t> (Version 1.9.1) ermöglicht uns die Erstellung und Gantt - Diagrammen und sorgt daher für eine gute Zeitplanung in unserem Projekt.</w:t>
+      </w:r>
+      <w:r>
+        <w:br/>
+        <w:t>Empfehlung: Wir haben viele Guides benutzt, um diese Software und all ihre Features genau zu verstehen.</w:t>
+      </w:r>
+    </w:p>
+    <w:p>
+      <w:pPr>
+        <w:pStyle w:val="berschrift4"/>
+      </w:pPr>
       <w:r>
         <w:t>Projektverwaltung</w:t>
       </w:r>
-      <w:bookmarkEnd w:id="9"/>
-    </w:p>
-    <w:p>
-      <w:pPr>
-        <w:jc w:val="both"/>
-      </w:pPr>
-      <w:r>
-        <w:t xml:space="preserve">All </w:t>
-      </w:r>
-      <w:r>
-        <w:t xml:space="preserve">unsere Dateien wie der Programmcode, die Ablaufpläne, die Dokumentation, etc. haben wir über </w:t>
-      </w:r>
-      <w:hyperlink r:id="rId20" w:history="1">
+    </w:p>
+    <w:p>
+      <w:r>
+        <w:t>All unsere Dateien wie der Programmcode, die Ablaufpläne, die Dokumentation, etc. haben wir über </w:t>
+      </w:r>
+      <w:hyperlink r:id="rId24" w:history="1">
         <w:r>
           <w:rPr>
             <w:rStyle w:val="Hyperlink"/>
@@ -4360,61 +4500,334 @@
         </w:r>
       </w:hyperlink>
       <w:r>
-        <w:t xml:space="preserve"> </w:t>
-      </w:r>
-      <w:r>
-        <w:t>verwaltet. GitHub basiert auf dem Versionsverwaltungssystem "Git". Mit GitHub können wir sämtliche Dateien online speichern, sodass sie jederzeit zur Verfügung stehen. Ein wichtiger Vorteil, den GitHub gegenüber Cloud Storages hat, ist die einfache Versionskontrolle aller Dateien, sowie das Fusionieren von mehreren Versionen. Das bedeutet, dass mehrere Leute an einer Datei arbeiten können, ohne Verluste oder Konflikte zu befürchten. Die Software "GitHub Desktop" sorgt für eine einfache Verwaltung auf lokaler Ebene.</w:t>
-      </w:r>
-    </w:p>
-    <w:p>
-      <w:pPr>
-        <w:pStyle w:val="3num"/>
-      </w:pPr>
-      <w:bookmarkStart w:id="10" w:name="_Toc21211607"/>
-      <w:r>
-        <w:t>Verwendete Software</w:t>
-      </w:r>
-      <w:bookmarkEnd w:id="10"/>
-    </w:p>
-    <w:p>
-      <w:r>
-        <w:t xml:space="preserve">Eine Übersicht über sämtliche benutzte Software finden Sie </w:t>
-      </w:r>
-      <w:hyperlink r:id="rId21" w:history="1">
+        <w:t> verwaltet.</w:t>
+      </w:r>
+      <w:r>
+        <w:br/>
+        <w:t>GitHub basiert auf dem Versionsverwaltungssystem "</w:t>
+      </w:r>
+      <w:proofErr w:type="spellStart"/>
+      <w:r>
+        <w:t>Git</w:t>
+      </w:r>
+      <w:proofErr w:type="spellEnd"/>
+      <w:r>
+        <w:t>". Mit GitHub können wir sämtliche Dateien online speichern, sodass sie jederzeit zur Verfügung stehen.</w:t>
+      </w:r>
+      <w:r>
+        <w:br/>
+        <w:t>Ein wichtiger Vorteil, den GitHub gegenüber Cloud Storages hat, ist die einfache Versionskontrolle aller Dateien, sowie das Fusionieren von mehreren Versionen.</w:t>
+      </w:r>
+      <w:r>
+        <w:br/>
+        <w:t>Das bedeutet, dass mehrere Leute an einer Datei arbeiten können, ohne Verluste oder Konflikte zu befürchten.</w:t>
+      </w:r>
+      <w:r>
+        <w:br/>
+        <w:t>Die Software </w:t>
+      </w:r>
+      <w:hyperlink r:id="rId25" w:history="1">
         <w:r>
           <w:rPr>
             <w:rStyle w:val="Hyperlink"/>
           </w:rPr>
-          <w:t>hier</w:t>
+          <w:t>"GitHub Desktop"</w:t>
         </w:r>
       </w:hyperlink>
       <w:r>
+        <w:t> sorgt für eine einfache Verwaltung auf lokaler Ebene.</w:t>
+      </w:r>
+    </w:p>
+    <w:p>
+      <w:pPr>
+        <w:spacing w:after="160"/>
+      </w:pPr>
+      <w:r>
+        <w:br w:type="page"/>
+      </w:r>
+    </w:p>
+    <w:p>
+      <w:pPr>
+        <w:pStyle w:val="3num"/>
+      </w:pPr>
+      <w:r>
+        <w:lastRenderedPageBreak/>
+        <w:t>Video- &amp; Bildbearbeitung |3D Modellierung</w:t>
+      </w:r>
+    </w:p>
+    <w:p>
+      <w:pPr>
+        <w:pStyle w:val="berschrift4"/>
+      </w:pPr>
+      <w:r>
+        <w:t xml:space="preserve">2D – </w:t>
+      </w:r>
+      <w:r>
+        <w:t>Viewer</w:t>
+      </w:r>
+    </w:p>
+    <w:p>
+      <w:r>
+        <w:t>Von unserem Lehrer wurden uns die 2D - Dateien (.</w:t>
+      </w:r>
+      <w:proofErr w:type="spellStart"/>
+      <w:r>
+        <w:t>dxf</w:t>
+      </w:r>
+      <w:proofErr w:type="spellEnd"/>
+      <w:r>
+        <w:t>) zur Verfügung gestellt.</w:t>
+      </w:r>
+      <w:r>
+        <w:br/>
+        <w:t>Um diese allerdings anzuschauen, brauchten wir eine Software, welche u.a. .</w:t>
+      </w:r>
+      <w:proofErr w:type="spellStart"/>
+      <w:r>
+        <w:t>dxf</w:t>
+      </w:r>
+      <w:proofErr w:type="spellEnd"/>
+      <w:r>
+        <w:t xml:space="preserve"> Dateien öffnen kann.</w:t>
+      </w:r>
+      <w:r>
+        <w:br/>
+      </w:r>
+      <w:hyperlink r:id="rId26" w:history="1">
+        <w:r>
+          <w:rPr>
+            <w:rStyle w:val="Hyperlink"/>
+          </w:rPr>
+          <w:t>Autodesk DWG TrueView 2018</w:t>
+        </w:r>
+      </w:hyperlink>
+      <w:r>
+        <w:t> ist eine ,für Schüler, Studenten und Lehrer, kostenfreie Software um 2D - Dateien anschauen zu können.</w:t>
+      </w:r>
+    </w:p>
+    <w:p>
+      <w:pPr>
+        <w:pStyle w:val="berschrift4"/>
+      </w:pPr>
+      <w:r>
+        <w:t>3D – Modellierung</w:t>
+      </w:r>
+    </w:p>
+    <w:p>
+      <w:r>
+        <w:t>Die 3D - Modellierung des Geräts wurde mit der kostenfreien Software </w:t>
+      </w:r>
+      <w:hyperlink r:id="rId27" w:history="1">
+        <w:r>
+          <w:rPr>
+            <w:rStyle w:val="Hyperlink"/>
+          </w:rPr>
+          <w:t>"Blender"</w:t>
+        </w:r>
+      </w:hyperlink>
+      <w:r>
+        <w:t> in der Version 2.80 erstellt.</w:t>
+      </w:r>
+      <w:r>
+        <w:br/>
+        <w:t>Blender bietet umfassende Funktionen zur Erstellung von 3D - Modellen.</w:t>
+      </w:r>
+    </w:p>
+    <w:p>
+      <w:pPr>
+        <w:pStyle w:val="berschrift4"/>
+      </w:pPr>
+      <w:r>
+        <w:t>Videobearbeitung</w:t>
+      </w:r>
+    </w:p>
+    <w:p>
+      <w:r>
+        <w:t>Alle Videos, welche die Funktionen des Geräts beschreiben wurden mit </w:t>
+      </w:r>
+      <w:hyperlink r:id="rId28" w:history="1">
+        <w:r>
+          <w:rPr>
+            <w:rStyle w:val="Hyperlink"/>
+          </w:rPr>
+          <w:t>"Vegas Pro 16.0" erstellt.</w:t>
+        </w:r>
+      </w:hyperlink>
+      <w:r>
+        <w:br/>
+        <w:t>Diese professionelle Software ermöglicht das Erstellen, Bearbeiten und Rendern von sämtlichen Video- und Audioformaten.</w:t>
+      </w:r>
+    </w:p>
+    <w:p>
+      <w:pPr>
+        <w:pStyle w:val="berschrift4"/>
+      </w:pPr>
+      <w:r>
+        <w:t>Bildbearbeitung und Screenshots</w:t>
+      </w:r>
+    </w:p>
+    <w:p>
+      <w:r>
+        <w:t>Screenshots wurden entweder durch eine interne Fu</w:t>
+      </w:r>
+      <w:r>
+        <w:t>n</w:t>
+      </w:r>
+      <w:r>
+        <w:t>ktion der jeweiligen Software gemacht, oder durch das kostenfreie Tool </w:t>
+      </w:r>
+      <w:hyperlink r:id="rId29" w:history="1">
+        <w:r>
+          <w:rPr>
+            <w:rStyle w:val="Hyperlink"/>
+          </w:rPr>
+          <w:t>"Lightshot"</w:t>
+        </w:r>
+      </w:hyperlink>
+      <w:r>
         <w:t>.</w:t>
       </w:r>
       <w:r>
-        <w:t xml:space="preserve"> Jedes Programm ist mind. für das Betriebssystem Windows 10 verfügbar. Genutzt haben wir neben Windows 10 auch Ubuntu 19.03.</w:t>
-      </w:r>
-    </w:p>
-    <w:p/>
+        <w:br/>
+      </w:r>
+      <w:r>
+        <w:br/>
+        <w:t>Bearbeitet wurden die Screenshots mit dem kostenfreien Grafikprogramm </w:t>
+      </w:r>
+      <w:hyperlink r:id="rId30" w:history="1">
+        <w:r>
+          <w:rPr>
+            <w:rStyle w:val="Hyperlink"/>
+          </w:rPr>
+          <w:t>"GIMP"</w:t>
+        </w:r>
+      </w:hyperlink>
+      <w:r>
+        <w:t> in der Version 2.10.12.</w:t>
+      </w:r>
+    </w:p>
+    <w:p>
+      <w:pPr>
+        <w:pStyle w:val="berschrift4"/>
+      </w:pPr>
+      <w:r>
+        <w:t>GIF Erstellung</w:t>
+      </w:r>
+    </w:p>
+    <w:p>
+      <w:r>
+        <w:t>Es gibt viele Online Tools, welche u.a. aus MP4 Dateien GIFs erstellen können. Leider wurde keines unseren Ansprüchen gerecht.</w:t>
+      </w:r>
+      <w:r>
+        <w:br/>
+        <w:t>Daher haben wir uns für die Software </w:t>
+      </w:r>
+      <w:hyperlink r:id="rId31" w:history="1">
+        <w:r>
+          <w:rPr>
+            <w:rStyle w:val="Hyperlink"/>
+          </w:rPr>
+          <w:t>"Photoshop CC 2019"</w:t>
+        </w:r>
+      </w:hyperlink>
+      <w:r>
+        <w:t> entschieden. Mit ihr können wir aus MP4 Dateien ohne Beschränkungen (z.B. in der Framerate) GIFs erstellen.</w:t>
+      </w:r>
+      <w:r>
+        <w:br/>
+      </w:r>
+    </w:p>
+    <w:p>
+      <w:pPr>
+        <w:pStyle w:val="3num"/>
+      </w:pPr>
+      <w:r>
+        <w:t>Programmierung</w:t>
+      </w:r>
+    </w:p>
+    <w:p>
+      <w:pPr>
+        <w:pStyle w:val="berschrift4"/>
+      </w:pPr>
+      <w:r>
+        <w:t>Haupt – Entwicklungsumgebung (IDE)</w:t>
+      </w:r>
+    </w:p>
+    <w:p>
+      <w:r>
+        <w:t>Für die Programmierung, das Kompilieren und Übertragen zum Microcontroller haben wir die kostenfreie IDE </w:t>
+      </w:r>
+      <w:hyperlink r:id="rId32" w:history="1">
+        <w:r>
+          <w:rPr>
+            <w:rStyle w:val="Hyperlink"/>
+          </w:rPr>
+          <w:t>"Arduino IDE"</w:t>
+        </w:r>
+      </w:hyperlink>
+      <w:r>
+        <w:t> in der Version 1.8.10 verwendet.</w:t>
+      </w:r>
+      <w:r>
+        <w:br/>
+        <w:t>Da die Software direkt von den Entwicklern der Arduino Plattform stammt, bietet sie viele Features, eingebaute Compiler und vieles mehr.</w:t>
+      </w:r>
+    </w:p>
+    <w:p>
+      <w:pPr>
+        <w:pStyle w:val="berschrift4"/>
+      </w:pPr>
+      <w:r>
+        <w:t>Andere</w:t>
+      </w:r>
+    </w:p>
+    <w:p>
+      <w:r>
+        <w:t>Außerdem haben wir für manche Situationen die kostenfreie IDE </w:t>
+      </w:r>
+      <w:hyperlink r:id="rId33" w:history="1">
+        <w:r>
+          <w:rPr>
+            <w:rStyle w:val="Hyperlink"/>
+          </w:rPr>
+          <w:t>"Atom"</w:t>
+        </w:r>
+      </w:hyperlink>
+      <w:r>
+        <w:t> benutzt. Diese verfügt, dank ihrer Entwicklung von den Machern von GitHub, über eine sehr gute Kompatibilität zu GitHub Desktop, was sehr schnelle und kurze Code - Anpassungen</w:t>
+      </w:r>
+      <w:r>
+        <w:t xml:space="preserve"> ermöglicht. Sie eignet sich für Coding, enthält allerdings keinen Compiler.</w:t>
+      </w:r>
+    </w:p>
+    <w:p>
+      <w:pPr>
+        <w:spacing w:after="160"/>
+      </w:pPr>
+      <w:r>
+        <w:br w:type="page"/>
+      </w:r>
+    </w:p>
     <w:p>
       <w:pPr>
         <w:pStyle w:val="2num"/>
       </w:pPr>
-      <w:bookmarkStart w:id="11" w:name="_Toc21211608"/>
-      <w:r>
+      <w:bookmarkStart w:id="9" w:name="_Toc21211608"/>
+      <w:r>
+        <w:lastRenderedPageBreak/>
         <w:t>Soll – Planung</w:t>
       </w:r>
-      <w:bookmarkEnd w:id="11"/>
+      <w:bookmarkEnd w:id="9"/>
     </w:p>
     <w:p>
       <w:pPr>
         <w:pStyle w:val="3num"/>
       </w:pPr>
-      <w:bookmarkStart w:id="12" w:name="_Toc21211609"/>
+      <w:bookmarkStart w:id="10" w:name="_Toc21211609"/>
       <w:r>
         <w:t>Konzeption</w:t>
       </w:r>
-      <w:bookmarkEnd w:id="12"/>
+      <w:bookmarkEnd w:id="10"/>
     </w:p>
     <w:p>
       <w:pPr>
@@ -4438,11 +4851,11 @@
         <w:pStyle w:val="3num"/>
         <w:jc w:val="both"/>
       </w:pPr>
-      <w:bookmarkStart w:id="13" w:name="_Toc21211610"/>
+      <w:bookmarkStart w:id="11" w:name="_Toc21211610"/>
       <w:r>
         <w:t>Aufbau</w:t>
       </w:r>
-      <w:bookmarkEnd w:id="13"/>
+      <w:bookmarkEnd w:id="11"/>
       <w:r>
         <w:t xml:space="preserve">  </w:t>
       </w:r>
@@ -4597,7 +5010,7 @@
         </w:rPr>
         <w:t>„</w:t>
       </w:r>
-      <w:hyperlink r:id="rId22" w:history="1">
+      <w:hyperlink r:id="rId34" w:history="1">
         <w:r>
           <w:rPr>
             <w:rStyle w:val="Hyperlink"/>
@@ -4677,25 +5090,10 @@
     </w:p>
     <w:p>
       <w:pPr>
-        <w:spacing w:after="160"/>
-        <w:rPr>
-          <w:rStyle w:val="IntensiveHervorhebung"/>
-        </w:rPr>
-      </w:pPr>
-      <w:r>
-        <w:rPr>
-          <w:rStyle w:val="IntensiveHervorhebung"/>
-        </w:rPr>
-        <w:br w:type="page"/>
-      </w:r>
-    </w:p>
-    <w:p>
-      <w:pPr>
         <w:pStyle w:val="berschrift4"/>
         <w:jc w:val="center"/>
       </w:pPr>
       <w:r>
-        <w:lastRenderedPageBreak/>
         <w:t>Das Gestell</w:t>
       </w:r>
     </w:p>
@@ -4714,7 +5112,7 @@
             <wp:extent cx="1175657" cy="881743"/>
             <wp:effectExtent l="38100" t="38100" r="100965" b="90170"/>
             <wp:docPr id="3" name="Video 3">
-              <a:hlinkClick xmlns:a="http://schemas.openxmlformats.org/drawingml/2006/main" r:id="rId23"/>
+              <a:hlinkClick xmlns:a="http://schemas.openxmlformats.org/drawingml/2006/main" r:id="rId35"/>
             </wp:docPr>
             <wp:cNvGraphicFramePr>
               <a:graphicFrameLocks xmlns:a="http://schemas.openxmlformats.org/drawingml/2006/main" noChangeAspect="1"/>
@@ -4724,12 +5122,12 @@
                 <pic:pic xmlns:pic="http://schemas.openxmlformats.org/drawingml/2006/picture">
                   <pic:nvPicPr>
                     <pic:cNvPr id="3" name="Video 3">
-                      <a:hlinkClick r:id="rId23"/>
+                      <a:hlinkClick r:id="rId35"/>
                     </pic:cNvPr>
                     <pic:cNvPicPr/>
                   </pic:nvPicPr>
                   <pic:blipFill>
-                    <a:blip r:embed="rId24" cstate="print">
+                    <a:blip r:embed="rId36" cstate="print">
                       <a:extLst>
                         <a:ext uri="{28A0092B-C50C-407E-A947-70E740481C1C}">
                           <a14:useLocalDpi xmlns:a14="http://schemas.microsoft.com/office/drawing/2010/main" val="0"/>
@@ -4772,18 +5170,31 @@
         <w:spacing w:after="0"/>
         <w:jc w:val="center"/>
       </w:pPr>
-      <w:bookmarkStart w:id="14" w:name="_Toc20955645"/>
+      <w:bookmarkStart w:id="12" w:name="_Toc20955645"/>
       <w:r>
         <w:t xml:space="preserve">Video </w:t>
       </w:r>
-      <w:fldSimple w:instr=" SEQ Medium \* ARABIC ">
-        <w:r>
-          <w:rPr>
-            <w:noProof/>
-          </w:rPr>
-          <w:t>1</w:t>
-        </w:r>
-      </w:fldSimple>
+      <w:r>
+        <w:fldChar w:fldCharType="begin"/>
+      </w:r>
+      <w:r>
+        <w:instrText xml:space="preserve"> SEQ Medium \* ARABIC </w:instrText>
+      </w:r>
+      <w:r>
+        <w:fldChar w:fldCharType="separate"/>
+      </w:r>
+      <w:r>
+        <w:rPr>
+          <w:noProof/>
+        </w:rPr>
+        <w:t>1</w:t>
+      </w:r>
+      <w:r>
+        <w:rPr>
+          <w:noProof/>
+        </w:rPr>
+        <w:fldChar w:fldCharType="end"/>
+      </w:r>
       <w:r>
         <w:t>: Das Gestell erklärt</w:t>
       </w:r>
@@ -4793,7 +5204,7 @@
       <w:r>
         <w:t>(YouTube)</w:t>
       </w:r>
-      <w:bookmarkEnd w:id="14"/>
+      <w:bookmarkEnd w:id="12"/>
     </w:p>
     <w:p>
       <w:pPr>
@@ -4818,7 +5229,7 @@
           <w:szCs w:val="20"/>
         </w:rPr>
       </w:pPr>
-      <w:hyperlink r:id="rId25" w:history="1">
+      <w:hyperlink r:id="rId37" w:history="1">
         <w:r>
           <w:rPr>
             <w:rStyle w:val="Hyperlink"/>
@@ -4854,7 +5265,7 @@
           <w:szCs w:val="20"/>
         </w:rPr>
       </w:pPr>
-      <w:hyperlink r:id="rId26" w:history="1">
+      <w:hyperlink r:id="rId38" w:history="1">
         <w:r>
           <w:rPr>
             <w:rStyle w:val="Hyperlink"/>
@@ -4891,7 +5302,7 @@
           <w:szCs w:val="20"/>
         </w:rPr>
       </w:pPr>
-      <w:hyperlink r:id="rId27" w:history="1">
+      <w:hyperlink r:id="rId39" w:history="1">
         <w:r>
           <w:rPr>
             <w:rStyle w:val="Hyperlink"/>
@@ -4935,6 +5346,7 @@
         <w:jc w:val="center"/>
       </w:pPr>
       <w:r>
+        <w:lastRenderedPageBreak/>
         <w:t>Die Sortierscheibe</w:t>
       </w:r>
     </w:p>
@@ -4953,7 +5365,7 @@
             <wp:extent cx="1177200" cy="882000"/>
             <wp:effectExtent l="38100" t="38100" r="99695" b="90170"/>
             <wp:docPr id="5" name="Video 5">
-              <a:hlinkClick xmlns:a="http://schemas.openxmlformats.org/drawingml/2006/main" r:id="rId28"/>
+              <a:hlinkClick xmlns:a="http://schemas.openxmlformats.org/drawingml/2006/main" r:id="rId40"/>
             </wp:docPr>
             <wp:cNvGraphicFramePr>
               <a:graphicFrameLocks xmlns:a="http://schemas.openxmlformats.org/drawingml/2006/main" noChangeAspect="1"/>
@@ -4963,12 +5375,12 @@
                 <pic:pic xmlns:pic="http://schemas.openxmlformats.org/drawingml/2006/picture">
                   <pic:nvPicPr>
                     <pic:cNvPr id="5" name="Video 5">
-                      <a:hlinkClick r:id="rId28"/>
+                      <a:hlinkClick r:id="rId40"/>
                     </pic:cNvPr>
                     <pic:cNvPicPr/>
                   </pic:nvPicPr>
                   <pic:blipFill>
-                    <a:blip r:embed="rId29" cstate="print">
+                    <a:blip r:embed="rId41" cstate="print">
                       <a:extLst>
                         <a:ext uri="{28A0092B-C50C-407E-A947-70E740481C1C}">
                           <a14:useLocalDpi xmlns:a14="http://schemas.microsoft.com/office/drawing/2010/main" val="0"/>
@@ -5010,18 +5422,31 @@
         <w:pStyle w:val="Beschriftung"/>
         <w:jc w:val="center"/>
       </w:pPr>
-      <w:bookmarkStart w:id="15" w:name="_Toc20955646"/>
+      <w:bookmarkStart w:id="13" w:name="_Toc20955646"/>
       <w:r>
         <w:t xml:space="preserve">Video </w:t>
       </w:r>
-      <w:fldSimple w:instr=" SEQ Medium \* ARABIC ">
-        <w:r>
-          <w:rPr>
-            <w:noProof/>
-          </w:rPr>
-          <w:t>2</w:t>
-        </w:r>
-      </w:fldSimple>
+      <w:r>
+        <w:fldChar w:fldCharType="begin"/>
+      </w:r>
+      <w:r>
+        <w:instrText xml:space="preserve"> SEQ Medium \* ARABIC </w:instrText>
+      </w:r>
+      <w:r>
+        <w:fldChar w:fldCharType="separate"/>
+      </w:r>
+      <w:r>
+        <w:rPr>
+          <w:noProof/>
+        </w:rPr>
+        <w:t>2</w:t>
+      </w:r>
+      <w:r>
+        <w:rPr>
+          <w:noProof/>
+        </w:rPr>
+        <w:fldChar w:fldCharType="end"/>
+      </w:r>
       <w:r>
         <w:t>: Die Sortierscheibe erklärt</w:t>
       </w:r>
@@ -5029,7 +5454,7 @@
         <w:br/>
         <w:t>(YouTube)</w:t>
       </w:r>
-      <w:bookmarkEnd w:id="15"/>
+      <w:bookmarkEnd w:id="13"/>
     </w:p>
     <w:p>
       <w:pPr>
@@ -5047,7 +5472,7 @@
           <w:szCs w:val="20"/>
         </w:rPr>
       </w:pPr>
-      <w:hyperlink r:id="rId30" w:history="1">
+      <w:hyperlink r:id="rId42" w:history="1">
         <w:r>
           <w:rPr>
             <w:rStyle w:val="Hyperlink"/>
@@ -5083,7 +5508,7 @@
           <w:szCs w:val="20"/>
         </w:rPr>
       </w:pPr>
-      <w:hyperlink r:id="rId31" w:history="1">
+      <w:hyperlink r:id="rId43" w:history="1">
         <w:r>
           <w:rPr>
             <w:rStyle w:val="Hyperlink"/>
@@ -5119,7 +5544,7 @@
           <w:szCs w:val="20"/>
         </w:rPr>
       </w:pPr>
-      <w:hyperlink r:id="rId32" w:history="1">
+      <w:hyperlink r:id="rId44" w:history="1">
         <w:r>
           <w:rPr>
             <w:rStyle w:val="Hyperlink"/>
@@ -5163,7 +5588,6 @@
         <w:jc w:val="center"/>
       </w:pPr>
       <w:r>
-        <w:lastRenderedPageBreak/>
         <w:t xml:space="preserve">Die </w:t>
       </w:r>
       <w:r>
@@ -5185,7 +5609,7 @@
             <wp:extent cx="1177200" cy="882000"/>
             <wp:effectExtent l="38100" t="38100" r="99695" b="90170"/>
             <wp:docPr id="7" name="Video 7">
-              <a:hlinkClick xmlns:a="http://schemas.openxmlformats.org/drawingml/2006/main" r:id="rId33"/>
+              <a:hlinkClick xmlns:a="http://schemas.openxmlformats.org/drawingml/2006/main" r:id="rId45"/>
             </wp:docPr>
             <wp:cNvGraphicFramePr>
               <a:graphicFrameLocks xmlns:a="http://schemas.openxmlformats.org/drawingml/2006/main" noChangeAspect="1"/>
@@ -5195,12 +5619,12 @@
                 <pic:pic xmlns:pic="http://schemas.openxmlformats.org/drawingml/2006/picture">
                   <pic:nvPicPr>
                     <pic:cNvPr id="7" name="Video 7">
-                      <a:hlinkClick r:id="rId33"/>
+                      <a:hlinkClick r:id="rId45"/>
                     </pic:cNvPr>
                     <pic:cNvPicPr/>
                   </pic:nvPicPr>
                   <pic:blipFill>
-                    <a:blip r:embed="rId34" cstate="print">
+                    <a:blip r:embed="rId46" cstate="print">
                       <a:extLst>
                         <a:ext uri="{28A0092B-C50C-407E-A947-70E740481C1C}">
                           <a14:useLocalDpi xmlns:a14="http://schemas.microsoft.com/office/drawing/2010/main" val="0"/>
@@ -5242,18 +5666,31 @@
         <w:pStyle w:val="Beschriftung"/>
         <w:jc w:val="center"/>
       </w:pPr>
-      <w:bookmarkStart w:id="16" w:name="_Toc20955647"/>
+      <w:bookmarkStart w:id="14" w:name="_Toc20955647"/>
       <w:r>
         <w:t xml:space="preserve">Video </w:t>
       </w:r>
-      <w:fldSimple w:instr=" SEQ Medium \* ARABIC ">
-        <w:r>
-          <w:rPr>
-            <w:noProof/>
-          </w:rPr>
-          <w:t>3</w:t>
-        </w:r>
-      </w:fldSimple>
+      <w:r>
+        <w:fldChar w:fldCharType="begin"/>
+      </w:r>
+      <w:r>
+        <w:instrText xml:space="preserve"> SEQ Medium \* ARABIC </w:instrText>
+      </w:r>
+      <w:r>
+        <w:fldChar w:fldCharType="separate"/>
+      </w:r>
+      <w:r>
+        <w:rPr>
+          <w:noProof/>
+        </w:rPr>
+        <w:t>3</w:t>
+      </w:r>
+      <w:r>
+        <w:rPr>
+          <w:noProof/>
+        </w:rPr>
+        <w:fldChar w:fldCharType="end"/>
+      </w:r>
       <w:r>
         <w:t>: Die Sperrscheibe erklärt</w:t>
       </w:r>
@@ -5261,7 +5698,7 @@
         <w:br/>
         <w:t>(YouTube)</w:t>
       </w:r>
-      <w:bookmarkEnd w:id="16"/>
+      <w:bookmarkEnd w:id="14"/>
     </w:p>
     <w:p>
       <w:pPr>
@@ -5307,7 +5744,7 @@
           <w:szCs w:val="20"/>
         </w:rPr>
       </w:pPr>
-      <w:hyperlink r:id="rId35" w:history="1">
+      <w:hyperlink r:id="rId47" w:history="1">
         <w:r>
           <w:rPr>
             <w:rStyle w:val="Hyperlink"/>
@@ -5343,7 +5780,7 @@
           <w:szCs w:val="20"/>
         </w:rPr>
       </w:pPr>
-      <w:hyperlink r:id="rId36" w:history="1">
+      <w:hyperlink r:id="rId48" w:history="1">
         <w:r>
           <w:rPr>
             <w:rStyle w:val="Hyperlink"/>
@@ -5379,7 +5816,7 @@
           <w:szCs w:val="20"/>
         </w:rPr>
       </w:pPr>
-      <w:hyperlink r:id="rId37" w:history="1">
+      <w:hyperlink r:id="rId49" w:history="1">
         <w:r>
           <w:rPr>
             <w:rStyle w:val="Hyperlink"/>
@@ -5420,14 +5857,14 @@
       <w:pPr>
         <w:pStyle w:val="3num"/>
       </w:pPr>
-      <w:bookmarkStart w:id="17" w:name="_Toc21211611"/>
+      <w:bookmarkStart w:id="15" w:name="_Toc21211611"/>
       <w:r>
         <w:t>Software</w:t>
       </w:r>
       <w:r>
         <w:t xml:space="preserve"> – Planung</w:t>
       </w:r>
-      <w:bookmarkEnd w:id="17"/>
+      <w:bookmarkEnd w:id="15"/>
     </w:p>
     <w:p>
       <w:pPr>
@@ -5457,6 +5894,7 @@
         <w:jc w:val="center"/>
       </w:pPr>
       <w:r>
+        <w:lastRenderedPageBreak/>
         <w:t>Ablauf</w:t>
       </w:r>
     </w:p>
@@ -5491,7 +5929,7 @@
                     </pic:cNvPicPr>
                   </pic:nvPicPr>
                   <pic:blipFill>
-                    <a:blip r:embed="rId38" cstate="print">
+                    <a:blip r:embed="rId50" cstate="print">
                       <a:extLst>
                         <a:ext uri="{28A0092B-C50C-407E-A947-70E740481C1C}">
                           <a14:useLocalDpi xmlns:a14="http://schemas.microsoft.com/office/drawing/2010/main" val="0"/>
@@ -5723,22 +6161,35 @@
                                 <w:noProof/>
                               </w:rPr>
                             </w:pPr>
-                            <w:bookmarkStart w:id="18" w:name="_Toc21261312"/>
+                            <w:bookmarkStart w:id="16" w:name="_Toc21261312"/>
                             <w:r>
                               <w:t xml:space="preserve">Abbildung </w:t>
                             </w:r>
-                            <w:fldSimple w:instr=" SEQ Abbildung \* ARABIC ">
-                              <w:r>
-                                <w:rPr>
-                                  <w:noProof/>
-                                </w:rPr>
-                                <w:t>1</w:t>
-                              </w:r>
-                            </w:fldSimple>
+                            <w:r>
+                              <w:fldChar w:fldCharType="begin"/>
+                            </w:r>
+                            <w:r>
+                              <w:instrText xml:space="preserve"> SEQ Abbildung \* ARABIC </w:instrText>
+                            </w:r>
+                            <w:r>
+                              <w:fldChar w:fldCharType="separate"/>
+                            </w:r>
+                            <w:r>
+                              <w:rPr>
+                                <w:noProof/>
+                              </w:rPr>
+                              <w:t>1</w:t>
+                            </w:r>
+                            <w:r>
+                              <w:rPr>
+                                <w:noProof/>
+                              </w:rPr>
+                              <w:fldChar w:fldCharType="end"/>
+                            </w:r>
                             <w:r>
                               <w:t>: Programmablaufplan, grundlegend</w:t>
                             </w:r>
-                            <w:bookmarkEnd w:id="18"/>
+                            <w:bookmarkEnd w:id="16"/>
                           </w:p>
                         </w:txbxContent>
                       </wps:txbx>
@@ -5773,22 +6224,35 @@
                           <w:noProof/>
                         </w:rPr>
                       </w:pPr>
-                      <w:bookmarkStart w:id="19" w:name="_Toc21261312"/>
+                      <w:bookmarkStart w:id="17" w:name="_Toc21261312"/>
                       <w:r>
                         <w:t xml:space="preserve">Abbildung </w:t>
                       </w:r>
-                      <w:fldSimple w:instr=" SEQ Abbildung \* ARABIC ">
-                        <w:r>
-                          <w:rPr>
-                            <w:noProof/>
-                          </w:rPr>
-                          <w:t>1</w:t>
-                        </w:r>
-                      </w:fldSimple>
+                      <w:r>
+                        <w:fldChar w:fldCharType="begin"/>
+                      </w:r>
+                      <w:r>
+                        <w:instrText xml:space="preserve"> SEQ Abbildung \* ARABIC </w:instrText>
+                      </w:r>
+                      <w:r>
+                        <w:fldChar w:fldCharType="separate"/>
+                      </w:r>
+                      <w:r>
+                        <w:rPr>
+                          <w:noProof/>
+                        </w:rPr>
+                        <w:t>1</w:t>
+                      </w:r>
+                      <w:r>
+                        <w:rPr>
+                          <w:noProof/>
+                        </w:rPr>
+                        <w:fldChar w:fldCharType="end"/>
+                      </w:r>
                       <w:r>
                         <w:t>: Programmablaufplan, grundlegend</w:t>
                       </w:r>
-                      <w:bookmarkEnd w:id="19"/>
+                      <w:bookmarkEnd w:id="17"/>
                     </w:p>
                   </w:txbxContent>
                 </v:textbox>
@@ -5807,11 +6271,11 @@
     <w:p>
       <w:pPr>
         <w:pStyle w:val="berschrift4"/>
-        <w:spacing w:after="240"/>
-        <w:jc w:val="center"/>
-      </w:pPr>
-      <w:r>
-        <w:lastRenderedPageBreak/>
+      </w:pPr>
+      <w:r>
+        <w:t xml:space="preserve">   </w:t>
+      </w:r>
+      <w:r>
         <w:t>Aufteilung und Zuordnung</w:t>
       </w:r>
     </w:p>
@@ -6085,6 +6549,7 @@
         <w:spacing w:line="276" w:lineRule="auto"/>
       </w:pPr>
       <w:r>
+        <w:lastRenderedPageBreak/>
         <w:t>So viel wie nötig, so wenig wie möglich! Das gilt für redundante Befehle sowie zusammenfassbare Variablen zu Arrays!</w:t>
       </w:r>
     </w:p>
@@ -6122,11 +6587,11 @@
         <w:pStyle w:val="3num"/>
         <w:spacing w:after="240"/>
       </w:pPr>
-      <w:bookmarkStart w:id="20" w:name="_Toc21211612"/>
+      <w:bookmarkStart w:id="18" w:name="_Toc21211612"/>
       <w:r>
         <w:t>Hardware – Planung</w:t>
       </w:r>
-      <w:bookmarkEnd w:id="20"/>
+      <w:bookmarkEnd w:id="18"/>
     </w:p>
     <w:p>
       <w:pPr>
@@ -6163,7 +6628,6 @@
         <w:pStyle w:val="berschrift4"/>
       </w:pPr>
       <w:r>
-        <w:lastRenderedPageBreak/>
         <w:t>Der Arduino</w:t>
       </w:r>
     </w:p>
@@ -6231,7 +6695,15 @@
         <w:jc w:val="both"/>
       </w:pPr>
       <w:r>
-        <w:t>Die Sensorplatine des Typs „Light Sensor 1.0“ wurde von „Seeed Studio“ hergestellt.</w:t>
+        <w:t>Die Sensorplatine des Typs „Light Sensor 1.0“ wurde von „</w:t>
+      </w:r>
+      <w:proofErr w:type="spellStart"/>
+      <w:r>
+        <w:t>Seeed</w:t>
+      </w:r>
+      <w:proofErr w:type="spellEnd"/>
+      <w:r>
+        <w:t xml:space="preserve"> Studio“ hergestellt.</w:t>
       </w:r>
       <w:r>
         <w:br/>
@@ -6261,13 +6733,28 @@
     <w:p/>
     <w:p>
       <w:pPr>
+        <w:spacing w:after="160"/>
+        <w:rPr>
+          <w:rFonts w:eastAsiaTheme="majorEastAsia" w:cstheme="majorBidi"/>
+          <w:color w:val="757575" w:themeColor="text2"/>
+          <w:sz w:val="28"/>
+          <w:szCs w:val="28"/>
+        </w:rPr>
+      </w:pPr>
+      <w:bookmarkStart w:id="19" w:name="_Toc21211613"/>
+      <w:r>
+        <w:br w:type="page"/>
+      </w:r>
+    </w:p>
+    <w:p>
+      <w:pPr>
         <w:pStyle w:val="3num"/>
       </w:pPr>
-      <w:bookmarkStart w:id="21" w:name="_Toc21211613"/>
-      <w:r>
+      <w:r>
+        <w:lastRenderedPageBreak/>
         <w:t>Schaltplan</w:t>
       </w:r>
-      <w:bookmarkEnd w:id="21"/>
+      <w:bookmarkEnd w:id="19"/>
     </w:p>
     <w:p>
       <w:pPr>
@@ -6301,7 +6788,7 @@
       <w:r>
         <w:t xml:space="preserve">. Weitere Erklärungen, sowie den Download der Dateien finden Sie </w:t>
       </w:r>
-      <w:hyperlink r:id="rId39" w:anchor="bauteile" w:history="1">
+      <w:hyperlink r:id="rId51" w:anchor="bauteile" w:history="1">
         <w:r>
           <w:rPr>
             <w:rStyle w:val="Hyperlink"/>
@@ -6317,8 +6804,8 @@
       <w:pPr>
         <w:jc w:val="both"/>
         <w:sectPr>
-          <w:footerReference w:type="default" r:id="rId40"/>
-          <w:footerReference w:type="first" r:id="rId41"/>
+          <w:footerReference w:type="default" r:id="rId52"/>
+          <w:footerReference w:type="first" r:id="rId53"/>
           <w:pgSz w:w="11906" w:h="16838"/>
           <w:pgMar w:top="1417" w:right="1417" w:bottom="1134" w:left="1417" w:header="708" w:footer="708" w:gutter="0"/>
           <w:pgNumType w:start="1"/>
@@ -6336,7 +6823,7 @@
       <w:r>
         <w:t xml:space="preserve">, welche nicht der deutschen Norm entsprechen. Daher hat Julian mit dem Programm „Inkscape“ neue Vektorgrafiken erstellt, um den Normen zu entsprechen. Diese sind </w:t>
       </w:r>
-      <w:hyperlink r:id="rId42" w:anchor="download_symbole" w:history="1">
+      <w:hyperlink r:id="rId54" w:anchor="download_symbole" w:history="1">
         <w:r>
           <w:rPr>
             <w:rStyle w:val="Hyperlink"/>
@@ -6358,8 +6845,8 @@
       <w:pPr>
         <w:pStyle w:val="Beschriftung"/>
       </w:pPr>
-      <w:bookmarkStart w:id="22" w:name="_Toc20861659"/>
-      <w:bookmarkStart w:id="23" w:name="_Toc21261313"/>
+      <w:bookmarkStart w:id="20" w:name="_Toc20861659"/>
+      <w:bookmarkStart w:id="21" w:name="_Toc21261313"/>
       <w:r>
         <w:rPr>
           <w:noProof/>
@@ -6388,7 +6875,7 @@
                     <pic:cNvPicPr/>
                   </pic:nvPicPr>
                   <pic:blipFill>
-                    <a:blip r:embed="rId43" cstate="print">
+                    <a:blip r:embed="rId55" cstate="print">
                       <a:extLst>
                         <a:ext uri="{28A0092B-C50C-407E-A947-70E740481C1C}">
                           <a14:useLocalDpi xmlns:a14="http://schemas.microsoft.com/office/drawing/2010/main" val="0"/>
@@ -6424,19 +6911,32 @@
       <w:r>
         <w:t xml:space="preserve">Abbildung </w:t>
       </w:r>
-      <w:fldSimple w:instr=" SEQ Abbildung \* ARABIC ">
-        <w:r>
-          <w:rPr>
-            <w:noProof/>
-          </w:rPr>
-          <w:t>2</w:t>
-        </w:r>
-      </w:fldSimple>
+      <w:r>
+        <w:fldChar w:fldCharType="begin"/>
+      </w:r>
+      <w:r>
+        <w:instrText xml:space="preserve"> SEQ Abbildung \* ARABIC </w:instrText>
+      </w:r>
+      <w:r>
+        <w:fldChar w:fldCharType="separate"/>
+      </w:r>
+      <w:r>
+        <w:rPr>
+          <w:noProof/>
+        </w:rPr>
+        <w:t>2</w:t>
+      </w:r>
+      <w:r>
+        <w:rPr>
+          <w:noProof/>
+        </w:rPr>
+        <w:fldChar w:fldCharType="end"/>
+      </w:r>
       <w:r>
         <w:t>: Schaltplan</w:t>
       </w:r>
-      <w:bookmarkEnd w:id="22"/>
-      <w:bookmarkEnd w:id="23"/>
+      <w:bookmarkEnd w:id="20"/>
+      <w:bookmarkEnd w:id="21"/>
     </w:p>
     <w:p>
       <w:pPr>
@@ -6450,12 +6950,12 @@
       <w:pPr>
         <w:pStyle w:val="2num"/>
       </w:pPr>
-      <w:bookmarkStart w:id="24" w:name="_Toc21211614"/>
+      <w:bookmarkStart w:id="22" w:name="_Toc21211614"/>
       <w:r>
         <w:lastRenderedPageBreak/>
         <w:t>Zeitplanung</w:t>
       </w:r>
-      <w:bookmarkEnd w:id="24"/>
+      <w:bookmarkEnd w:id="22"/>
     </w:p>
     <w:p>
       <w:r>
@@ -6471,7 +6971,7 @@
     <w:p>
       <w:pPr>
         <w:sectPr>
-          <w:footerReference w:type="first" r:id="rId44"/>
+          <w:footerReference w:type="first" r:id="rId56"/>
           <w:pgSz w:w="16838" w:h="11906" w:orient="landscape"/>
           <w:pgMar w:top="1417" w:right="1417" w:bottom="1417" w:left="1134" w:header="708" w:footer="708" w:gutter="0"/>
           <w:pgNumType w:start="7"/>
@@ -6528,18 +7028,31 @@
                                 <w:noProof/>
                               </w:rPr>
                             </w:pPr>
-                            <w:bookmarkStart w:id="25" w:name="_Toc21261314"/>
+                            <w:bookmarkStart w:id="23" w:name="_Toc21261314"/>
                             <w:r>
                               <w:t xml:space="preserve">Abbildung </w:t>
                             </w:r>
-                            <w:fldSimple w:instr=" SEQ Abbildung \* ARABIC ">
-                              <w:r>
-                                <w:rPr>
-                                  <w:noProof/>
-                                </w:rPr>
-                                <w:t>3</w:t>
-                              </w:r>
-                            </w:fldSimple>
+                            <w:r>
+                              <w:fldChar w:fldCharType="begin"/>
+                            </w:r>
+                            <w:r>
+                              <w:instrText xml:space="preserve"> SEQ Abbildung \* ARABIC </w:instrText>
+                            </w:r>
+                            <w:r>
+                              <w:fldChar w:fldCharType="separate"/>
+                            </w:r>
+                            <w:r>
+                              <w:rPr>
+                                <w:noProof/>
+                              </w:rPr>
+                              <w:t>3</w:t>
+                            </w:r>
+                            <w:r>
+                              <w:rPr>
+                                <w:noProof/>
+                              </w:rPr>
+                              <w:fldChar w:fldCharType="end"/>
+                            </w:r>
                             <w:r>
                               <w:t>:</w:t>
                             </w:r>
@@ -6549,7 +7062,7 @@
                               </w:rPr>
                               <w:t xml:space="preserve"> Gantt - Diagramm</w:t>
                             </w:r>
-                            <w:bookmarkEnd w:id="25"/>
+                            <w:bookmarkEnd w:id="23"/>
                           </w:p>
                         </w:txbxContent>
                       </wps:txbx>
@@ -6577,18 +7090,31 @@
                           <w:noProof/>
                         </w:rPr>
                       </w:pPr>
-                      <w:bookmarkStart w:id="26" w:name="_Toc21261314"/>
+                      <w:bookmarkStart w:id="24" w:name="_Toc21261314"/>
                       <w:r>
                         <w:t xml:space="preserve">Abbildung </w:t>
                       </w:r>
-                      <w:fldSimple w:instr=" SEQ Abbildung \* ARABIC ">
-                        <w:r>
-                          <w:rPr>
-                            <w:noProof/>
-                          </w:rPr>
-                          <w:t>3</w:t>
-                        </w:r>
-                      </w:fldSimple>
+                      <w:r>
+                        <w:fldChar w:fldCharType="begin"/>
+                      </w:r>
+                      <w:r>
+                        <w:instrText xml:space="preserve"> SEQ Abbildung \* ARABIC </w:instrText>
+                      </w:r>
+                      <w:r>
+                        <w:fldChar w:fldCharType="separate"/>
+                      </w:r>
+                      <w:r>
+                        <w:rPr>
+                          <w:noProof/>
+                        </w:rPr>
+                        <w:t>3</w:t>
+                      </w:r>
+                      <w:r>
+                        <w:rPr>
+                          <w:noProof/>
+                        </w:rPr>
+                        <w:fldChar w:fldCharType="end"/>
+                      </w:r>
                       <w:r>
                         <w:t>:</w:t>
                       </w:r>
@@ -6598,7 +7124,7 @@
                         </w:rPr>
                         <w:t xml:space="preserve"> Gantt - Diagramm</w:t>
                       </w:r>
-                      <w:bookmarkEnd w:id="26"/>
+                      <w:bookmarkEnd w:id="24"/>
                     </w:p>
                   </w:txbxContent>
                 </v:textbox>
@@ -6636,7 +7162,7 @@
                     <pic:cNvPicPr/>
                   </pic:nvPicPr>
                   <pic:blipFill>
-                    <a:blip r:embed="rId45">
+                    <a:blip r:embed="rId57">
                       <a:extLst>
                         <a:ext uri="{28A0092B-C50C-407E-A947-70E740481C1C}">
                           <a14:useLocalDpi xmlns:a14="http://schemas.microsoft.com/office/drawing/2010/main" val="0"/>
@@ -6683,24 +7209,256 @@
       <w:pPr>
         <w:pStyle w:val="1num"/>
       </w:pPr>
-      <w:bookmarkStart w:id="27" w:name="_Toc21211615"/>
+      <w:bookmarkStart w:id="25" w:name="_Toc21211615"/>
       <w:r>
         <w:lastRenderedPageBreak/>
         <w:t>Realisierung</w:t>
       </w:r>
-      <w:bookmarkEnd w:id="27"/>
+      <w:bookmarkEnd w:id="25"/>
     </w:p>
     <w:p>
       <w:pPr>
         <w:pStyle w:val="2num"/>
       </w:pPr>
-      <w:bookmarkStart w:id="28" w:name="_Toc21211616"/>
+      <w:bookmarkStart w:id="26" w:name="_Toc21211616"/>
+      <w:commentRangeStart w:id="27"/>
       <w:r>
         <w:t>Aufbau Hardware</w:t>
       </w:r>
-      <w:bookmarkEnd w:id="28"/>
-    </w:p>
-    <w:p>
+      <w:bookmarkEnd w:id="26"/>
+      <w:commentRangeEnd w:id="27"/>
+      <w:r>
+        <w:rPr>
+          <w:rStyle w:val="Kommentarzeichen"/>
+          <w:rFonts w:eastAsiaTheme="minorHAnsi" w:cstheme="minorBidi"/>
+          <w:color w:val="auto"/>
+        </w:rPr>
+        <w:commentReference w:id="27"/>
+      </w:r>
+    </w:p>
+    <w:p>
+      <w:r>
+        <w:rPr>
+          <w:noProof/>
+        </w:rPr>
+        <w:drawing>
+          <wp:anchor distT="0" distB="0" distL="114300" distR="114300" simplePos="0" relativeHeight="251691008" behindDoc="0" locked="0" layoutInCell="1" allowOverlap="1" wp14:anchorId="77D517AF" wp14:editId="44E5FCE0">
+            <wp:simplePos x="0" y="0"/>
+            <wp:positionH relativeFrom="margin">
+              <wp:posOffset>22225</wp:posOffset>
+            </wp:positionH>
+            <wp:positionV relativeFrom="paragraph">
+              <wp:posOffset>579755</wp:posOffset>
+            </wp:positionV>
+            <wp:extent cx="1791335" cy="2388870"/>
+            <wp:effectExtent l="38100" t="38100" r="94615" b="87630"/>
+            <wp:wrapSquare wrapText="bothSides"/>
+            <wp:docPr id="13" name="Grafik 13"/>
+            <wp:cNvGraphicFramePr>
+              <a:graphicFrameLocks xmlns:a="http://schemas.openxmlformats.org/drawingml/2006/main" noChangeAspect="1"/>
+            </wp:cNvGraphicFramePr>
+            <a:graphic xmlns:a="http://schemas.openxmlformats.org/drawingml/2006/main">
+              <a:graphicData uri="http://schemas.openxmlformats.org/drawingml/2006/picture">
+                <pic:pic xmlns:pic="http://schemas.openxmlformats.org/drawingml/2006/picture">
+                  <pic:nvPicPr>
+                    <pic:cNvPr id="0" name="Picture 2"/>
+                    <pic:cNvPicPr>
+                      <a:picLocks noChangeAspect="1" noChangeArrowheads="1"/>
+                    </pic:cNvPicPr>
+                  </pic:nvPicPr>
+                  <pic:blipFill>
+                    <a:blip r:embed="rId61" cstate="print">
+                      <a:extLst>
+                        <a:ext uri="{28A0092B-C50C-407E-A947-70E740481C1C}">
+                          <a14:useLocalDpi xmlns:a14="http://schemas.microsoft.com/office/drawing/2010/main" val="0"/>
+                        </a:ext>
+                      </a:extLst>
+                    </a:blip>
+                    <a:srcRect/>
+                    <a:stretch>
+                      <a:fillRect/>
+                    </a:stretch>
+                  </pic:blipFill>
+                  <pic:spPr bwMode="auto">
+                    <a:xfrm>
+                      <a:off x="0" y="0"/>
+                      <a:ext cx="1791335" cy="2388870"/>
+                    </a:xfrm>
+                    <a:prstGeom prst="rect">
+                      <a:avLst/>
+                    </a:prstGeom>
+                    <a:noFill/>
+                    <a:ln>
+                      <a:noFill/>
+                    </a:ln>
+                    <a:effectLst>
+                      <a:outerShdw blurRad="50800" dist="38100" dir="2700000" algn="tl" rotWithShape="0">
+                        <a:prstClr val="black">
+                          <a:alpha val="40000"/>
+                        </a:prstClr>
+                      </a:outerShdw>
+                    </a:effectLst>
+                  </pic:spPr>
+                </pic:pic>
+              </a:graphicData>
+            </a:graphic>
+            <wp14:sizeRelH relativeFrom="margin">
+              <wp14:pctWidth>0</wp14:pctWidth>
+            </wp14:sizeRelH>
+            <wp14:sizeRelV relativeFrom="margin">
+              <wp14:pctHeight>0</wp14:pctHeight>
+            </wp14:sizeRelV>
+          </wp:anchor>
+        </w:drawing>
+      </w:r>
+      <w:r>
+        <w:rPr>
+          <w:noProof/>
+        </w:rPr>
+        <w:drawing>
+          <wp:anchor distT="0" distB="0" distL="114300" distR="114300" simplePos="0" relativeHeight="251692032" behindDoc="0" locked="0" layoutInCell="1" allowOverlap="1" wp14:anchorId="7F5FB853" wp14:editId="56E007EF">
+            <wp:simplePos x="0" y="0"/>
+            <wp:positionH relativeFrom="column">
+              <wp:posOffset>4100195</wp:posOffset>
+            </wp:positionH>
+            <wp:positionV relativeFrom="paragraph">
+              <wp:posOffset>570865</wp:posOffset>
+            </wp:positionV>
+            <wp:extent cx="1797050" cy="2397760"/>
+            <wp:effectExtent l="38100" t="38100" r="88900" b="97790"/>
+            <wp:wrapSquare wrapText="bothSides"/>
+            <wp:docPr id="18" name="Grafik 18"/>
+            <wp:cNvGraphicFramePr>
+              <a:graphicFrameLocks xmlns:a="http://schemas.openxmlformats.org/drawingml/2006/main" noChangeAspect="1"/>
+            </wp:cNvGraphicFramePr>
+            <a:graphic xmlns:a="http://schemas.openxmlformats.org/drawingml/2006/main">
+              <a:graphicData uri="http://schemas.openxmlformats.org/drawingml/2006/picture">
+                <pic:pic xmlns:pic="http://schemas.openxmlformats.org/drawingml/2006/picture">
+                  <pic:nvPicPr>
+                    <pic:cNvPr id="0" name="Picture 3"/>
+                    <pic:cNvPicPr>
+                      <a:picLocks noChangeAspect="1" noChangeArrowheads="1"/>
+                    </pic:cNvPicPr>
+                  </pic:nvPicPr>
+                  <pic:blipFill>
+                    <a:blip r:embed="rId62" cstate="print">
+                      <a:extLst>
+                        <a:ext uri="{28A0092B-C50C-407E-A947-70E740481C1C}">
+                          <a14:useLocalDpi xmlns:a14="http://schemas.microsoft.com/office/drawing/2010/main" val="0"/>
+                        </a:ext>
+                      </a:extLst>
+                    </a:blip>
+                    <a:srcRect/>
+                    <a:stretch>
+                      <a:fillRect/>
+                    </a:stretch>
+                  </pic:blipFill>
+                  <pic:spPr bwMode="auto">
+                    <a:xfrm>
+                      <a:off x="0" y="0"/>
+                      <a:ext cx="1797050" cy="2397760"/>
+                    </a:xfrm>
+                    <a:prstGeom prst="rect">
+                      <a:avLst/>
+                    </a:prstGeom>
+                    <a:noFill/>
+                    <a:ln>
+                      <a:noFill/>
+                    </a:ln>
+                    <a:effectLst>
+                      <a:outerShdw blurRad="50800" dist="38100" dir="2700000" algn="tl" rotWithShape="0">
+                        <a:prstClr val="black">
+                          <a:alpha val="40000"/>
+                        </a:prstClr>
+                      </a:outerShdw>
+                    </a:effectLst>
+                  </pic:spPr>
+                </pic:pic>
+              </a:graphicData>
+            </a:graphic>
+            <wp14:sizeRelH relativeFrom="margin">
+              <wp14:pctWidth>0</wp14:pctWidth>
+            </wp14:sizeRelH>
+            <wp14:sizeRelV relativeFrom="margin">
+              <wp14:pctHeight>0</wp14:pctHeight>
+            </wp14:sizeRelV>
+          </wp:anchor>
+        </w:drawing>
+      </w:r>
+      <w:r>
+        <w:rPr>
+          <w:noProof/>
+        </w:rPr>
+        <w:drawing>
+          <wp:anchor distT="0" distB="0" distL="114300" distR="114300" simplePos="0" relativeHeight="251689984" behindDoc="0" locked="0" layoutInCell="1" allowOverlap="1" wp14:anchorId="1A3DC3F0" wp14:editId="27349064">
+            <wp:simplePos x="0" y="0"/>
+            <wp:positionH relativeFrom="margin">
+              <wp:posOffset>2038985</wp:posOffset>
+            </wp:positionH>
+            <wp:positionV relativeFrom="paragraph">
+              <wp:posOffset>568325</wp:posOffset>
+            </wp:positionV>
+            <wp:extent cx="1799590" cy="2399030"/>
+            <wp:effectExtent l="38100" t="38100" r="86360" b="96520"/>
+            <wp:wrapSquare wrapText="bothSides"/>
+            <wp:docPr id="12" name="Grafik 12"/>
+            <wp:cNvGraphicFramePr>
+              <a:graphicFrameLocks xmlns:a="http://schemas.openxmlformats.org/drawingml/2006/main" noChangeAspect="1"/>
+            </wp:cNvGraphicFramePr>
+            <a:graphic xmlns:a="http://schemas.openxmlformats.org/drawingml/2006/main">
+              <a:graphicData uri="http://schemas.openxmlformats.org/drawingml/2006/picture">
+                <pic:pic xmlns:pic="http://schemas.openxmlformats.org/drawingml/2006/picture">
+                  <pic:nvPicPr>
+                    <pic:cNvPr id="0" name="Picture 1"/>
+                    <pic:cNvPicPr>
+                      <a:picLocks noChangeAspect="1" noChangeArrowheads="1"/>
+                    </pic:cNvPicPr>
+                  </pic:nvPicPr>
+                  <pic:blipFill>
+                    <a:blip r:embed="rId63" cstate="print">
+                      <a:extLst>
+                        <a:ext uri="{28A0092B-C50C-407E-A947-70E740481C1C}">
+                          <a14:useLocalDpi xmlns:a14="http://schemas.microsoft.com/office/drawing/2010/main" val="0"/>
+                        </a:ext>
+                      </a:extLst>
+                    </a:blip>
+                    <a:srcRect/>
+                    <a:stretch>
+                      <a:fillRect/>
+                    </a:stretch>
+                  </pic:blipFill>
+                  <pic:spPr bwMode="auto">
+                    <a:xfrm>
+                      <a:off x="0" y="0"/>
+                      <a:ext cx="1799590" cy="2399030"/>
+                    </a:xfrm>
+                    <a:prstGeom prst="rect">
+                      <a:avLst/>
+                    </a:prstGeom>
+                    <a:noFill/>
+                    <a:ln>
+                      <a:noFill/>
+                    </a:ln>
+                    <a:effectLst>
+                      <a:outerShdw blurRad="50800" dist="38100" dir="2700000" algn="tl" rotWithShape="0">
+                        <a:prstClr val="black">
+                          <a:alpha val="40000"/>
+                        </a:prstClr>
+                      </a:outerShdw>
+                    </a:effectLst>
+                  </pic:spPr>
+                </pic:pic>
+              </a:graphicData>
+            </a:graphic>
+            <wp14:sizeRelH relativeFrom="margin">
+              <wp14:pctWidth>0</wp14:pctWidth>
+            </wp14:sizeRelH>
+            <wp14:sizeRelV relativeFrom="margin">
+              <wp14:pctHeight>0</wp14:pctHeight>
+            </wp14:sizeRelV>
+          </wp:anchor>
+        </w:drawing>
+      </w:r>
       <w:r>
         <w:t xml:space="preserve">Zum Start haben wir sämtliche elektronischen Bauteile auf ihre Funktionstüchtigkeit getestet. </w:t>
       </w:r>
@@ -6716,52 +7474,110 @@
       <w:r>
         <w:t>.</w:t>
       </w:r>
-    </w:p>
-    <w:p>
-      <w:pPr>
-        <w:pStyle w:val="Listenabsatz"/>
+      <w:bookmarkStart w:id="28" w:name="_Toc21211617"/>
+    </w:p>
+    <w:p>
+      <w:r>
+        <w:rPr>
+          <w:noProof/>
+        </w:rPr>
+        <w:drawing>
+          <wp:anchor distT="0" distB="0" distL="114300" distR="114300" simplePos="0" relativeHeight="251693056" behindDoc="0" locked="0" layoutInCell="1" allowOverlap="1" wp14:anchorId="5C3250C7" wp14:editId="04BAD06B">
+            <wp:simplePos x="0" y="0"/>
+            <wp:positionH relativeFrom="margin">
+              <wp:align>left</wp:align>
+            </wp:positionH>
+            <wp:positionV relativeFrom="paragraph">
+              <wp:posOffset>2865421</wp:posOffset>
+            </wp:positionV>
+            <wp:extent cx="1775460" cy="1330325"/>
+            <wp:effectExtent l="38100" t="38100" r="91440" b="98425"/>
+            <wp:wrapSquare wrapText="bothSides"/>
+            <wp:docPr id="19" name="Grafik 19"/>
+            <wp:cNvGraphicFramePr>
+              <a:graphicFrameLocks xmlns:a="http://schemas.openxmlformats.org/drawingml/2006/main" noChangeAspect="1"/>
+            </wp:cNvGraphicFramePr>
+            <a:graphic xmlns:a="http://schemas.openxmlformats.org/drawingml/2006/main">
+              <a:graphicData uri="http://schemas.openxmlformats.org/drawingml/2006/picture">
+                <pic:pic xmlns:pic="http://schemas.openxmlformats.org/drawingml/2006/picture">
+                  <pic:nvPicPr>
+                    <pic:cNvPr id="0" name="Picture 4"/>
+                    <pic:cNvPicPr>
+                      <a:picLocks noChangeAspect="1" noChangeArrowheads="1"/>
+                    </pic:cNvPicPr>
+                  </pic:nvPicPr>
+                  <pic:blipFill>
+                    <a:blip r:embed="rId64" cstate="print">
+                      <a:extLst>
+                        <a:ext uri="{28A0092B-C50C-407E-A947-70E740481C1C}">
+                          <a14:useLocalDpi xmlns:a14="http://schemas.microsoft.com/office/drawing/2010/main" val="0"/>
+                        </a:ext>
+                      </a:extLst>
+                    </a:blip>
+                    <a:srcRect/>
+                    <a:stretch>
+                      <a:fillRect/>
+                    </a:stretch>
+                  </pic:blipFill>
+                  <pic:spPr bwMode="auto">
+                    <a:xfrm flipH="1">
+                      <a:off x="0" y="0"/>
+                      <a:ext cx="1784703" cy="1337755"/>
+                    </a:xfrm>
+                    <a:prstGeom prst="rect">
+                      <a:avLst/>
+                    </a:prstGeom>
+                    <a:noFill/>
+                    <a:ln>
+                      <a:noFill/>
+                    </a:ln>
+                    <a:effectLst>
+                      <a:outerShdw blurRad="50800" dist="38100" dir="2700000" algn="tl" rotWithShape="0">
+                        <a:prstClr val="black">
+                          <a:alpha val="40000"/>
+                        </a:prstClr>
+                      </a:outerShdw>
+                    </a:effectLst>
+                  </pic:spPr>
+                </pic:pic>
+              </a:graphicData>
+            </a:graphic>
+            <wp14:sizeRelH relativeFrom="margin">
+              <wp14:pctWidth>0</wp14:pctWidth>
+            </wp14:sizeRelH>
+            <wp14:sizeRelV relativeFrom="margin">
+              <wp14:pctHeight>0</wp14:pctHeight>
+            </wp14:sizeRelV>
+          </wp:anchor>
+        </w:drawing>
+      </w:r>
+    </w:p>
+    <w:p/>
+    <w:p/>
+    <w:p/>
+    <w:p>
+      <w:pPr>
+        <w:pStyle w:val="2num"/>
         <w:numPr>
           <w:ilvl w:val="0"/>
-          <w:numId w:val="3"/>
+          <w:numId w:val="0"/>
         </w:numPr>
-      </w:pPr>
-      <w:r>
-        <w:t>Fotos von elektrischem Test</w:t>
-      </w:r>
-    </w:p>
-    <w:p>
-      <w:pPr>
-        <w:pStyle w:val="Listenabsatz"/>
-        <w:numPr>
-          <w:ilvl w:val="0"/>
-          <w:numId w:val="3"/>
-        </w:numPr>
-      </w:pPr>
-      <w:r>
-        <w:t>Mit Bildern dokumentieren / Foto von Pins bzw. Anschlüssen</w:t>
-      </w:r>
-    </w:p>
-    <w:p>
-      <w:pPr>
-        <w:pStyle w:val="Listenabsatz"/>
-        <w:numPr>
-          <w:ilvl w:val="0"/>
-          <w:numId w:val="3"/>
-        </w:numPr>
-      </w:pPr>
-      <w:r>
-        <w:t>Kurze Erklärungen zu Bildern</w:t>
-      </w:r>
-    </w:p>
+        <w:ind w:left="1134"/>
+      </w:pPr>
+    </w:p>
+    <w:p>
+      <w:bookmarkStart w:id="29" w:name="_GoBack"/>
+      <w:bookmarkEnd w:id="29"/>
+    </w:p>
+    <w:p/>
     <w:p>
       <w:pPr>
         <w:pStyle w:val="2num"/>
       </w:pPr>
-      <w:bookmarkStart w:id="29" w:name="_Toc21211617"/>
       <w:r>
         <w:t>Programmierung</w:t>
       </w:r>
-      <w:bookmarkEnd w:id="29"/>
+      <w:bookmarkEnd w:id="28"/>
     </w:p>
     <w:p>
       <w:pPr>
@@ -6786,11 +7602,12 @@
       <w:r>
         <w:t>haben wir außerdem benutzt, um die entsprechenden Sensorwerte zu messen.</w:t>
       </w:r>
-    </w:p>
-    <w:p>
-      <w:pPr>
-        <w:jc w:val="both"/>
-      </w:pPr>
+      <w:r>
+        <w:t xml:space="preserve"> Beide Codes sind im Anhang unter 7.3 und 7.4 aufgelistet</w:t>
+      </w:r>
+      <w:r>
+        <w:t>.</w:t>
+      </w:r>
     </w:p>
     <w:p>
       <w:pPr>
@@ -6804,51 +7621,94 @@
     </w:p>
     <w:p>
       <w:pPr>
-        <w:pStyle w:val="Listenabsatz"/>
-        <w:numPr>
-          <w:ilvl w:val="0"/>
-          <w:numId w:val="3"/>
-        </w:numPr>
-      </w:pPr>
-      <w:r>
-        <w:t>Erklärung was die eigene Aufgabe ist</w:t>
-      </w:r>
-    </w:p>
-    <w:p>
-      <w:pPr>
-        <w:pStyle w:val="Listenabsatz"/>
-        <w:numPr>
-          <w:ilvl w:val="0"/>
-          <w:numId w:val="3"/>
-        </w:numPr>
-      </w:pPr>
-      <w:r>
-        <w:t>PAP Screen vom eigenen Teil</w:t>
-      </w:r>
-    </w:p>
-    <w:p>
-      <w:pPr>
-        <w:pStyle w:val="Listenabsatz"/>
-        <w:numPr>
-          <w:ilvl w:val="0"/>
-          <w:numId w:val="3"/>
-        </w:numPr>
-      </w:pPr>
-      <w:r>
-        <w:t>Kommunikation</w:t>
+        <w:rPr>
+          <w:rFonts w:asciiTheme="minorHAnsi" w:hAnsiTheme="minorHAnsi"/>
+        </w:rPr>
+      </w:pPr>
+      <w:bookmarkStart w:id="32" w:name="_Toc21211620"/>
+      <w:r>
+        <w:t xml:space="preserve">Mein Programmier-Part war die Motorsteuerung. Das Problem hier ist, dass es schwieriger ist nur einen Teil zu </w:t>
+      </w:r>
+      <w:r>
+        <w:t>programmieren</w:t>
+      </w:r>
+      <w:r>
+        <w:t xml:space="preserve"> </w:t>
+      </w:r>
+      <w:r>
+        <w:t>als alle Module zusammen</w:t>
+      </w:r>
+      <w:r>
+        <w:t xml:space="preserve">. Hinzu kommt, dass wir die Bauteile </w:t>
+      </w:r>
+      <w:r>
+        <w:t xml:space="preserve">anfangs </w:t>
+      </w:r>
+      <w:r>
+        <w:t>nicht zuhause ha</w:t>
+      </w:r>
+      <w:r>
+        <w:t>tt</w:t>
+      </w:r>
+      <w:r>
+        <w:t xml:space="preserve">en und </w:t>
+      </w:r>
+      <w:r>
+        <w:t xml:space="preserve">daher </w:t>
+      </w:r>
+      <w:r>
+        <w:t xml:space="preserve">nicht </w:t>
+      </w:r>
+      <w:r>
+        <w:t xml:space="preserve">direkt </w:t>
+      </w:r>
+      <w:r>
+        <w:t>testen konnten</w:t>
+      </w:r>
+      <w:r>
+        <w:t>,</w:t>
+      </w:r>
+      <w:r>
+        <w:t xml:space="preserve"> ob alles </w:t>
+      </w:r>
+      <w:r>
+        <w:lastRenderedPageBreak/>
+        <w:t>funktioniert.</w:t>
+      </w:r>
+      <w:r>
+        <w:t xml:space="preserve"> Dennoch hat die Umsetzung gut funktioniert, ich bin eigentlich auf keine Probleme gestoßen.</w:t>
       </w:r>
     </w:p>
     <w:p>
       <w:pPr>
         <w:pStyle w:val="3num"/>
       </w:pPr>
-      <w:bookmarkStart w:id="32" w:name="_Toc21211620"/>
       <w:r>
         <w:t>Julian Krieger</w:t>
       </w:r>
       <w:bookmarkEnd w:id="32"/>
     </w:p>
     <w:p>
+      <w:r>
+        <w:t xml:space="preserve">Mein Ziel war es Niklas‘ Part so einzubetten, dass wir im ‚loop‘ lediglich eine Methode für sämtliche Steuerungen benötigen. Das bedeutet, es muss der richtige Motor und die richtige Lichtschranke für den gewollten Schritt angesteuert werden. Umgesetzt habe ich das, indem meine Methode mit 2 Parametern aus dem loop übergeben wird: </w:t>
+      </w:r>
+      <w:r>
+        <w:br/>
+        <w:t>Erstens</w:t>
+      </w:r>
+      <w:r>
+        <w:t>, den benötigten Motor, zweitens, die gewünschte Position. Die Positionen sind in Schritten (unseres Schrittmotors) gewählt.</w:t>
+      </w:r>
+      <w:r>
+        <w:t xml:space="preserve"> </w:t>
+      </w:r>
+    </w:p>
+    <w:p>
+      <w:r>
+        <w:t xml:space="preserve">Neben der Ansteuerung der Motoren war es außerdem wichtig, die richtige Lichtschranke anzusteuern, um Informationen über die Position der Scheibe zu bekommen. Dies habe ich gelöst, in dem eine Variable benutzt wird, in der, abhängig vom gewählten Motor, die passende Lichtschranke gespeichert wird. Beim Abfragen der Lichtschranke wird dann auf diese Variable zugegriffen. </w:t>
+      </w:r>
+    </w:p>
+    <w:p>
       <w:pPr>
         <w:pStyle w:val="3num"/>
       </w:pPr>
@@ -6904,36 +7764,33 @@
         <w:pStyle w:val="1num"/>
       </w:pPr>
       <w:bookmarkStart w:id="34" w:name="_Toc21211622"/>
+      <w:commentRangeStart w:id="35"/>
       <w:r>
         <w:t>Projektergebnisse</w:t>
       </w:r>
       <w:bookmarkEnd w:id="34"/>
-    </w:p>
-    <w:p>
-      <w:pPr>
-        <w:pStyle w:val="Listenabsatz"/>
-        <w:numPr>
-          <w:ilvl w:val="0"/>
-          <w:numId w:val="3"/>
-        </w:numPr>
-      </w:pPr>
-      <w:r>
-        <w:t>Anschauliche Darstellung der Ergebnisse</w:t>
+      <w:commentRangeEnd w:id="35"/>
+      <w:r>
+        <w:rPr>
+          <w:rStyle w:val="Kommentarzeichen"/>
+          <w:rFonts w:eastAsiaTheme="minorHAnsi" w:cstheme="minorBidi"/>
+          <w:color w:val="auto"/>
+        </w:rPr>
+        <w:commentReference w:id="35"/>
       </w:r>
     </w:p>
     <w:p>
       <w:pPr>
         <w:pStyle w:val="1num"/>
       </w:pPr>
-      <w:bookmarkStart w:id="35" w:name="_Toc21211623"/>
+      <w:bookmarkStart w:id="36" w:name="_Toc21211623"/>
       <w:r>
         <w:t>Projektbewertung</w:t>
       </w:r>
-      <w:bookmarkEnd w:id="35"/>
-    </w:p>
-    <w:p>
-      <w:r>
-        <w:lastRenderedPageBreak/>
+      <w:bookmarkEnd w:id="36"/>
+    </w:p>
+    <w:p>
+      <w:r>
         <w:t>Unter diesem Punkt geben alle Projektmitglieder ihre persönlichen Meinungen, Erfahrungen</w:t>
       </w:r>
       <w:r>
@@ -6942,68 +7799,12 @@
       <w:r>
         <w:t xml:space="preserve"> etc. getrennt ab.</w:t>
       </w:r>
-      <w:r>
-        <w:t xml:space="preserve"> </w:t>
-      </w:r>
-      <w:r>
-        <w:t>-</w:t>
-      </w:r>
-      <w:r>
-        <w:tab/>
-        <w:t>Fazit, ggf. neue Fragestellungen</w:t>
-      </w:r>
-    </w:p>
-    <w:p>
-      <w:r>
-        <w:t>-</w:t>
-      </w:r>
-      <w:r>
-        <w:tab/>
-        <w:t>Jeder seine eigene Aussage / Meinung -&gt; Aufteilung in 3 Bereiche</w:t>
-      </w:r>
-    </w:p>
-    <w:p>
-      <w:r>
-        <w:t>-</w:t>
-      </w:r>
-      <w:r>
-        <w:tab/>
-        <w:t>Kritische Eigenreflexion</w:t>
-      </w:r>
-    </w:p>
-    <w:p>
-      <w:r>
-        <w:t>-</w:t>
-      </w:r>
-      <w:r>
-        <w:tab/>
-        <w:t>Mögliche zukünftige Erweiterungen</w:t>
-      </w:r>
-    </w:p>
-    <w:p>
-      <w:r>
-        <w:t>-</w:t>
-      </w:r>
-      <w:r>
-        <w:tab/>
-        <w:t>Verbesserungsvorschläge</w:t>
-      </w:r>
+      <w:bookmarkStart w:id="37" w:name="_Toc21211625"/>
     </w:p>
     <w:p>
       <w:pPr>
         <w:pStyle w:val="2num"/>
       </w:pPr>
-      <w:bookmarkStart w:id="36" w:name="_Toc21211624"/>
-      <w:r>
-        <w:t>Niklas Kamm</w:t>
-      </w:r>
-      <w:bookmarkEnd w:id="36"/>
-    </w:p>
-    <w:p>
-      <w:pPr>
-        <w:pStyle w:val="2num"/>
-      </w:pPr>
-      <w:bookmarkStart w:id="37" w:name="_Toc21211625"/>
       <w:r>
         <w:t>Julian Krieger</w:t>
       </w:r>
@@ -7032,20 +7833,19 @@
         <w:t xml:space="preserve">Meine mir selbst zusätzlich auferlegten Aufgaben, wie z.B. die Erstellung des 3D – Modells oder die Programmierung einer Website für das Projekt, haben mir sehr viel Spaß gemacht. </w:t>
       </w:r>
       <w:r>
+        <w:lastRenderedPageBreak/>
         <w:t>Ich habe das Projekt als Chance gesehen, über den Unterricht hinweg weitere Kenntnisse in anderen Bereichen zu erlangen.</w:t>
       </w:r>
-      <w:bookmarkStart w:id="38" w:name="_GoBack"/>
+    </w:p>
+    <w:p>
+      <w:pPr>
+        <w:pStyle w:val="2num"/>
+      </w:pPr>
+      <w:bookmarkStart w:id="38" w:name="_Toc21211626"/>
+      <w:r>
+        <w:t>Pascal Gläß</w:t>
+      </w:r>
       <w:bookmarkEnd w:id="38"/>
-    </w:p>
-    <w:p>
-      <w:pPr>
-        <w:pStyle w:val="2num"/>
-      </w:pPr>
-      <w:bookmarkStart w:id="39" w:name="_Toc21211626"/>
-      <w:r>
-        <w:t>Pascal Gläß</w:t>
-      </w:r>
-      <w:bookmarkEnd w:id="39"/>
     </w:p>
     <w:p>
       <w:pPr>
@@ -7118,8 +7918,33 @@
           <w:numId w:val="16"/>
         </w:numPr>
         <w:spacing w:after="160" w:line="276" w:lineRule="auto"/>
+      </w:pPr>
+      <w:r>
+        <w:t>Das Projekt wäre bei uns schon früher fertig gewesen, wenn wir die Bauteile früher zu Verfügung gehabt hätten</w:t>
+      </w:r>
+    </w:p>
+    <w:p>
+      <w:pPr>
+        <w:pStyle w:val="2num"/>
+      </w:pPr>
+      <w:r>
+        <w:t>Niklas Kamm</w:t>
+      </w:r>
+    </w:p>
+    <w:p>
+      <w:pPr>
+        <w:rPr>
+          <w:rFonts w:asciiTheme="minorHAnsi" w:hAnsiTheme="minorHAnsi"/>
+        </w:rPr>
+      </w:pPr>
+      <w:r>
+        <w:t xml:space="preserve">Das Projekt ist eine interessante Erweiterung der Bonbon-Abfüllanlage. Mit den verschiedenen Elementen des Projekts (Gantt - Diagramm, Schaltplan, usw.) lassen sich die Aufgaben auch gut auf das Team verteilen. Schade finde ich es, dass der RS Unterricht nur alle 2 Wochen stattfindet und wir daher nur begrenzt persönlich Fragen stellen konnten. </w:t>
+      </w:r>
+    </w:p>
+    <w:p>
+      <w:pPr>
         <w:sectPr>
-          <w:footerReference w:type="default" r:id="rId46"/>
+          <w:footerReference w:type="default" r:id="rId65"/>
           <w:pgSz w:w="11906" w:h="16838"/>
           <w:pgMar w:top="1417" w:right="1417" w:bottom="1134" w:left="1417" w:header="708" w:footer="708" w:gutter="0"/>
           <w:pgNumType w:start="9"/>
@@ -7128,61 +7953,66 @@
           <w:docGrid w:linePitch="360"/>
         </w:sectPr>
       </w:pPr>
-      <w:r>
-        <w:t>Das Projekt wäre bei uns schon früher fertig gewesen, wenn wir die Bauteile früher zu Verfügung gehabt hätten</w:t>
-      </w:r>
     </w:p>
     <w:p>
       <w:pPr>
         <w:pStyle w:val="1num"/>
       </w:pPr>
-      <w:bookmarkStart w:id="40" w:name="_Toc21211627"/>
+      <w:bookmarkStart w:id="39" w:name="_Toc21211627"/>
       <w:r>
         <w:lastRenderedPageBreak/>
         <w:t>Anhang</w:t>
       </w:r>
+      <w:bookmarkEnd w:id="39"/>
+    </w:p>
+    <w:p>
+      <w:pPr>
+        <w:jc w:val="both"/>
+      </w:pPr>
+      <w:r>
+        <w:t>Der Anhang enthält alle bereits oben thematisierten Abbildungen bzw. Dateien im Detail.</w:t>
+      </w:r>
+    </w:p>
+    <w:p>
+      <w:pPr>
+        <w:jc w:val="both"/>
+      </w:pPr>
+      <w:r>
+        <w:t xml:space="preserve">Alle Bilder basieren auf Dateien, die mit der Dokumentation verfügbar sind. Diese sind </w:t>
+      </w:r>
+      <w:r>
+        <w:t>auc</w:t>
+      </w:r>
+      <w:r>
+        <w:t xml:space="preserve">h </w:t>
+      </w:r>
+      <w:r>
+        <w:t xml:space="preserve">als Datei </w:t>
+      </w:r>
+      <w:r>
+        <w:t>einsehbar.</w:t>
+      </w:r>
+    </w:p>
+    <w:p>
+      <w:pPr>
+        <w:pStyle w:val="2num"/>
+      </w:pPr>
+      <w:bookmarkStart w:id="40" w:name="_Toc21211628"/>
+      <w:r>
+        <w:t>Programmablaufplan</w:t>
+      </w:r>
+      <w:r>
+        <w:t xml:space="preserve"> (via </w:t>
+      </w:r>
+      <w:proofErr w:type="spellStart"/>
+      <w:r>
+        <w:t>PapDesigner</w:t>
+      </w:r>
+      <w:proofErr w:type="spellEnd"/>
+      <w:r>
+        <w:t>)</w:t>
+      </w:r>
       <w:bookmarkEnd w:id="40"/>
-    </w:p>
-    <w:p>
-      <w:pPr>
-        <w:jc w:val="both"/>
-      </w:pPr>
-      <w:r>
-        <w:t>Der Anhang enthält alle bereits oben thematisierten Abbildungen bzw. Dateien im Detail.</w:t>
-      </w:r>
-    </w:p>
-    <w:p>
-      <w:pPr>
-        <w:jc w:val="both"/>
-      </w:pPr>
-      <w:r>
-        <w:t xml:space="preserve">Alle Bilder basieren auf Dateien, die mit der Dokumentation verfügbar sind. Diese sind </w:t>
-      </w:r>
-      <w:r>
-        <w:t>auc</w:t>
-      </w:r>
-      <w:r>
-        <w:t xml:space="preserve">h </w:t>
-      </w:r>
-      <w:r>
-        <w:t xml:space="preserve">als Datei </w:t>
-      </w:r>
-      <w:r>
-        <w:t>einsehbar.</w:t>
-      </w:r>
-    </w:p>
-    <w:p>
-      <w:pPr>
-        <w:pStyle w:val="2num"/>
-      </w:pPr>
-      <w:bookmarkStart w:id="41" w:name="_Toc21211628"/>
-      <w:r>
-        <w:t>Programmablaufplan</w:t>
-      </w:r>
-      <w:r>
-        <w:t xml:space="preserve"> (via PapDesigner)</w:t>
-      </w:r>
-      <w:bookmarkEnd w:id="41"/>
     </w:p>
     <w:p/>
     <w:p>
@@ -7217,7 +8047,7 @@
                     <pic:cNvPicPr/>
                   </pic:nvPicPr>
                   <pic:blipFill>
-                    <a:blip r:embed="rId47" cstate="print">
+                    <a:blip r:embed="rId66" cstate="print">
                       <a:extLst>
                         <a:ext uri="{28A0092B-C50C-407E-A947-70E740481C1C}">
                           <a14:useLocalDpi xmlns:a14="http://schemas.microsoft.com/office/drawing/2010/main" val="0"/>
@@ -7277,7 +8107,7 @@
                     <pic:cNvPicPr/>
                   </pic:nvPicPr>
                   <pic:blipFill>
-                    <a:blip r:embed="rId48" cstate="print">
+                    <a:blip r:embed="rId67" cstate="print">
                       <a:extLst>
                         <a:ext uri="{28A0092B-C50C-407E-A947-70E740481C1C}">
                           <a14:useLocalDpi xmlns:a14="http://schemas.microsoft.com/office/drawing/2010/main" val="0"/>
@@ -7337,7 +8167,7 @@
                     <pic:cNvPicPr/>
                   </pic:nvPicPr>
                   <pic:blipFill>
-                    <a:blip r:embed="rId49" cstate="print">
+                    <a:blip r:embed="rId68" cstate="print">
                       <a:extLst>
                         <a:ext uri="{28A0092B-C50C-407E-A947-70E740481C1C}">
                           <a14:useLocalDpi xmlns:a14="http://schemas.microsoft.com/office/drawing/2010/main" val="0"/>
@@ -7397,7 +8227,7 @@
                     <pic:cNvPicPr/>
                   </pic:nvPicPr>
                   <pic:blipFill>
-                    <a:blip r:embed="rId50" cstate="print">
+                    <a:blip r:embed="rId69" cstate="print">
                       <a:extLst>
                         <a:ext uri="{28A0092B-C50C-407E-A947-70E740481C1C}">
                           <a14:useLocalDpi xmlns:a14="http://schemas.microsoft.com/office/drawing/2010/main" val="0"/>
@@ -7485,22 +8315,35 @@
                                 <w:szCs w:val="32"/>
                               </w:rPr>
                             </w:pPr>
-                            <w:bookmarkStart w:id="42" w:name="_Toc21261315"/>
+                            <w:bookmarkStart w:id="41" w:name="_Toc21261315"/>
                             <w:r>
                               <w:t xml:space="preserve">Abbildung </w:t>
                             </w:r>
-                            <w:fldSimple w:instr=" SEQ Abbildung \* ARABIC ">
-                              <w:r>
-                                <w:rPr>
-                                  <w:noProof/>
-                                </w:rPr>
-                                <w:t>4</w:t>
-                              </w:r>
-                            </w:fldSimple>
+                            <w:r>
+                              <w:fldChar w:fldCharType="begin"/>
+                            </w:r>
+                            <w:r>
+                              <w:instrText xml:space="preserve"> SEQ Abbildung \* ARABIC </w:instrText>
+                            </w:r>
+                            <w:r>
+                              <w:fldChar w:fldCharType="separate"/>
+                            </w:r>
+                            <w:r>
+                              <w:rPr>
+                                <w:noProof/>
+                              </w:rPr>
+                              <w:t>4</w:t>
+                            </w:r>
+                            <w:r>
+                              <w:rPr>
+                                <w:noProof/>
+                              </w:rPr>
+                              <w:fldChar w:fldCharType="end"/>
+                            </w:r>
                             <w:r>
                               <w:t>: PAP - Main</w:t>
                             </w:r>
-                            <w:bookmarkEnd w:id="42"/>
+                            <w:bookmarkEnd w:id="41"/>
                           </w:p>
                         </w:txbxContent>
                       </wps:txbx>
@@ -7531,22 +8374,35 @@
                           <w:szCs w:val="32"/>
                         </w:rPr>
                       </w:pPr>
-                      <w:bookmarkStart w:id="43" w:name="_Toc21261315"/>
+                      <w:bookmarkStart w:id="42" w:name="_Toc21261315"/>
                       <w:r>
                         <w:t xml:space="preserve">Abbildung </w:t>
                       </w:r>
-                      <w:fldSimple w:instr=" SEQ Abbildung \* ARABIC ">
-                        <w:r>
-                          <w:rPr>
-                            <w:noProof/>
-                          </w:rPr>
-                          <w:t>4</w:t>
-                        </w:r>
-                      </w:fldSimple>
+                      <w:r>
+                        <w:fldChar w:fldCharType="begin"/>
+                      </w:r>
+                      <w:r>
+                        <w:instrText xml:space="preserve"> SEQ Abbildung \* ARABIC </w:instrText>
+                      </w:r>
+                      <w:r>
+                        <w:fldChar w:fldCharType="separate"/>
+                      </w:r>
+                      <w:r>
+                        <w:rPr>
+                          <w:noProof/>
+                        </w:rPr>
+                        <w:t>4</w:t>
+                      </w:r>
+                      <w:r>
+                        <w:rPr>
+                          <w:noProof/>
+                        </w:rPr>
+                        <w:fldChar w:fldCharType="end"/>
+                      </w:r>
                       <w:r>
                         <w:t>: PAP - Main</w:t>
                       </w:r>
-                      <w:bookmarkEnd w:id="43"/>
+                      <w:bookmarkEnd w:id="42"/>
                     </w:p>
                   </w:txbxContent>
                 </v:textbox>
@@ -7603,22 +8459,35 @@
                                 <w:noProof/>
                               </w:rPr>
                             </w:pPr>
-                            <w:bookmarkStart w:id="44" w:name="_Toc21261316"/>
+                            <w:bookmarkStart w:id="43" w:name="_Toc21261316"/>
                             <w:r>
                               <w:t xml:space="preserve">Abbildung </w:t>
                             </w:r>
-                            <w:fldSimple w:instr=" SEQ Abbildung \* ARABIC ">
-                              <w:r>
-                                <w:rPr>
-                                  <w:noProof/>
-                                </w:rPr>
-                                <w:t>5</w:t>
-                              </w:r>
-                            </w:fldSimple>
+                            <w:r>
+                              <w:fldChar w:fldCharType="begin"/>
+                            </w:r>
+                            <w:r>
+                              <w:instrText xml:space="preserve"> SEQ Abbildung \* ARABIC </w:instrText>
+                            </w:r>
+                            <w:r>
+                              <w:fldChar w:fldCharType="separate"/>
+                            </w:r>
+                            <w:r>
+                              <w:rPr>
+                                <w:noProof/>
+                              </w:rPr>
+                              <w:t>5</w:t>
+                            </w:r>
+                            <w:r>
+                              <w:rPr>
+                                <w:noProof/>
+                              </w:rPr>
+                              <w:fldChar w:fldCharType="end"/>
+                            </w:r>
                             <w:r>
                               <w:t>: PAP - Motor bewegen</w:t>
                             </w:r>
-                            <w:bookmarkEnd w:id="44"/>
+                            <w:bookmarkEnd w:id="43"/>
                           </w:p>
                         </w:txbxContent>
                       </wps:txbx>
@@ -7646,22 +8515,35 @@
                           <w:noProof/>
                         </w:rPr>
                       </w:pPr>
-                      <w:bookmarkStart w:id="45" w:name="_Toc21261316"/>
+                      <w:bookmarkStart w:id="44" w:name="_Toc21261316"/>
                       <w:r>
                         <w:t xml:space="preserve">Abbildung </w:t>
                       </w:r>
-                      <w:fldSimple w:instr=" SEQ Abbildung \* ARABIC ">
-                        <w:r>
-                          <w:rPr>
-                            <w:noProof/>
-                          </w:rPr>
-                          <w:t>5</w:t>
-                        </w:r>
-                      </w:fldSimple>
+                      <w:r>
+                        <w:fldChar w:fldCharType="begin"/>
+                      </w:r>
+                      <w:r>
+                        <w:instrText xml:space="preserve"> SEQ Abbildung \* ARABIC </w:instrText>
+                      </w:r>
+                      <w:r>
+                        <w:fldChar w:fldCharType="separate"/>
+                      </w:r>
+                      <w:r>
+                        <w:rPr>
+                          <w:noProof/>
+                        </w:rPr>
+                        <w:t>5</w:t>
+                      </w:r>
+                      <w:r>
+                        <w:rPr>
+                          <w:noProof/>
+                        </w:rPr>
+                        <w:fldChar w:fldCharType="end"/>
+                      </w:r>
                       <w:r>
                         <w:t>: PAP - Motor bewegen</w:t>
                       </w:r>
-                      <w:bookmarkEnd w:id="45"/>
+                      <w:bookmarkEnd w:id="44"/>
                     </w:p>
                   </w:txbxContent>
                 </v:textbox>
@@ -7718,22 +8600,35 @@
                                 <w:noProof/>
                               </w:rPr>
                             </w:pPr>
-                            <w:bookmarkStart w:id="46" w:name="_Toc21261317"/>
+                            <w:bookmarkStart w:id="45" w:name="_Toc21261317"/>
                             <w:r>
                               <w:t xml:space="preserve">Abbildung </w:t>
                             </w:r>
-                            <w:fldSimple w:instr=" SEQ Abbildung \* ARABIC ">
-                              <w:r>
-                                <w:rPr>
-                                  <w:noProof/>
-                                </w:rPr>
-                                <w:t>6</w:t>
-                              </w:r>
-                            </w:fldSimple>
+                            <w:r>
+                              <w:fldChar w:fldCharType="begin"/>
+                            </w:r>
+                            <w:r>
+                              <w:instrText xml:space="preserve"> SEQ Abbildung \* ARABIC </w:instrText>
+                            </w:r>
+                            <w:r>
+                              <w:fldChar w:fldCharType="separate"/>
+                            </w:r>
+                            <w:r>
+                              <w:rPr>
+                                <w:noProof/>
+                              </w:rPr>
+                              <w:t>6</w:t>
+                            </w:r>
+                            <w:r>
+                              <w:rPr>
+                                <w:noProof/>
+                              </w:rPr>
+                              <w:fldChar w:fldCharType="end"/>
+                            </w:r>
                             <w:r>
                               <w:t>: PAP - Farbe erkennen</w:t>
                             </w:r>
-                            <w:bookmarkEnd w:id="46"/>
+                            <w:bookmarkEnd w:id="45"/>
                           </w:p>
                         </w:txbxContent>
                       </wps:txbx>
@@ -7764,22 +8659,35 @@
                           <w:noProof/>
                         </w:rPr>
                       </w:pPr>
-                      <w:bookmarkStart w:id="47" w:name="_Toc21261317"/>
+                      <w:bookmarkStart w:id="46" w:name="_Toc21261317"/>
                       <w:r>
                         <w:t xml:space="preserve">Abbildung </w:t>
                       </w:r>
-                      <w:fldSimple w:instr=" SEQ Abbildung \* ARABIC ">
-                        <w:r>
-                          <w:rPr>
-                            <w:noProof/>
-                          </w:rPr>
-                          <w:t>6</w:t>
-                        </w:r>
-                      </w:fldSimple>
+                      <w:r>
+                        <w:fldChar w:fldCharType="begin"/>
+                      </w:r>
+                      <w:r>
+                        <w:instrText xml:space="preserve"> SEQ Abbildung \* ARABIC </w:instrText>
+                      </w:r>
+                      <w:r>
+                        <w:fldChar w:fldCharType="separate"/>
+                      </w:r>
+                      <w:r>
+                        <w:rPr>
+                          <w:noProof/>
+                        </w:rPr>
+                        <w:t>6</w:t>
+                      </w:r>
+                      <w:r>
+                        <w:rPr>
+                          <w:noProof/>
+                        </w:rPr>
+                        <w:fldChar w:fldCharType="end"/>
+                      </w:r>
                       <w:r>
                         <w:t>: PAP - Farbe erkennen</w:t>
                       </w:r>
-                      <w:bookmarkEnd w:id="47"/>
+                      <w:bookmarkEnd w:id="46"/>
                     </w:p>
                   </w:txbxContent>
                 </v:textbox>
@@ -7836,22 +8744,35 @@
                                 <w:noProof/>
                               </w:rPr>
                             </w:pPr>
-                            <w:bookmarkStart w:id="48" w:name="_Toc21261318"/>
+                            <w:bookmarkStart w:id="47" w:name="_Toc21261318"/>
                             <w:r>
                               <w:t xml:space="preserve">Abbildung </w:t>
                             </w:r>
-                            <w:fldSimple w:instr=" SEQ Abbildung \* ARABIC ">
-                              <w:r>
-                                <w:rPr>
-                                  <w:noProof/>
-                                </w:rPr>
-                                <w:t>7</w:t>
-                              </w:r>
-                            </w:fldSimple>
+                            <w:r>
+                              <w:fldChar w:fldCharType="begin"/>
+                            </w:r>
+                            <w:r>
+                              <w:instrText xml:space="preserve"> SEQ Abbildung \* ARABIC </w:instrText>
+                            </w:r>
+                            <w:r>
+                              <w:fldChar w:fldCharType="separate"/>
+                            </w:r>
+                            <w:r>
+                              <w:rPr>
+                                <w:noProof/>
+                              </w:rPr>
+                              <w:t>7</w:t>
+                            </w:r>
+                            <w:r>
+                              <w:rPr>
+                                <w:noProof/>
+                              </w:rPr>
+                              <w:fldChar w:fldCharType="end"/>
+                            </w:r>
                             <w:r>
                               <w:t>: PAP - Motor steuern</w:t>
                             </w:r>
-                            <w:bookmarkEnd w:id="48"/>
+                            <w:bookmarkEnd w:id="47"/>
                           </w:p>
                         </w:txbxContent>
                       </wps:txbx>
@@ -7882,22 +8803,35 @@
                           <w:noProof/>
                         </w:rPr>
                       </w:pPr>
-                      <w:bookmarkStart w:id="49" w:name="_Toc21261318"/>
+                      <w:bookmarkStart w:id="48" w:name="_Toc21261318"/>
                       <w:r>
                         <w:t xml:space="preserve">Abbildung </w:t>
                       </w:r>
-                      <w:fldSimple w:instr=" SEQ Abbildung \* ARABIC ">
-                        <w:r>
-                          <w:rPr>
-                            <w:noProof/>
-                          </w:rPr>
-                          <w:t>7</w:t>
-                        </w:r>
-                      </w:fldSimple>
+                      <w:r>
+                        <w:fldChar w:fldCharType="begin"/>
+                      </w:r>
+                      <w:r>
+                        <w:instrText xml:space="preserve"> SEQ Abbildung \* ARABIC </w:instrText>
+                      </w:r>
+                      <w:r>
+                        <w:fldChar w:fldCharType="separate"/>
+                      </w:r>
+                      <w:r>
+                        <w:rPr>
+                          <w:noProof/>
+                        </w:rPr>
+                        <w:t>7</w:t>
+                      </w:r>
+                      <w:r>
+                        <w:rPr>
+                          <w:noProof/>
+                        </w:rPr>
+                        <w:fldChar w:fldCharType="end"/>
+                      </w:r>
                       <w:r>
                         <w:t>: PAP - Motor steuern</w:t>
                       </w:r>
-                      <w:bookmarkEnd w:id="49"/>
+                      <w:bookmarkEnd w:id="48"/>
                     </w:p>
                   </w:txbxContent>
                 </v:textbox>
@@ -7915,7 +8849,7 @@
       <w:pPr>
         <w:pStyle w:val="2num"/>
       </w:pPr>
-      <w:bookmarkStart w:id="50" w:name="_Toc21211629"/>
+      <w:bookmarkStart w:id="49" w:name="_Toc21211629"/>
       <w:r>
         <w:lastRenderedPageBreak/>
         <w:t>Programmcode</w:t>
@@ -7926,27 +8860,27 @@
       <w:r>
         <w:t xml:space="preserve"> (via Arduino)</w:t>
       </w:r>
+      <w:bookmarkEnd w:id="49"/>
+    </w:p>
+    <w:p>
+      <w:pPr>
+        <w:pStyle w:val="2num"/>
+      </w:pPr>
+      <w:bookmarkStart w:id="50" w:name="_Toc21211630"/>
+      <w:r>
+        <w:t>Programmcode – Motor testen (via Arduino)</w:t>
+      </w:r>
       <w:bookmarkEnd w:id="50"/>
     </w:p>
     <w:p>
       <w:pPr>
         <w:pStyle w:val="2num"/>
       </w:pPr>
-      <w:bookmarkStart w:id="51" w:name="_Toc21211630"/>
-      <w:r>
-        <w:t>Programmcode – Motor testen (via Arduino)</w:t>
+      <w:bookmarkStart w:id="51" w:name="_Toc21211631"/>
+      <w:r>
+        <w:t>Programmcode – Sensoren testen (via Arduino)</w:t>
       </w:r>
       <w:bookmarkEnd w:id="51"/>
-    </w:p>
-    <w:p>
-      <w:pPr>
-        <w:pStyle w:val="2num"/>
-      </w:pPr>
-      <w:bookmarkStart w:id="52" w:name="_Toc21211631"/>
-      <w:r>
-        <w:t>Programmcode – Sensoren testen (via Arduino)</w:t>
-      </w:r>
-      <w:bookmarkEnd w:id="52"/>
     </w:p>
     <w:p>
       <w:pPr>
@@ -7965,6 +8899,93 @@
     </w:sectPr>
   </w:body>
 </w:document>
+</file>
+
+<file path=word/comments.xml><?xml version="1.0" encoding="utf-8"?>
+<w:comments xmlns:wpc="http://schemas.microsoft.com/office/word/2010/wordprocessingCanvas" xmlns:cx="http://schemas.microsoft.com/office/drawing/2014/chartex" xmlns:cx1="http://schemas.microsoft.com/office/drawing/2015/9/8/chartex" xmlns:cx2="http://schemas.microsoft.com/office/drawing/2015/10/21/chartex" xmlns:cx3="http://schemas.microsoft.com/office/drawing/2016/5/9/chartex" xmlns:cx4="http://schemas.microsoft.com/office/drawing/2016/5/10/chartex" xmlns:cx5="http://schemas.microsoft.com/office/drawing/2016/5/11/chartex" xmlns:cx6="http://schemas.microsoft.com/office/drawing/2016/5/12/chartex" xmlns:cx7="http://schemas.microsoft.com/office/drawing/2016/5/13/chartex" xmlns:cx8="http://schemas.microsoft.com/office/drawing/2016/5/14/chartex" xmlns:mc="http://schemas.openxmlformats.org/markup-compatibility/2006" xmlns:aink="http://schemas.microsoft.com/office/drawing/2016/ink" xmlns:am3d="http://schemas.microsoft.com/office/drawing/2017/model3d" xmlns:o="urn:schemas-microsoft-com:office:office" xmlns:r="http://schemas.openxmlformats.org/officeDocument/2006/relationships" xmlns:m="http://schemas.openxmlformats.org/officeDocument/2006/math" xmlns:v="urn:schemas-microsoft-com:vml" xmlns:wp14="http://schemas.microsoft.com/office/word/2010/wordprocessingDrawing" xmlns:wp="http://schemas.openxmlformats.org/drawingml/2006/wordprocessingDrawing" xmlns:w10="urn:schemas-microsoft-com:office:word" xmlns:w="http://schemas.openxmlformats.org/wordprocessingml/2006/main" xmlns:w14="http://schemas.microsoft.com/office/word/2010/wordml" xmlns:w15="http://schemas.microsoft.com/office/word/2012/wordml" xmlns:w16cid="http://schemas.microsoft.com/office/word/2016/wordml/cid" xmlns:w16se="http://schemas.microsoft.com/office/word/2015/wordml/symex" xmlns:wpg="http://schemas.microsoft.com/office/word/2010/wordprocessingGroup" xmlns:wpi="http://schemas.microsoft.com/office/word/2010/wordprocessingInk" xmlns:wne="http://schemas.microsoft.com/office/word/2006/wordml" xmlns:wps="http://schemas.microsoft.com/office/word/2010/wordprocessingShape" mc:Ignorable="w14 w15 w16se w16cid wp14">
+  <w:comment w:id="27" w:author="Julian Krieger" w:date="2019-11-06T16:20:00Z" w:initials="JK">
+    <w:p>
+      <w:pPr>
+        <w:pStyle w:val="Kommentartext"/>
+      </w:pPr>
+      <w:r>
+        <w:rPr>
+          <w:rStyle w:val="Kommentarzeichen"/>
+        </w:rPr>
+        <w:annotationRef/>
+      </w:r>
+      <w:r>
+        <w:t xml:space="preserve">Fotos: </w:t>
+      </w:r>
+    </w:p>
+    <w:p>
+      <w:pPr>
+        <w:pStyle w:val="Kommentartext"/>
+        <w:numPr>
+          <w:ilvl w:val="0"/>
+          <w:numId w:val="19"/>
+        </w:numPr>
+      </w:pPr>
+      <w:r>
+        <w:t xml:space="preserve"> Aufbau</w:t>
+      </w:r>
+    </w:p>
+    <w:p>
+      <w:pPr>
+        <w:pStyle w:val="Kommentartext"/>
+        <w:numPr>
+          <w:ilvl w:val="0"/>
+          <w:numId w:val="19"/>
+        </w:numPr>
+      </w:pPr>
+      <w:r>
+        <w:t xml:space="preserve"> Elektronik (Verkabelung)</w:t>
+      </w:r>
+    </w:p>
+    <w:p>
+      <w:pPr>
+        <w:pStyle w:val="Kommentartext"/>
+        <w:numPr>
+          <w:ilvl w:val="0"/>
+          <w:numId w:val="19"/>
+        </w:numPr>
+      </w:pPr>
+      <w:r>
+        <w:t xml:space="preserve"> Erklärung zu den Bildern!</w:t>
+      </w:r>
+    </w:p>
+  </w:comment>
+  <w:comment w:id="35" w:author="Julian Krieger" w:date="2019-11-06T16:20:00Z" w:initials="JK">
+    <w:p>
+      <w:pPr>
+        <w:pStyle w:val="Kommentartext"/>
+      </w:pPr>
+      <w:r>
+        <w:rPr>
+          <w:rStyle w:val="Kommentarzeichen"/>
+        </w:rPr>
+        <w:annotationRef/>
+      </w:r>
+      <w:r>
+        <w:t>Anschauliche Darstellung des gesamten Prozesses (als Video)</w:t>
+      </w:r>
+    </w:p>
+  </w:comment>
+</w:comments>
+</file>
+
+<file path=word/commentsExtended.xml><?xml version="1.0" encoding="utf-8"?>
+<w15:commentsEx xmlns:wpc="http://schemas.microsoft.com/office/word/2010/wordprocessingCanvas" xmlns:cx="http://schemas.microsoft.com/office/drawing/2014/chartex" xmlns:cx1="http://schemas.microsoft.com/office/drawing/2015/9/8/chartex" xmlns:cx2="http://schemas.microsoft.com/office/drawing/2015/10/21/chartex" xmlns:cx3="http://schemas.microsoft.com/office/drawing/2016/5/9/chartex" xmlns:cx4="http://schemas.microsoft.com/office/drawing/2016/5/10/chartex" xmlns:cx5="http://schemas.microsoft.com/office/drawing/2016/5/11/chartex" xmlns:cx6="http://schemas.microsoft.com/office/drawing/2016/5/12/chartex" xmlns:cx7="http://schemas.microsoft.com/office/drawing/2016/5/13/chartex" xmlns:cx8="http://schemas.microsoft.com/office/drawing/2016/5/14/chartex" xmlns:mc="http://schemas.openxmlformats.org/markup-compatibility/2006" xmlns:aink="http://schemas.microsoft.com/office/drawing/2016/ink" xmlns:am3d="http://schemas.microsoft.com/office/drawing/2017/model3d" xmlns:o="urn:schemas-microsoft-com:office:office" xmlns:r="http://schemas.openxmlformats.org/officeDocument/2006/relationships" xmlns:m="http://schemas.openxmlformats.org/officeDocument/2006/math" xmlns:v="urn:schemas-microsoft-com:vml" xmlns:wp14="http://schemas.microsoft.com/office/word/2010/wordprocessingDrawing" xmlns:wp="http://schemas.openxmlformats.org/drawingml/2006/wordprocessingDrawing" xmlns:w10="urn:schemas-microsoft-com:office:word" xmlns:w="http://schemas.openxmlformats.org/wordprocessingml/2006/main" xmlns:w14="http://schemas.microsoft.com/office/word/2010/wordml" xmlns:w15="http://schemas.microsoft.com/office/word/2012/wordml" xmlns:w16cid="http://schemas.microsoft.com/office/word/2016/wordml/cid" xmlns:w16se="http://schemas.microsoft.com/office/word/2015/wordml/symex" xmlns:wpg="http://schemas.microsoft.com/office/word/2010/wordprocessingGroup" xmlns:wpi="http://schemas.microsoft.com/office/word/2010/wordprocessingInk" xmlns:wne="http://schemas.microsoft.com/office/word/2006/wordml" xmlns:wps="http://schemas.microsoft.com/office/word/2010/wordprocessingShape" mc:Ignorable="w14 w15 w16se w16cid wp14">
+  <w15:commentEx w15:paraId="65C1C897" w15:done="0"/>
+  <w15:commentEx w15:paraId="45FB23BE" w15:done="0"/>
+</w15:commentsEx>
+</file>
+
+<file path=word/commentsIds.xml><?xml version="1.0" encoding="utf-8"?>
+<w16cid:commentsIds xmlns:wpc="http://schemas.microsoft.com/office/word/2010/wordprocessingCanvas" xmlns:cx="http://schemas.microsoft.com/office/drawing/2014/chartex" xmlns:cx1="http://schemas.microsoft.com/office/drawing/2015/9/8/chartex" xmlns:cx2="http://schemas.microsoft.com/office/drawing/2015/10/21/chartex" xmlns:cx3="http://schemas.microsoft.com/office/drawing/2016/5/9/chartex" xmlns:cx4="http://schemas.microsoft.com/office/drawing/2016/5/10/chartex" xmlns:cx5="http://schemas.microsoft.com/office/drawing/2016/5/11/chartex" xmlns:cx6="http://schemas.microsoft.com/office/drawing/2016/5/12/chartex" xmlns:cx7="http://schemas.microsoft.com/office/drawing/2016/5/13/chartex" xmlns:cx8="http://schemas.microsoft.com/office/drawing/2016/5/14/chartex" xmlns:mc="http://schemas.openxmlformats.org/markup-compatibility/2006" xmlns:aink="http://schemas.microsoft.com/office/drawing/2016/ink" xmlns:am3d="http://schemas.microsoft.com/office/drawing/2017/model3d" xmlns:o="urn:schemas-microsoft-com:office:office" xmlns:r="http://schemas.openxmlformats.org/officeDocument/2006/relationships" xmlns:m="http://schemas.openxmlformats.org/officeDocument/2006/math" xmlns:v="urn:schemas-microsoft-com:vml" xmlns:wp14="http://schemas.microsoft.com/office/word/2010/wordprocessingDrawing" xmlns:wp="http://schemas.openxmlformats.org/drawingml/2006/wordprocessingDrawing" xmlns:w10="urn:schemas-microsoft-com:office:word" xmlns:w="http://schemas.openxmlformats.org/wordprocessingml/2006/main" xmlns:w14="http://schemas.microsoft.com/office/word/2010/wordml" xmlns:w15="http://schemas.microsoft.com/office/word/2012/wordml" xmlns:w16cid="http://schemas.microsoft.com/office/word/2016/wordml/cid" xmlns:w16se="http://schemas.microsoft.com/office/word/2015/wordml/symex" xmlns:wpg="http://schemas.microsoft.com/office/word/2010/wordprocessingGroup" xmlns:wpi="http://schemas.microsoft.com/office/word/2010/wordprocessingInk" xmlns:wne="http://schemas.microsoft.com/office/word/2006/wordml" xmlns:wps="http://schemas.microsoft.com/office/word/2010/wordprocessingShape" mc:Ignorable="w14 w15 w16se w16cid wp14">
+  <w16cid:commentId w16cid:paraId="65C1C897" w16cid:durableId="216D7161"/>
+  <w16cid:commentId w16cid:paraId="45FB23BE" w16cid:durableId="216D7149"/>
+</w16cid:commentsIds>
 </file>
 
 <file path=word/endnotes.xml><?xml version="1.0" encoding="utf-8"?>
@@ -8044,14 +9065,27 @@
     <w:r>
       <w:instrText xml:space="preserve"> = </w:instrText>
     </w:r>
-    <w:fldSimple w:instr=" NUMPAGES ">
-      <w:r>
-        <w:rPr>
-          <w:noProof/>
-        </w:rPr>
-        <w:instrText>15</w:instrText>
-      </w:r>
-    </w:fldSimple>
+    <w:r>
+      <w:fldChar w:fldCharType="begin"/>
+    </w:r>
+    <w:r>
+      <w:instrText xml:space="preserve"> NUMPAGES </w:instrText>
+    </w:r>
+    <w:r>
+      <w:fldChar w:fldCharType="separate"/>
+    </w:r>
+    <w:r>
+      <w:rPr>
+        <w:noProof/>
+      </w:rPr>
+      <w:instrText>18</w:instrText>
+    </w:r>
+    <w:r>
+      <w:rPr>
+        <w:noProof/>
+      </w:rPr>
+      <w:fldChar w:fldCharType="end"/>
+    </w:r>
     <w:r>
       <w:instrText xml:space="preserve"> -3 </w:instrText>
     </w:r>
@@ -8062,7 +9096,7 @@
       <w:rPr>
         <w:noProof/>
       </w:rPr>
-      <w:t>12</w:t>
+      <w:t>15</w:t>
     </w:r>
     <w:r>
       <w:fldChar w:fldCharType="end"/>
@@ -8142,14 +9176,27 @@
     <w:r>
       <w:instrText xml:space="preserve"> = </w:instrText>
     </w:r>
-    <w:fldSimple w:instr=" NUMPAGES  ">
-      <w:r>
-        <w:rPr>
-          <w:noProof/>
-        </w:rPr>
-        <w:instrText>15</w:instrText>
-      </w:r>
-    </w:fldSimple>
+    <w:r>
+      <w:fldChar w:fldCharType="begin"/>
+    </w:r>
+    <w:r>
+      <w:instrText xml:space="preserve"> NUMPAGES  </w:instrText>
+    </w:r>
+    <w:r>
+      <w:fldChar w:fldCharType="separate"/>
+    </w:r>
+    <w:r>
+      <w:rPr>
+        <w:noProof/>
+      </w:rPr>
+      <w:instrText>17</w:instrText>
+    </w:r>
+    <w:r>
+      <w:rPr>
+        <w:noProof/>
+      </w:rPr>
+      <w:fldChar w:fldCharType="end"/>
+    </w:r>
     <w:r>
       <w:instrText xml:space="preserve"> -3 </w:instrText>
     </w:r>
@@ -8160,7 +9207,7 @@
       <w:rPr>
         <w:noProof/>
       </w:rPr>
-      <w:t>12</w:t>
+      <w:t>14</w:t>
     </w:r>
     <w:r>
       <w:fldChar w:fldCharType="end"/>
@@ -8240,14 +9287,27 @@
     <w:r>
       <w:instrText xml:space="preserve"> = </w:instrText>
     </w:r>
-    <w:fldSimple w:instr=" NUMPAGES  ">
-      <w:r>
-        <w:rPr>
-          <w:noProof/>
-        </w:rPr>
-        <w:instrText>15</w:instrText>
-      </w:r>
-    </w:fldSimple>
+    <w:r>
+      <w:fldChar w:fldCharType="begin"/>
+    </w:r>
+    <w:r>
+      <w:instrText xml:space="preserve"> NUMPAGES  </w:instrText>
+    </w:r>
+    <w:r>
+      <w:fldChar w:fldCharType="separate"/>
+    </w:r>
+    <w:r>
+      <w:rPr>
+        <w:noProof/>
+      </w:rPr>
+      <w:instrText>18</w:instrText>
+    </w:r>
+    <w:r>
+      <w:rPr>
+        <w:noProof/>
+      </w:rPr>
+      <w:fldChar w:fldCharType="end"/>
+    </w:r>
     <w:r>
       <w:instrText xml:space="preserve"> -3 </w:instrText>
     </w:r>
@@ -8258,7 +9318,7 @@
       <w:rPr>
         <w:noProof/>
       </w:rPr>
-      <w:t>12</w:t>
+      <w:t>15</w:t>
     </w:r>
     <w:r>
       <w:fldChar w:fldCharType="end"/>
@@ -8325,14 +9385,27 @@
     <w:r>
       <w:instrText xml:space="preserve"> = </w:instrText>
     </w:r>
-    <w:fldSimple w:instr=" NUMPAGES ">
-      <w:r>
-        <w:rPr>
-          <w:noProof/>
-        </w:rPr>
-        <w:instrText>15</w:instrText>
-      </w:r>
-    </w:fldSimple>
+    <w:r>
+      <w:fldChar w:fldCharType="begin"/>
+    </w:r>
+    <w:r>
+      <w:instrText xml:space="preserve"> NUMPAGES </w:instrText>
+    </w:r>
+    <w:r>
+      <w:fldChar w:fldCharType="separate"/>
+    </w:r>
+    <w:r>
+      <w:rPr>
+        <w:noProof/>
+      </w:rPr>
+      <w:instrText>18</w:instrText>
+    </w:r>
+    <w:r>
+      <w:rPr>
+        <w:noProof/>
+      </w:rPr>
+      <w:fldChar w:fldCharType="end"/>
+    </w:r>
     <w:r>
       <w:instrText xml:space="preserve"> -3 </w:instrText>
     </w:r>
@@ -8343,7 +9416,7 @@
       <w:rPr>
         <w:noProof/>
       </w:rPr>
-      <w:t>12</w:t>
+      <w:t>15</w:t>
     </w:r>
     <w:r>
       <w:fldChar w:fldCharType="end"/>
@@ -8680,6 +9753,92 @@
     </w:lvl>
   </w:abstractNum>
   <w:abstractNum w:abstractNumId="1" w15:restartNumberingAfterBreak="0">
+    <w:nsid w:val="06DB22DA"/>
+    <w:multiLevelType w:val="multilevel"/>
+    <w:tmpl w:val="0407001F"/>
+    <w:lvl w:ilvl="0">
+      <w:start w:val="1"/>
+      <w:numFmt w:val="decimal"/>
+      <w:lvlText w:val="%1."/>
+      <w:lvlJc w:val="left"/>
+      <w:pPr>
+        <w:ind w:left="360" w:hanging="360"/>
+      </w:pPr>
+    </w:lvl>
+    <w:lvl w:ilvl="1">
+      <w:start w:val="1"/>
+      <w:numFmt w:val="decimal"/>
+      <w:lvlText w:val="%1.%2."/>
+      <w:lvlJc w:val="left"/>
+      <w:pPr>
+        <w:ind w:left="792" w:hanging="432"/>
+      </w:pPr>
+    </w:lvl>
+    <w:lvl w:ilvl="2">
+      <w:start w:val="1"/>
+      <w:numFmt w:val="decimal"/>
+      <w:lvlText w:val="%1.%2.%3."/>
+      <w:lvlJc w:val="left"/>
+      <w:pPr>
+        <w:ind w:left="1224" w:hanging="504"/>
+      </w:pPr>
+    </w:lvl>
+    <w:lvl w:ilvl="3">
+      <w:start w:val="1"/>
+      <w:numFmt w:val="decimal"/>
+      <w:lvlText w:val="%1.%2.%3.%4."/>
+      <w:lvlJc w:val="left"/>
+      <w:pPr>
+        <w:ind w:left="1728" w:hanging="648"/>
+      </w:pPr>
+    </w:lvl>
+    <w:lvl w:ilvl="4">
+      <w:start w:val="1"/>
+      <w:numFmt w:val="decimal"/>
+      <w:lvlText w:val="%1.%2.%3.%4.%5."/>
+      <w:lvlJc w:val="left"/>
+      <w:pPr>
+        <w:ind w:left="2232" w:hanging="792"/>
+      </w:pPr>
+    </w:lvl>
+    <w:lvl w:ilvl="5">
+      <w:start w:val="1"/>
+      <w:numFmt w:val="decimal"/>
+      <w:lvlText w:val="%1.%2.%3.%4.%5.%6."/>
+      <w:lvlJc w:val="left"/>
+      <w:pPr>
+        <w:ind w:left="2736" w:hanging="936"/>
+      </w:pPr>
+    </w:lvl>
+    <w:lvl w:ilvl="6">
+      <w:start w:val="1"/>
+      <w:numFmt w:val="decimal"/>
+      <w:lvlText w:val="%1.%2.%3.%4.%5.%6.%7."/>
+      <w:lvlJc w:val="left"/>
+      <w:pPr>
+        <w:ind w:left="3240" w:hanging="1080"/>
+      </w:pPr>
+    </w:lvl>
+    <w:lvl w:ilvl="7">
+      <w:start w:val="1"/>
+      <w:numFmt w:val="decimal"/>
+      <w:lvlText w:val="%1.%2.%3.%4.%5.%6.%7.%8."/>
+      <w:lvlJc w:val="left"/>
+      <w:pPr>
+        <w:ind w:left="3744" w:hanging="1224"/>
+      </w:pPr>
+    </w:lvl>
+    <w:lvl w:ilvl="8">
+      <w:start w:val="1"/>
+      <w:numFmt w:val="decimal"/>
+      <w:lvlText w:val="%1.%2.%3.%4.%5.%6.%7.%8.%9."/>
+      <w:lvlJc w:val="left"/>
+      <w:pPr>
+        <w:ind w:left="4320" w:hanging="1440"/>
+      </w:pPr>
+    </w:lvl>
+  </w:abstractNum>
+  <w:abstractNum w:abstractNumId="2" w15:restartNumberingAfterBreak="0">
     <w:nsid w:val="0E62771D"/>
     <w:multiLevelType w:val="hybridMultilevel"/>
     <w:tmpl w:val="2E6C6884"/>
@@ -8768,7 +9927,7 @@
       </w:pPr>
     </w:lvl>
   </w:abstractNum>
-  <w:abstractNum w:abstractNumId="2" w15:restartNumberingAfterBreak="0">
+  <w:abstractNum w:abstractNumId="3" w15:restartNumberingAfterBreak="0">
     <w:nsid w:val="16FE5641"/>
     <w:multiLevelType w:val="hybridMultilevel"/>
     <w:tmpl w:val="AC8C14BE"/>
@@ -8881,7 +10040,7 @@
       </w:rPr>
     </w:lvl>
   </w:abstractNum>
-  <w:abstractNum w:abstractNumId="3" w15:restartNumberingAfterBreak="0">
+  <w:abstractNum w:abstractNumId="4" w15:restartNumberingAfterBreak="0">
     <w:nsid w:val="18216C7C"/>
     <w:multiLevelType w:val="hybridMultilevel"/>
     <w:tmpl w:val="E202E818"/>
@@ -8970,7 +10129,120 @@
       </w:pPr>
     </w:lvl>
   </w:abstractNum>
-  <w:abstractNum w:abstractNumId="4" w15:restartNumberingAfterBreak="0">
+  <w:abstractNum w:abstractNumId="5" w15:restartNumberingAfterBreak="0">
+    <w:nsid w:val="204D6276"/>
+    <w:multiLevelType w:val="hybridMultilevel"/>
+    <w:tmpl w:val="E758B2B2"/>
+    <w:lvl w:ilvl="0" w:tplc="BE6EFEF0">
+      <w:start w:val="1"/>
+      <w:numFmt w:val="bullet"/>
+      <w:lvlText w:val=""/>
+      <w:lvlJc w:val="left"/>
+      <w:pPr>
+        <w:ind w:left="720" w:hanging="360"/>
+      </w:pPr>
+      <w:rPr>
+        <w:rFonts w:ascii="Symbol" w:eastAsiaTheme="minorHAnsi" w:hAnsi="Symbol" w:cstheme="minorBidi" w:hint="default"/>
+      </w:rPr>
+    </w:lvl>
+    <w:lvl w:ilvl="1" w:tplc="04070003" w:tentative="1">
+      <w:start w:val="1"/>
+      <w:numFmt w:val="bullet"/>
+      <w:lvlText w:val="o"/>
+      <w:lvlJc w:val="left"/>
+      <w:pPr>
+        <w:ind w:left="1440" w:hanging="360"/>
+      </w:pPr>
+      <w:rPr>
+        <w:rFonts w:ascii="Courier New" w:hAnsi="Courier New" w:cs="Courier New" w:hint="default"/>
+      </w:rPr>
+    </w:lvl>
+    <w:lvl w:ilvl="2" w:tplc="04070005" w:tentative="1">
+      <w:start w:val="1"/>
+      <w:numFmt w:val="bullet"/>
+      <w:lvlText w:val=""/>
+      <w:lvlJc w:val="left"/>
+      <w:pPr>
+        <w:ind w:left="2160" w:hanging="360"/>
+      </w:pPr>
+      <w:rPr>
+        <w:rFonts w:ascii="Wingdings" w:hAnsi="Wingdings" w:hint="default"/>
+      </w:rPr>
+    </w:lvl>
+    <w:lvl w:ilvl="3" w:tplc="04070001" w:tentative="1">
+      <w:start w:val="1"/>
+      <w:numFmt w:val="bullet"/>
+      <w:lvlText w:val=""/>
+      <w:lvlJc w:val="left"/>
+      <w:pPr>
+        <w:ind w:left="2880" w:hanging="360"/>
+      </w:pPr>
+      <w:rPr>
+        <w:rFonts w:ascii="Symbol" w:hAnsi="Symbol" w:hint="default"/>
+      </w:rPr>
+    </w:lvl>
+    <w:lvl w:ilvl="4" w:tplc="04070003" w:tentative="1">
+      <w:start w:val="1"/>
+      <w:numFmt w:val="bullet"/>
+      <w:lvlText w:val="o"/>
+      <w:lvlJc w:val="left"/>
+      <w:pPr>
+        <w:ind w:left="3600" w:hanging="360"/>
+      </w:pPr>
+      <w:rPr>
+        <w:rFonts w:ascii="Courier New" w:hAnsi="Courier New" w:cs="Courier New" w:hint="default"/>
+      </w:rPr>
+    </w:lvl>
+    <w:lvl w:ilvl="5" w:tplc="04070005" w:tentative="1">
+      <w:start w:val="1"/>
+      <w:numFmt w:val="bullet"/>
+      <w:lvlText w:val=""/>
+      <w:lvlJc w:val="left"/>
+      <w:pPr>
+        <w:ind w:left="4320" w:hanging="360"/>
+      </w:pPr>
+      <w:rPr>
+        <w:rFonts w:ascii="Wingdings" w:hAnsi="Wingdings" w:hint="default"/>
+      </w:rPr>
+    </w:lvl>
+    <w:lvl w:ilvl="6" w:tplc="04070001" w:tentative="1">
+      <w:start w:val="1"/>
+      <w:numFmt w:val="bullet"/>
+      <w:lvlText w:val=""/>
+      <w:lvlJc w:val="left"/>
+      <w:pPr>
+        <w:ind w:left="5040" w:hanging="360"/>
+      </w:pPr>
+      <w:rPr>
+        <w:rFonts w:ascii="Symbol" w:hAnsi="Symbol" w:hint="default"/>
+      </w:rPr>
+    </w:lvl>
+    <w:lvl w:ilvl="7" w:tplc="04070003" w:tentative="1">
+      <w:start w:val="1"/>
+      <w:numFmt w:val="bullet"/>
+      <w:lvlText w:val="o"/>
+      <w:lvlJc w:val="left"/>
+      <w:pPr>
+        <w:ind w:left="5760" w:hanging="360"/>
+      </w:pPr>
+      <w:rPr>
+        <w:rFonts w:ascii="Courier New" w:hAnsi="Courier New" w:cs="Courier New" w:hint="default"/>
+      </w:rPr>
+    </w:lvl>
+    <w:lvl w:ilvl="8" w:tplc="04070005" w:tentative="1">
+      <w:start w:val="1"/>
+      <w:numFmt w:val="bullet"/>
+      <w:lvlText w:val=""/>
+      <w:lvlJc w:val="left"/>
+      <w:pPr>
+        <w:ind w:left="6480" w:hanging="360"/>
+      </w:pPr>
+      <w:rPr>
+        <w:rFonts w:ascii="Wingdings" w:hAnsi="Wingdings" w:hint="default"/>
+      </w:rPr>
+    </w:lvl>
+  </w:abstractNum>
+  <w:abstractNum w:abstractNumId="6" w15:restartNumberingAfterBreak="0">
     <w:nsid w:val="2A21721E"/>
     <w:multiLevelType w:val="hybridMultilevel"/>
     <w:tmpl w:val="D2522688"/>
@@ -9059,7 +10331,7 @@
       </w:pPr>
     </w:lvl>
   </w:abstractNum>
-  <w:abstractNum w:abstractNumId="5" w15:restartNumberingAfterBreak="0">
+  <w:abstractNum w:abstractNumId="7" w15:restartNumberingAfterBreak="0">
     <w:nsid w:val="3BE51336"/>
     <w:multiLevelType w:val="hybridMultilevel"/>
     <w:tmpl w:val="6902D35A"/>
@@ -9148,7 +10420,96 @@
       </w:pPr>
     </w:lvl>
   </w:abstractNum>
-  <w:abstractNum w:abstractNumId="6" w15:restartNumberingAfterBreak="0">
+  <w:abstractNum w:abstractNumId="8" w15:restartNumberingAfterBreak="0">
+    <w:nsid w:val="4582504E"/>
+    <w:multiLevelType w:val="hybridMultilevel"/>
+    <w:tmpl w:val="B740970C"/>
+    <w:lvl w:ilvl="0" w:tplc="0407000F">
+      <w:start w:val="1"/>
+      <w:numFmt w:val="decimal"/>
+      <w:lvlText w:val="%1."/>
+      <w:lvlJc w:val="left"/>
+      <w:pPr>
+        <w:ind w:left="720" w:hanging="360"/>
+      </w:pPr>
+      <w:rPr>
+        <w:rFonts w:hint="default"/>
+      </w:rPr>
+    </w:lvl>
+    <w:lvl w:ilvl="1" w:tplc="04070019" w:tentative="1">
+      <w:start w:val="1"/>
+      <w:numFmt w:val="lowerLetter"/>
+      <w:lvlText w:val="%2."/>
+      <w:lvlJc w:val="left"/>
+      <w:pPr>
+        <w:ind w:left="1440" w:hanging="360"/>
+      </w:pPr>
+    </w:lvl>
+    <w:lvl w:ilvl="2" w:tplc="0407001B" w:tentative="1">
+      <w:start w:val="1"/>
+      <w:numFmt w:val="lowerRoman"/>
+      <w:lvlText w:val="%3."/>
+      <w:lvlJc w:val="right"/>
+      <w:pPr>
+        <w:ind w:left="2160" w:hanging="180"/>
+      </w:pPr>
+    </w:lvl>
+    <w:lvl w:ilvl="3" w:tplc="0407000F" w:tentative="1">
+      <w:start w:val="1"/>
+      <w:numFmt w:val="decimal"/>
+      <w:lvlText w:val="%4."/>
+      <w:lvlJc w:val="left"/>
+      <w:pPr>
+        <w:ind w:left="2880" w:hanging="360"/>
+      </w:pPr>
+    </w:lvl>
+    <w:lvl w:ilvl="4" w:tplc="04070019" w:tentative="1">
+      <w:start w:val="1"/>
+      <w:numFmt w:val="lowerLetter"/>
+      <w:lvlText w:val="%5."/>
+      <w:lvlJc w:val="left"/>
+      <w:pPr>
+        <w:ind w:left="3600" w:hanging="360"/>
+      </w:pPr>
+    </w:lvl>
+    <w:lvl w:ilvl="5" w:tplc="0407001B" w:tentative="1">
+      <w:start w:val="1"/>
+      <w:numFmt w:val="lowerRoman"/>
+      <w:lvlText w:val="%6."/>
+      <w:lvlJc w:val="right"/>
+      <w:pPr>
+        <w:ind w:left="4320" w:hanging="180"/>
+      </w:pPr>
+    </w:lvl>
+    <w:lvl w:ilvl="6" w:tplc="0407000F" w:tentative="1">
+      <w:start w:val="1"/>
+      <w:numFmt w:val="decimal"/>
+      <w:lvlText w:val="%7."/>
+      <w:lvlJc w:val="left"/>
+      <w:pPr>
+        <w:ind w:left="5040" w:hanging="360"/>
+      </w:pPr>
+    </w:lvl>
+    <w:lvl w:ilvl="7" w:tplc="04070019" w:tentative="1">
+      <w:start w:val="1"/>
+      <w:numFmt w:val="lowerLetter"/>
+      <w:lvlText w:val="%8."/>
+      <w:lvlJc w:val="left"/>
+      <w:pPr>
+        <w:ind w:left="5760" w:hanging="360"/>
+      </w:pPr>
+    </w:lvl>
+    <w:lvl w:ilvl="8" w:tplc="0407001B" w:tentative="1">
+      <w:start w:val="1"/>
+      <w:numFmt w:val="lowerRoman"/>
+      <w:lvlText w:val="%9."/>
+      <w:lvlJc w:val="right"/>
+      <w:pPr>
+        <w:ind w:left="6480" w:hanging="180"/>
+      </w:pPr>
+    </w:lvl>
+  </w:abstractNum>
+  <w:abstractNum w:abstractNumId="9" w15:restartNumberingAfterBreak="0">
     <w:nsid w:val="45F62041"/>
     <w:multiLevelType w:val="hybridMultilevel"/>
     <w:tmpl w:val="1DBE7708"/>
@@ -9261,7 +10622,7 @@
       </w:rPr>
     </w:lvl>
   </w:abstractNum>
-  <w:abstractNum w:abstractNumId="7" w15:restartNumberingAfterBreak="0">
+  <w:abstractNum w:abstractNumId="10" w15:restartNumberingAfterBreak="0">
     <w:nsid w:val="4B7925BE"/>
     <w:multiLevelType w:val="hybridMultilevel"/>
     <w:tmpl w:val="57D605D8"/>
@@ -9374,7 +10735,7 @@
       </w:rPr>
     </w:lvl>
   </w:abstractNum>
-  <w:abstractNum w:abstractNumId="8" w15:restartNumberingAfterBreak="0">
+  <w:abstractNum w:abstractNumId="11" w15:restartNumberingAfterBreak="0">
     <w:nsid w:val="4BB105A4"/>
     <w:multiLevelType w:val="hybridMultilevel"/>
     <w:tmpl w:val="25DA9FC2"/>
@@ -9487,7 +10848,7 @@
       </w:rPr>
     </w:lvl>
   </w:abstractNum>
-  <w:abstractNum w:abstractNumId="9" w15:restartNumberingAfterBreak="0">
+  <w:abstractNum w:abstractNumId="12" w15:restartNumberingAfterBreak="0">
     <w:nsid w:val="4EA42B7E"/>
     <w:multiLevelType w:val="hybridMultilevel"/>
     <w:tmpl w:val="6F5A6F06"/>
@@ -9600,7 +10961,7 @@
       </w:rPr>
     </w:lvl>
   </w:abstractNum>
-  <w:abstractNum w:abstractNumId="10" w15:restartNumberingAfterBreak="0">
+  <w:abstractNum w:abstractNumId="13" w15:restartNumberingAfterBreak="0">
     <w:nsid w:val="541C06D2"/>
     <w:multiLevelType w:val="hybridMultilevel"/>
     <w:tmpl w:val="2A2C512A"/>
@@ -9689,7 +11050,7 @@
       </w:pPr>
     </w:lvl>
   </w:abstractNum>
-  <w:abstractNum w:abstractNumId="11" w15:restartNumberingAfterBreak="0">
+  <w:abstractNum w:abstractNumId="14" w15:restartNumberingAfterBreak="0">
     <w:nsid w:val="54C96234"/>
     <w:multiLevelType w:val="multilevel"/>
     <w:tmpl w:val="079EB09A"/>
@@ -9803,7 +11164,7 @@
       </w:rPr>
     </w:lvl>
   </w:abstractNum>
-  <w:abstractNum w:abstractNumId="12" w15:restartNumberingAfterBreak="0">
+  <w:abstractNum w:abstractNumId="15" w15:restartNumberingAfterBreak="0">
     <w:nsid w:val="6121082B"/>
     <w:multiLevelType w:val="hybridMultilevel"/>
     <w:tmpl w:val="85C8EE72"/>
@@ -9892,7 +11253,7 @@
       </w:pPr>
     </w:lvl>
   </w:abstractNum>
-  <w:abstractNum w:abstractNumId="13" w15:restartNumberingAfterBreak="0">
+  <w:abstractNum w:abstractNumId="16" w15:restartNumberingAfterBreak="0">
     <w:nsid w:val="6FE27A82"/>
     <w:multiLevelType w:val="hybridMultilevel"/>
     <w:tmpl w:val="23BC6E34"/>
@@ -10005,10 +11366,10 @@
       </w:rPr>
     </w:lvl>
   </w:abstractNum>
-  <w:abstractNum w:abstractNumId="14" w15:restartNumberingAfterBreak="0">
+  <w:abstractNum w:abstractNumId="17" w15:restartNumberingAfterBreak="0">
     <w:nsid w:val="731365E5"/>
     <w:multiLevelType w:val="multilevel"/>
-    <w:tmpl w:val="28D28800"/>
+    <w:tmpl w:val="D32A9086"/>
     <w:lvl w:ilvl="0">
       <w:start w:val="1"/>
       <w:numFmt w:val="decimal"/>
@@ -10121,7 +11482,7 @@
       </w:rPr>
     </w:lvl>
   </w:abstractNum>
-  <w:abstractNum w:abstractNumId="15" w15:restartNumberingAfterBreak="0">
+  <w:abstractNum w:abstractNumId="18" w15:restartNumberingAfterBreak="0">
     <w:nsid w:val="7DBA25BA"/>
     <w:multiLevelType w:val="hybridMultilevel"/>
     <w:tmpl w:val="E4DC52A0"/>
@@ -10211,55 +11572,72 @@
     </w:lvl>
   </w:abstractNum>
   <w:num w:numId="1">
+    <w:abstractNumId w:val="14"/>
+  </w:num>
+  <w:num w:numId="2">
+    <w:abstractNumId w:val="17"/>
+  </w:num>
+  <w:num w:numId="3">
     <w:abstractNumId w:val="11"/>
   </w:num>
-  <w:num w:numId="2">
-    <w:abstractNumId w:val="14"/>
+  <w:num w:numId="4">
+    <w:abstractNumId w:val="9"/>
   </w:num>
-  <w:num w:numId="3">
-    <w:abstractNumId w:val="8"/>
+  <w:num w:numId="5">
+    <w:abstractNumId w:val="16"/>
   </w:num>
-  <w:num w:numId="4">
+  <w:num w:numId="6">
+    <w:abstractNumId w:val="3"/>
+  </w:num>
+  <w:num w:numId="7">
+    <w:abstractNumId w:val="13"/>
+  </w:num>
+  <w:num w:numId="8">
     <w:abstractNumId w:val="6"/>
   </w:num>
-  <w:num w:numId="5">
-    <w:abstractNumId w:val="13"/>
+  <w:num w:numId="9">
+    <w:abstractNumId w:val="18"/>
   </w:num>
-  <w:num w:numId="6">
+  <w:num w:numId="10">
     <w:abstractNumId w:val="2"/>
   </w:num>
-  <w:num w:numId="7">
-    <w:abstractNumId w:val="10"/>
-  </w:num>
-  <w:num w:numId="8">
+  <w:num w:numId="11">
     <w:abstractNumId w:val="4"/>
   </w:num>
-  <w:num w:numId="9">
-    <w:abstractNumId w:val="15"/>
-  </w:num>
-  <w:num w:numId="10">
-    <w:abstractNumId w:val="1"/>
-  </w:num>
-  <w:num w:numId="11">
-    <w:abstractNumId w:val="3"/>
-  </w:num>
   <w:num w:numId="12">
-    <w:abstractNumId w:val="5"/>
+    <w:abstractNumId w:val="7"/>
   </w:num>
   <w:num w:numId="13">
-    <w:abstractNumId w:val="12"/>
+    <w:abstractNumId w:val="15"/>
   </w:num>
   <w:num w:numId="14">
     <w:abstractNumId w:val="0"/>
   </w:num>
   <w:num w:numId="15">
-    <w:abstractNumId w:val="7"/>
+    <w:abstractNumId w:val="10"/>
   </w:num>
   <w:num w:numId="16">
-    <w:abstractNumId w:val="9"/>
+    <w:abstractNumId w:val="12"/>
+  </w:num>
+  <w:num w:numId="17">
+    <w:abstractNumId w:val="1"/>
+  </w:num>
+  <w:num w:numId="18">
+    <w:abstractNumId w:val="8"/>
+  </w:num>
+  <w:num w:numId="19">
+    <w:abstractNumId w:val="5"/>
   </w:num>
   <w:numIdMacAtCleanup w:val="3"/>
 </w:numbering>
+</file>
+
+<file path=word/people.xml><?xml version="1.0" encoding="utf-8"?>
+<w15:people xmlns:wpc="http://schemas.microsoft.com/office/word/2010/wordprocessingCanvas" xmlns:cx="http://schemas.microsoft.com/office/drawing/2014/chartex" xmlns:cx1="http://schemas.microsoft.com/office/drawing/2015/9/8/chartex" xmlns:cx2="http://schemas.microsoft.com/office/drawing/2015/10/21/chartex" xmlns:cx3="http://schemas.microsoft.com/office/drawing/2016/5/9/chartex" xmlns:cx4="http://schemas.microsoft.com/office/drawing/2016/5/10/chartex" xmlns:cx5="http://schemas.microsoft.com/office/drawing/2016/5/11/chartex" xmlns:cx6="http://schemas.microsoft.com/office/drawing/2016/5/12/chartex" xmlns:cx7="http://schemas.microsoft.com/office/drawing/2016/5/13/chartex" xmlns:cx8="http://schemas.microsoft.com/office/drawing/2016/5/14/chartex" xmlns:mc="http://schemas.openxmlformats.org/markup-compatibility/2006" xmlns:aink="http://schemas.microsoft.com/office/drawing/2016/ink" xmlns:am3d="http://schemas.microsoft.com/office/drawing/2017/model3d" xmlns:o="urn:schemas-microsoft-com:office:office" xmlns:r="http://schemas.openxmlformats.org/officeDocument/2006/relationships" xmlns:m="http://schemas.openxmlformats.org/officeDocument/2006/math" xmlns:v="urn:schemas-microsoft-com:vml" xmlns:wp14="http://schemas.microsoft.com/office/word/2010/wordprocessingDrawing" xmlns:wp="http://schemas.openxmlformats.org/drawingml/2006/wordprocessingDrawing" xmlns:w10="urn:schemas-microsoft-com:office:word" xmlns:w="http://schemas.openxmlformats.org/wordprocessingml/2006/main" xmlns:w14="http://schemas.microsoft.com/office/word/2010/wordml" xmlns:w15="http://schemas.microsoft.com/office/word/2012/wordml" xmlns:w16cid="http://schemas.microsoft.com/office/word/2016/wordml/cid" xmlns:w16se="http://schemas.microsoft.com/office/word/2015/wordml/symex" xmlns:wpg="http://schemas.microsoft.com/office/word/2010/wordprocessingGroup" xmlns:wpi="http://schemas.microsoft.com/office/word/2010/wordprocessingInk" xmlns:wne="http://schemas.microsoft.com/office/word/2006/wordml" xmlns:wps="http://schemas.microsoft.com/office/word/2010/wordprocessingShape" mc:Ignorable="w14 w15 w16se w16cid wp14">
+  <w15:person w15:author="Julian Krieger">
+    <w15:presenceInfo w15:providerId="Windows Live" w15:userId="5afccd84844835cf"/>
+  </w15:person>
+</w15:people>
 </file>
 
 <file path=word/styles.xml><?xml version="1.0" encoding="utf-8"?>
@@ -10759,7 +12137,6 @@
   <w:style w:type="character" w:default="1" w:styleId="Absatz-Standardschriftart">
     <w:name w:val="Default Paragraph Font"/>
     <w:uiPriority w:val="1"/>
-    <w:semiHidden/>
     <w:unhideWhenUsed/>
   </w:style>
   <w:style w:type="table" w:default="1" w:styleId="NormaleTabelle">
@@ -11583,19 +12960,19 @@
     <w:pitch w:val="variable"/>
     <w:sig w:usb0="00000000" w:usb1="10000000" w:usb2="00000000" w:usb3="00000000" w:csb0="80000000" w:csb1="00000000"/>
   </w:font>
+  <w:font w:name="Calibri">
+    <w:panose1 w:val="020F0502020204030204"/>
+    <w:charset w:val="00"/>
+    <w:family w:val="swiss"/>
+    <w:pitch w:val="variable"/>
+    <w:sig w:usb0="E4002EFF" w:usb1="C000247B" w:usb2="00000009" w:usb3="00000000" w:csb0="000001FF" w:csb1="00000000"/>
+  </w:font>
   <w:font w:name="Trebuchet MS">
     <w:panose1 w:val="020B0603020202020204"/>
     <w:charset w:val="00"/>
     <w:family w:val="swiss"/>
     <w:pitch w:val="variable"/>
     <w:sig w:usb0="00000687" w:usb1="00000000" w:usb2="00000000" w:usb3="00000000" w:csb0="0000009F" w:csb1="00000000"/>
-  </w:font>
-  <w:font w:name="Calibri">
-    <w:panose1 w:val="020F0502020204030204"/>
-    <w:charset w:val="00"/>
-    <w:family w:val="swiss"/>
-    <w:pitch w:val="variable"/>
-    <w:sig w:usb0="E4002EFF" w:usb1="C000247B" w:usb2="00000009" w:usb3="00000000" w:csb0="000001FF" w:csb1="00000000"/>
   </w:font>
   <w:font w:name="Calibri Light">
     <w:panose1 w:val="020F0302020204030204"/>
@@ -11631,6 +13008,7 @@
   </w:compat>
   <w:rsids>
     <w:rsidRoot w:val="00835878"/>
+    <w:rsid w:val="00040914"/>
     <w:rsid w:val="000A69D2"/>
     <w:rsid w:val="002362E0"/>
     <w:rsid w:val="002F140F"/>
@@ -12477,7 +13855,7 @@
 </file>
 
 <file path=customXml/itemProps1.xml><?xml version="1.0" encoding="utf-8"?>
-<ds:datastoreItem xmlns:ds="http://schemas.openxmlformats.org/officeDocument/2006/customXml" ds:itemID="{E7DBDE6C-72FD-432C-808C-91DE1C13A725}">
+<ds:datastoreItem xmlns:ds="http://schemas.openxmlformats.org/officeDocument/2006/customXml" ds:itemID="{F6F4C0B6-79C0-4792-8E89-886F84E50B68}">
   <ds:schemaRefs>
     <ds:schemaRef ds:uri="http://schemas.openxmlformats.org/officeDocument/2006/bibliography"/>
   </ds:schemaRefs>

--- a/Dokumentation/Dokumentation.docx
+++ b/Dokumentation/Dokumentation.docx
@@ -5174,27 +5174,14 @@
       <w:r>
         <w:t xml:space="preserve">Video </w:t>
       </w:r>
-      <w:r>
-        <w:fldChar w:fldCharType="begin"/>
-      </w:r>
-      <w:r>
-        <w:instrText xml:space="preserve"> SEQ Medium \* ARABIC </w:instrText>
-      </w:r>
-      <w:r>
-        <w:fldChar w:fldCharType="separate"/>
-      </w:r>
-      <w:r>
-        <w:rPr>
-          <w:noProof/>
-        </w:rPr>
-        <w:t>1</w:t>
-      </w:r>
-      <w:r>
-        <w:rPr>
-          <w:noProof/>
-        </w:rPr>
-        <w:fldChar w:fldCharType="end"/>
-      </w:r>
+      <w:fldSimple w:instr=" SEQ Medium \* ARABIC ">
+        <w:r>
+          <w:rPr>
+            <w:noProof/>
+          </w:rPr>
+          <w:t>1</w:t>
+        </w:r>
+      </w:fldSimple>
       <w:r>
         <w:t>: Das Gestell erklärt</w:t>
       </w:r>
@@ -5426,27 +5413,14 @@
       <w:r>
         <w:t xml:space="preserve">Video </w:t>
       </w:r>
-      <w:r>
-        <w:fldChar w:fldCharType="begin"/>
-      </w:r>
-      <w:r>
-        <w:instrText xml:space="preserve"> SEQ Medium \* ARABIC </w:instrText>
-      </w:r>
-      <w:r>
-        <w:fldChar w:fldCharType="separate"/>
-      </w:r>
-      <w:r>
-        <w:rPr>
-          <w:noProof/>
-        </w:rPr>
-        <w:t>2</w:t>
-      </w:r>
-      <w:r>
-        <w:rPr>
-          <w:noProof/>
-        </w:rPr>
-        <w:fldChar w:fldCharType="end"/>
-      </w:r>
+      <w:fldSimple w:instr=" SEQ Medium \* ARABIC ">
+        <w:r>
+          <w:rPr>
+            <w:noProof/>
+          </w:rPr>
+          <w:t>2</w:t>
+        </w:r>
+      </w:fldSimple>
       <w:r>
         <w:t>: Die Sortierscheibe erklärt</w:t>
       </w:r>
@@ -5670,27 +5644,14 @@
       <w:r>
         <w:t xml:space="preserve">Video </w:t>
       </w:r>
-      <w:r>
-        <w:fldChar w:fldCharType="begin"/>
-      </w:r>
-      <w:r>
-        <w:instrText xml:space="preserve"> SEQ Medium \* ARABIC </w:instrText>
-      </w:r>
-      <w:r>
-        <w:fldChar w:fldCharType="separate"/>
-      </w:r>
-      <w:r>
-        <w:rPr>
-          <w:noProof/>
-        </w:rPr>
-        <w:t>3</w:t>
-      </w:r>
-      <w:r>
-        <w:rPr>
-          <w:noProof/>
-        </w:rPr>
-        <w:fldChar w:fldCharType="end"/>
-      </w:r>
+      <w:fldSimple w:instr=" SEQ Medium \* ARABIC ">
+        <w:r>
+          <w:rPr>
+            <w:noProof/>
+          </w:rPr>
+          <w:t>3</w:t>
+        </w:r>
+      </w:fldSimple>
       <w:r>
         <w:t>: Die Sperrscheibe erklärt</w:t>
       </w:r>
@@ -6165,27 +6126,14 @@
                             <w:r>
                               <w:t xml:space="preserve">Abbildung </w:t>
                             </w:r>
-                            <w:r>
-                              <w:fldChar w:fldCharType="begin"/>
-                            </w:r>
-                            <w:r>
-                              <w:instrText xml:space="preserve"> SEQ Abbildung \* ARABIC </w:instrText>
-                            </w:r>
-                            <w:r>
-                              <w:fldChar w:fldCharType="separate"/>
-                            </w:r>
-                            <w:r>
-                              <w:rPr>
-                                <w:noProof/>
-                              </w:rPr>
-                              <w:t>1</w:t>
-                            </w:r>
-                            <w:r>
-                              <w:rPr>
-                                <w:noProof/>
-                              </w:rPr>
-                              <w:fldChar w:fldCharType="end"/>
-                            </w:r>
+                            <w:fldSimple w:instr=" SEQ Abbildung \* ARABIC ">
+                              <w:r>
+                                <w:rPr>
+                                  <w:noProof/>
+                                </w:rPr>
+                                <w:t>1</w:t>
+                              </w:r>
+                            </w:fldSimple>
                             <w:r>
                               <w:t>: Programmablaufplan, grundlegend</w:t>
                             </w:r>
@@ -6228,27 +6176,14 @@
                       <w:r>
                         <w:t xml:space="preserve">Abbildung </w:t>
                       </w:r>
-                      <w:r>
-                        <w:fldChar w:fldCharType="begin"/>
-                      </w:r>
-                      <w:r>
-                        <w:instrText xml:space="preserve"> SEQ Abbildung \* ARABIC </w:instrText>
-                      </w:r>
-                      <w:r>
-                        <w:fldChar w:fldCharType="separate"/>
-                      </w:r>
-                      <w:r>
-                        <w:rPr>
-                          <w:noProof/>
-                        </w:rPr>
-                        <w:t>1</w:t>
-                      </w:r>
-                      <w:r>
-                        <w:rPr>
-                          <w:noProof/>
-                        </w:rPr>
-                        <w:fldChar w:fldCharType="end"/>
-                      </w:r>
+                      <w:fldSimple w:instr=" SEQ Abbildung \* ARABIC ">
+                        <w:r>
+                          <w:rPr>
+                            <w:noProof/>
+                          </w:rPr>
+                          <w:t>1</w:t>
+                        </w:r>
+                      </w:fldSimple>
                       <w:r>
                         <w:t>: Programmablaufplan, grundlegend</w:t>
                       </w:r>
@@ -6911,27 +6846,14 @@
       <w:r>
         <w:t xml:space="preserve">Abbildung </w:t>
       </w:r>
-      <w:r>
-        <w:fldChar w:fldCharType="begin"/>
-      </w:r>
-      <w:r>
-        <w:instrText xml:space="preserve"> SEQ Abbildung \* ARABIC </w:instrText>
-      </w:r>
-      <w:r>
-        <w:fldChar w:fldCharType="separate"/>
-      </w:r>
-      <w:r>
-        <w:rPr>
-          <w:noProof/>
-        </w:rPr>
-        <w:t>2</w:t>
-      </w:r>
-      <w:r>
-        <w:rPr>
-          <w:noProof/>
-        </w:rPr>
-        <w:fldChar w:fldCharType="end"/>
-      </w:r>
+      <w:fldSimple w:instr=" SEQ Abbildung \* ARABIC ">
+        <w:r>
+          <w:rPr>
+            <w:noProof/>
+          </w:rPr>
+          <w:t>2</w:t>
+        </w:r>
+      </w:fldSimple>
       <w:r>
         <w:t>: Schaltplan</w:t>
       </w:r>
@@ -7032,27 +6954,14 @@
                             <w:r>
                               <w:t xml:space="preserve">Abbildung </w:t>
                             </w:r>
-                            <w:r>
-                              <w:fldChar w:fldCharType="begin"/>
-                            </w:r>
-                            <w:r>
-                              <w:instrText xml:space="preserve"> SEQ Abbildung \* ARABIC </w:instrText>
-                            </w:r>
-                            <w:r>
-                              <w:fldChar w:fldCharType="separate"/>
-                            </w:r>
-                            <w:r>
-                              <w:rPr>
-                                <w:noProof/>
-                              </w:rPr>
-                              <w:t>3</w:t>
-                            </w:r>
-                            <w:r>
-                              <w:rPr>
-                                <w:noProof/>
-                              </w:rPr>
-                              <w:fldChar w:fldCharType="end"/>
-                            </w:r>
+                            <w:fldSimple w:instr=" SEQ Abbildung \* ARABIC ">
+                              <w:r>
+                                <w:rPr>
+                                  <w:noProof/>
+                                </w:rPr>
+                                <w:t>3</w:t>
+                              </w:r>
+                            </w:fldSimple>
                             <w:r>
                               <w:t>:</w:t>
                             </w:r>
@@ -7094,27 +7003,14 @@
                       <w:r>
                         <w:t xml:space="preserve">Abbildung </w:t>
                       </w:r>
-                      <w:r>
-                        <w:fldChar w:fldCharType="begin"/>
-                      </w:r>
-                      <w:r>
-                        <w:instrText xml:space="preserve"> SEQ Abbildung \* ARABIC </w:instrText>
-                      </w:r>
-                      <w:r>
-                        <w:fldChar w:fldCharType="separate"/>
-                      </w:r>
-                      <w:r>
-                        <w:rPr>
-                          <w:noProof/>
-                        </w:rPr>
-                        <w:t>3</w:t>
-                      </w:r>
-                      <w:r>
-                        <w:rPr>
-                          <w:noProof/>
-                        </w:rPr>
-                        <w:fldChar w:fldCharType="end"/>
-                      </w:r>
+                      <w:fldSimple w:instr=" SEQ Abbildung \* ARABIC ">
+                        <w:r>
+                          <w:rPr>
+                            <w:noProof/>
+                          </w:rPr>
+                          <w:t>3</w:t>
+                        </w:r>
+                      </w:fldSimple>
                       <w:r>
                         <w:t>:</w:t>
                       </w:r>
@@ -7565,59 +7461,56 @@
         <w:ind w:left="1134"/>
       </w:pPr>
     </w:p>
-    <w:p>
-      <w:bookmarkStart w:id="29" w:name="_GoBack"/>
+    <w:p/>
+    <w:p/>
+    <w:p>
+      <w:pPr>
+        <w:pStyle w:val="2num"/>
+      </w:pPr>
+      <w:r>
+        <w:t>Programmierung</w:t>
+      </w:r>
+      <w:bookmarkEnd w:id="28"/>
+    </w:p>
+    <w:p>
+      <w:pPr>
+        <w:pStyle w:val="3num"/>
+      </w:pPr>
+      <w:bookmarkStart w:id="29" w:name="_Toc21211618"/>
+      <w:r>
+        <w:t>Testcodes</w:t>
+      </w:r>
       <w:bookmarkEnd w:id="29"/>
     </w:p>
-    <w:p/>
-    <w:p>
-      <w:pPr>
-        <w:pStyle w:val="2num"/>
-      </w:pPr>
-      <w:r>
-        <w:t>Programmierung</w:t>
-      </w:r>
-      <w:bookmarkEnd w:id="28"/>
+    <w:p>
+      <w:pPr>
+        <w:jc w:val="both"/>
+      </w:pPr>
+      <w:r>
+        <w:t>Vor dem Aufbau haben wir uns dafür entschieden, kurze Programmcodes zu schreiben, welche sämtliche Bauteile auf ihre Funktion überprüfen soll. Wir haben zwei simple Codes geschrieben, einen, um die Funktionstüchtigkeit der Motoren zu testen und einen, um sowohl die Lichtschranken als auch die Farberkennung zu testen. Letztere</w:t>
+      </w:r>
+      <w:r>
+        <w:t xml:space="preserve">n </w:t>
+      </w:r>
+      <w:r>
+        <w:t>haben wir außerdem benutzt, um die entsprechenden Sensorwerte zu messen.</w:t>
+      </w:r>
+      <w:r>
+        <w:t xml:space="preserve"> Beide Codes sind im Anhang unter 7.3 und 7.4 aufgelistet</w:t>
+      </w:r>
+      <w:r>
+        <w:t>.</w:t>
+      </w:r>
     </w:p>
     <w:p>
       <w:pPr>
         <w:pStyle w:val="3num"/>
       </w:pPr>
-      <w:bookmarkStart w:id="30" w:name="_Toc21211618"/>
-      <w:r>
-        <w:t>Testcodes</w:t>
+      <w:bookmarkStart w:id="30" w:name="_Toc21211619"/>
+      <w:r>
+        <w:t>Niklas Kamm</w:t>
       </w:r>
       <w:bookmarkEnd w:id="30"/>
-    </w:p>
-    <w:p>
-      <w:pPr>
-        <w:jc w:val="both"/>
-      </w:pPr>
-      <w:r>
-        <w:t>Vor dem Aufbau haben wir uns dafür entschieden, kurze Programmcodes zu schreiben, welche sämtliche Bauteile auf ihre Funktion überprüfen soll. Wir haben zwei simple Codes geschrieben, einen, um die Funktionstüchtigkeit der Motoren zu testen und einen, um sowohl die Lichtschranken als auch die Farberkennung zu testen. Letztere</w:t>
-      </w:r>
-      <w:r>
-        <w:t xml:space="preserve">n </w:t>
-      </w:r>
-      <w:r>
-        <w:t>haben wir außerdem benutzt, um die entsprechenden Sensorwerte zu messen.</w:t>
-      </w:r>
-      <w:r>
-        <w:t xml:space="preserve"> Beide Codes sind im Anhang unter 7.3 und 7.4 aufgelistet</w:t>
-      </w:r>
-      <w:r>
-        <w:t>.</w:t>
-      </w:r>
-    </w:p>
-    <w:p>
-      <w:pPr>
-        <w:pStyle w:val="3num"/>
-      </w:pPr>
-      <w:bookmarkStart w:id="31" w:name="_Toc21211619"/>
-      <w:r>
-        <w:t>Niklas Kamm</w:t>
-      </w:r>
-      <w:bookmarkEnd w:id="31"/>
     </w:p>
     <w:p>
       <w:pPr>
@@ -7625,7 +7518,7 @@
           <w:rFonts w:asciiTheme="minorHAnsi" w:hAnsiTheme="minorHAnsi"/>
         </w:rPr>
       </w:pPr>
-      <w:bookmarkStart w:id="32" w:name="_Toc21211620"/>
+      <w:bookmarkStart w:id="31" w:name="_Toc21211620"/>
       <w:r>
         <w:t xml:space="preserve">Mein Programmier-Part war die Motorsteuerung. Das Problem hier ist, dass es schwieriger ist nur einen Teil zu </w:t>
       </w:r>
@@ -7686,7 +7579,7 @@
       <w:r>
         <w:t>Julian Krieger</w:t>
       </w:r>
-      <w:bookmarkEnd w:id="32"/>
+      <w:bookmarkEnd w:id="31"/>
     </w:p>
     <w:p>
       <w:r>
@@ -7712,103 +7605,103 @@
       <w:pPr>
         <w:pStyle w:val="3num"/>
       </w:pPr>
-      <w:bookmarkStart w:id="33" w:name="_Toc21211621"/>
+      <w:bookmarkStart w:id="32" w:name="_Toc21211621"/>
       <w:r>
         <w:t>Pascal Gläß</w:t>
       </w:r>
+      <w:bookmarkEnd w:id="32"/>
+    </w:p>
+    <w:p>
+      <w:r>
+        <w:t>Bei dem Programmieren der Farbsortiermaschine, genauer gesagt</w:t>
+      </w:r>
+      <w:r>
+        <w:t xml:space="preserve">, </w:t>
+      </w:r>
+      <w:r>
+        <w:t xml:space="preserve">bei der Farberkennung, hatte ich so meine Schwierigkeiten. Zuerst wusste ich nicht genau wie ich an die ganze Sache heran gehen soll bzw. wie ich das ganze realisieren soll. Jedoch wurde dieses Problem durch den Programmablaufplan behoben. </w:t>
+      </w:r>
+      <w:r>
+        <w:br/>
+      </w:r>
+      <w:r>
+        <w:t xml:space="preserve">Mit dem Teil des Programmablaufplans, welcher sich mit die Farberkennung befasste, hatte ich also einen </w:t>
+      </w:r>
+      <w:r>
+        <w:t>s</w:t>
+      </w:r>
+      <w:r>
+        <w:t>trikten Plan wie ich vorzugehen habe. Der Rest wurde dann einfache</w:t>
+      </w:r>
+      <w:r>
+        <w:t>r</w:t>
+      </w:r>
+      <w:r>
+        <w:t xml:space="preserve">. Lediglich ein weiteres Problem hatte ich an der Stelle im Code, welcher sich mit der Funktion beschäftigt, die Farbe zu </w:t>
+      </w:r>
+      <w:r>
+        <w:t>e</w:t>
+      </w:r>
+      <w:r>
+        <w:t>rkennen. Doch mit ein paar Hilfestellungen von Google und verstrichener Zeit durch eigene</w:t>
+      </w:r>
+      <w:r>
+        <w:t xml:space="preserve"> </w:t>
+      </w:r>
+      <w:r>
+        <w:t>Überlegungen, konnte ich den ganzen Code fertigstellen.</w:t>
+      </w:r>
+    </w:p>
+    <w:p>
+      <w:pPr>
+        <w:pStyle w:val="1num"/>
+      </w:pPr>
+      <w:bookmarkStart w:id="33" w:name="_Toc21211622"/>
+      <w:commentRangeStart w:id="34"/>
+      <w:r>
+        <w:t>Projektergebnisse</w:t>
+      </w:r>
       <w:bookmarkEnd w:id="33"/>
-    </w:p>
-    <w:p>
-      <w:r>
-        <w:t>Bei dem Programmieren der Farbsortiermaschine, genauer gesagt</w:t>
-      </w:r>
-      <w:r>
-        <w:t xml:space="preserve">, </w:t>
-      </w:r>
-      <w:r>
-        <w:t xml:space="preserve">bei der Farberkennung, hatte ich so meine Schwierigkeiten. Zuerst wusste ich nicht genau wie ich an die ganze Sache heran gehen soll bzw. wie ich das ganze realisieren soll. Jedoch wurde dieses Problem durch den Programmablaufplan behoben. </w:t>
-      </w:r>
-      <w:r>
-        <w:br/>
-      </w:r>
-      <w:r>
-        <w:t xml:space="preserve">Mit dem Teil des Programmablaufplans, welcher sich mit die Farberkennung befasste, hatte ich also einen </w:t>
-      </w:r>
-      <w:r>
-        <w:t>s</w:t>
-      </w:r>
-      <w:r>
-        <w:t>trikten Plan wie ich vorzugehen habe. Der Rest wurde dann einfache</w:t>
-      </w:r>
-      <w:r>
-        <w:t>r</w:t>
-      </w:r>
-      <w:r>
-        <w:t xml:space="preserve">. Lediglich ein weiteres Problem hatte ich an der Stelle im Code, welcher sich mit der Funktion beschäftigt, die Farbe zu </w:t>
-      </w:r>
-      <w:r>
-        <w:t>e</w:t>
-      </w:r>
-      <w:r>
-        <w:t>rkennen. Doch mit ein paar Hilfestellungen von Google und verstrichener Zeit durch eigene</w:t>
-      </w:r>
-      <w:r>
-        <w:t xml:space="preserve"> </w:t>
-      </w:r>
-      <w:r>
-        <w:t>Überlegungen, konnte ich den ganzen Code fertigstellen.</w:t>
-      </w:r>
-    </w:p>
-    <w:p>
-      <w:pPr>
-        <w:pStyle w:val="1num"/>
-      </w:pPr>
-      <w:bookmarkStart w:id="34" w:name="_Toc21211622"/>
-      <w:commentRangeStart w:id="35"/>
-      <w:r>
-        <w:t>Projektergebnisse</w:t>
-      </w:r>
-      <w:bookmarkEnd w:id="34"/>
-      <w:commentRangeEnd w:id="35"/>
+      <w:commentRangeEnd w:id="34"/>
       <w:r>
         <w:rPr>
           <w:rStyle w:val="Kommentarzeichen"/>
           <w:rFonts w:eastAsiaTheme="minorHAnsi" w:cstheme="minorBidi"/>
           <w:color w:val="auto"/>
         </w:rPr>
-        <w:commentReference w:id="35"/>
+        <w:commentReference w:id="34"/>
       </w:r>
     </w:p>
     <w:p>
       <w:pPr>
         <w:pStyle w:val="1num"/>
       </w:pPr>
-      <w:bookmarkStart w:id="36" w:name="_Toc21211623"/>
+      <w:bookmarkStart w:id="35" w:name="_Toc21211623"/>
       <w:r>
         <w:t>Projektbewertung</w:t>
       </w:r>
+      <w:bookmarkEnd w:id="35"/>
+    </w:p>
+    <w:p>
+      <w:r>
+        <w:t>Unter diesem Punkt geben alle Projektmitglieder ihre persönlichen Meinungen, Erfahrungen</w:t>
+      </w:r>
+      <w:r>
+        <w:t>,</w:t>
+      </w:r>
+      <w:r>
+        <w:t xml:space="preserve"> etc. getrennt ab.</w:t>
+      </w:r>
+      <w:bookmarkStart w:id="36" w:name="_Toc21211625"/>
+    </w:p>
+    <w:p>
+      <w:pPr>
+        <w:pStyle w:val="2num"/>
+      </w:pPr>
+      <w:r>
+        <w:t>Julian Krieger</w:t>
+      </w:r>
       <w:bookmarkEnd w:id="36"/>
-    </w:p>
-    <w:p>
-      <w:r>
-        <w:t>Unter diesem Punkt geben alle Projektmitglieder ihre persönlichen Meinungen, Erfahrungen</w:t>
-      </w:r>
-      <w:r>
-        <w:t>,</w:t>
-      </w:r>
-      <w:r>
-        <w:t xml:space="preserve"> etc. getrennt ab.</w:t>
-      </w:r>
-      <w:bookmarkStart w:id="37" w:name="_Toc21211625"/>
-    </w:p>
-    <w:p>
-      <w:pPr>
-        <w:pStyle w:val="2num"/>
-      </w:pPr>
-      <w:r>
-        <w:t>Julian Krieger</w:t>
-      </w:r>
-      <w:bookmarkEnd w:id="37"/>
     </w:p>
     <w:p>
       <w:r>
@@ -7841,11 +7734,11 @@
       <w:pPr>
         <w:pStyle w:val="2num"/>
       </w:pPr>
-      <w:bookmarkStart w:id="38" w:name="_Toc21211626"/>
+      <w:bookmarkStart w:id="37" w:name="_Toc21211626"/>
       <w:r>
         <w:t>Pascal Gläß</w:t>
       </w:r>
-      <w:bookmarkEnd w:id="38"/>
+      <w:bookmarkEnd w:id="37"/>
     </w:p>
     <w:p>
       <w:pPr>
@@ -7909,6 +7802,9 @@
       <w:r>
         <w:t>r eine einfachere Positionserkennung und Ausrichtung</w:t>
       </w:r>
+      <w:r>
+        <w:t>.</w:t>
+      </w:r>
     </w:p>
     <w:p>
       <w:pPr>
@@ -7922,6 +7818,9 @@
       <w:r>
         <w:t>Das Projekt wäre bei uns schon früher fertig gewesen, wenn wir die Bauteile früher zu Verfügung gehabt hätten</w:t>
       </w:r>
+      <w:r>
+        <w:t>.</w:t>
+      </w:r>
     </w:p>
     <w:p>
       <w:pPr>
@@ -7938,7 +7837,10 @@
         </w:rPr>
       </w:pPr>
       <w:r>
-        <w:t xml:space="preserve">Das Projekt ist eine interessante Erweiterung der Bonbon-Abfüllanlage. Mit den verschiedenen Elementen des Projekts (Gantt - Diagramm, Schaltplan, usw.) lassen sich die Aufgaben auch gut auf das Team verteilen. Schade finde ich es, dass der RS Unterricht nur alle 2 Wochen stattfindet und wir daher nur begrenzt persönlich Fragen stellen konnten. </w:t>
+        <w:t xml:space="preserve">Das Projekt ist eine interessante Erweiterung der Bonbon-Abfüllanlage. Mit den verschiedenen Elementen des Projekts (Gantt - Diagramm, Schaltplan, usw.) lassen sich die Aufgaben auch gut auf das Team verteilen. Schade finde ich es, dass der RS Unterricht nur alle 2 Wochen stattfindet und wir daher nur begrenzt </w:t>
+      </w:r>
+      <w:r>
+        <w:t>Zeit hatten, mit dem Lehrer persönlich Rücksprache zu halten.</w:t>
       </w:r>
     </w:p>
     <w:p>
@@ -7958,19 +7860,24 @@
       <w:pPr>
         <w:pStyle w:val="1num"/>
       </w:pPr>
-      <w:bookmarkStart w:id="39" w:name="_Toc21211627"/>
+      <w:bookmarkStart w:id="38" w:name="_Toc21211627"/>
       <w:r>
         <w:lastRenderedPageBreak/>
         <w:t>Anhang</w:t>
       </w:r>
+      <w:bookmarkEnd w:id="38"/>
+    </w:p>
+    <w:p>
+      <w:pPr>
+        <w:jc w:val="both"/>
+      </w:pPr>
+      <w:r>
+        <w:t>Der Anhang enthält alle bereits</w:t>
+      </w:r>
+      <w:bookmarkStart w:id="39" w:name="_GoBack"/>
       <w:bookmarkEnd w:id="39"/>
-    </w:p>
-    <w:p>
-      <w:pPr>
-        <w:jc w:val="both"/>
-      </w:pPr>
-      <w:r>
-        <w:t>Der Anhang enthält alle bereits oben thematisierten Abbildungen bzw. Dateien im Detail.</w:t>
+      <w:r>
+        <w:t xml:space="preserve"> oben thematisierten Abbildungen bzw. Dateien im Detail.</w:t>
       </w:r>
     </w:p>
     <w:p>
@@ -8319,27 +8226,14 @@
                             <w:r>
                               <w:t xml:space="preserve">Abbildung </w:t>
                             </w:r>
-                            <w:r>
-                              <w:fldChar w:fldCharType="begin"/>
-                            </w:r>
-                            <w:r>
-                              <w:instrText xml:space="preserve"> SEQ Abbildung \* ARABIC </w:instrText>
-                            </w:r>
-                            <w:r>
-                              <w:fldChar w:fldCharType="separate"/>
-                            </w:r>
-                            <w:r>
-                              <w:rPr>
-                                <w:noProof/>
-                              </w:rPr>
-                              <w:t>4</w:t>
-                            </w:r>
-                            <w:r>
-                              <w:rPr>
-                                <w:noProof/>
-                              </w:rPr>
-                              <w:fldChar w:fldCharType="end"/>
-                            </w:r>
+                            <w:fldSimple w:instr=" SEQ Abbildung \* ARABIC ">
+                              <w:r>
+                                <w:rPr>
+                                  <w:noProof/>
+                                </w:rPr>
+                                <w:t>4</w:t>
+                              </w:r>
+                            </w:fldSimple>
                             <w:r>
                               <w:t>: PAP - Main</w:t>
                             </w:r>
@@ -8378,27 +8272,14 @@
                       <w:r>
                         <w:t xml:space="preserve">Abbildung </w:t>
                       </w:r>
-                      <w:r>
-                        <w:fldChar w:fldCharType="begin"/>
-                      </w:r>
-                      <w:r>
-                        <w:instrText xml:space="preserve"> SEQ Abbildung \* ARABIC </w:instrText>
-                      </w:r>
-                      <w:r>
-                        <w:fldChar w:fldCharType="separate"/>
-                      </w:r>
-                      <w:r>
-                        <w:rPr>
-                          <w:noProof/>
-                        </w:rPr>
-                        <w:t>4</w:t>
-                      </w:r>
-                      <w:r>
-                        <w:rPr>
-                          <w:noProof/>
-                        </w:rPr>
-                        <w:fldChar w:fldCharType="end"/>
-                      </w:r>
+                      <w:fldSimple w:instr=" SEQ Abbildung \* ARABIC ">
+                        <w:r>
+                          <w:rPr>
+                            <w:noProof/>
+                          </w:rPr>
+                          <w:t>4</w:t>
+                        </w:r>
+                      </w:fldSimple>
                       <w:r>
                         <w:t>: PAP - Main</w:t>
                       </w:r>
@@ -8463,27 +8344,14 @@
                             <w:r>
                               <w:t xml:space="preserve">Abbildung </w:t>
                             </w:r>
-                            <w:r>
-                              <w:fldChar w:fldCharType="begin"/>
-                            </w:r>
-                            <w:r>
-                              <w:instrText xml:space="preserve"> SEQ Abbildung \* ARABIC </w:instrText>
-                            </w:r>
-                            <w:r>
-                              <w:fldChar w:fldCharType="separate"/>
-                            </w:r>
-                            <w:r>
-                              <w:rPr>
-                                <w:noProof/>
-                              </w:rPr>
-                              <w:t>5</w:t>
-                            </w:r>
-                            <w:r>
-                              <w:rPr>
-                                <w:noProof/>
-                              </w:rPr>
-                              <w:fldChar w:fldCharType="end"/>
-                            </w:r>
+                            <w:fldSimple w:instr=" SEQ Abbildung \* ARABIC ">
+                              <w:r>
+                                <w:rPr>
+                                  <w:noProof/>
+                                </w:rPr>
+                                <w:t>5</w:t>
+                              </w:r>
+                            </w:fldSimple>
                             <w:r>
                               <w:t>: PAP - Motor bewegen</w:t>
                             </w:r>
@@ -8519,27 +8387,14 @@
                       <w:r>
                         <w:t xml:space="preserve">Abbildung </w:t>
                       </w:r>
-                      <w:r>
-                        <w:fldChar w:fldCharType="begin"/>
-                      </w:r>
-                      <w:r>
-                        <w:instrText xml:space="preserve"> SEQ Abbildung \* ARABIC </w:instrText>
-                      </w:r>
-                      <w:r>
-                        <w:fldChar w:fldCharType="separate"/>
-                      </w:r>
-                      <w:r>
-                        <w:rPr>
-                          <w:noProof/>
-                        </w:rPr>
-                        <w:t>5</w:t>
-                      </w:r>
-                      <w:r>
-                        <w:rPr>
-                          <w:noProof/>
-                        </w:rPr>
-                        <w:fldChar w:fldCharType="end"/>
-                      </w:r>
+                      <w:fldSimple w:instr=" SEQ Abbildung \* ARABIC ">
+                        <w:r>
+                          <w:rPr>
+                            <w:noProof/>
+                          </w:rPr>
+                          <w:t>5</w:t>
+                        </w:r>
+                      </w:fldSimple>
                       <w:r>
                         <w:t>: PAP - Motor bewegen</w:t>
                       </w:r>
@@ -8604,27 +8459,14 @@
                             <w:r>
                               <w:t xml:space="preserve">Abbildung </w:t>
                             </w:r>
-                            <w:r>
-                              <w:fldChar w:fldCharType="begin"/>
-                            </w:r>
-                            <w:r>
-                              <w:instrText xml:space="preserve"> SEQ Abbildung \* ARABIC </w:instrText>
-                            </w:r>
-                            <w:r>
-                              <w:fldChar w:fldCharType="separate"/>
-                            </w:r>
-                            <w:r>
-                              <w:rPr>
-                                <w:noProof/>
-                              </w:rPr>
-                              <w:t>6</w:t>
-                            </w:r>
-                            <w:r>
-                              <w:rPr>
-                                <w:noProof/>
-                              </w:rPr>
-                              <w:fldChar w:fldCharType="end"/>
-                            </w:r>
+                            <w:fldSimple w:instr=" SEQ Abbildung \* ARABIC ">
+                              <w:r>
+                                <w:rPr>
+                                  <w:noProof/>
+                                </w:rPr>
+                                <w:t>6</w:t>
+                              </w:r>
+                            </w:fldSimple>
                             <w:r>
                               <w:t>: PAP - Farbe erkennen</w:t>
                             </w:r>
@@ -8663,27 +8505,14 @@
                       <w:r>
                         <w:t xml:space="preserve">Abbildung </w:t>
                       </w:r>
-                      <w:r>
-                        <w:fldChar w:fldCharType="begin"/>
-                      </w:r>
-                      <w:r>
-                        <w:instrText xml:space="preserve"> SEQ Abbildung \* ARABIC </w:instrText>
-                      </w:r>
-                      <w:r>
-                        <w:fldChar w:fldCharType="separate"/>
-                      </w:r>
-                      <w:r>
-                        <w:rPr>
-                          <w:noProof/>
-                        </w:rPr>
-                        <w:t>6</w:t>
-                      </w:r>
-                      <w:r>
-                        <w:rPr>
-                          <w:noProof/>
-                        </w:rPr>
-                        <w:fldChar w:fldCharType="end"/>
-                      </w:r>
+                      <w:fldSimple w:instr=" SEQ Abbildung \* ARABIC ">
+                        <w:r>
+                          <w:rPr>
+                            <w:noProof/>
+                          </w:rPr>
+                          <w:t>6</w:t>
+                        </w:r>
+                      </w:fldSimple>
                       <w:r>
                         <w:t>: PAP - Farbe erkennen</w:t>
                       </w:r>
@@ -8748,27 +8577,14 @@
                             <w:r>
                               <w:t xml:space="preserve">Abbildung </w:t>
                             </w:r>
-                            <w:r>
-                              <w:fldChar w:fldCharType="begin"/>
-                            </w:r>
-                            <w:r>
-                              <w:instrText xml:space="preserve"> SEQ Abbildung \* ARABIC </w:instrText>
-                            </w:r>
-                            <w:r>
-                              <w:fldChar w:fldCharType="separate"/>
-                            </w:r>
-                            <w:r>
-                              <w:rPr>
-                                <w:noProof/>
-                              </w:rPr>
-                              <w:t>7</w:t>
-                            </w:r>
-                            <w:r>
-                              <w:rPr>
-                                <w:noProof/>
-                              </w:rPr>
-                              <w:fldChar w:fldCharType="end"/>
-                            </w:r>
+                            <w:fldSimple w:instr=" SEQ Abbildung \* ARABIC ">
+                              <w:r>
+                                <w:rPr>
+                                  <w:noProof/>
+                                </w:rPr>
+                                <w:t>7</w:t>
+                              </w:r>
+                            </w:fldSimple>
                             <w:r>
                               <w:t>: PAP - Motor steuern</w:t>
                             </w:r>
@@ -8807,27 +8623,14 @@
                       <w:r>
                         <w:t xml:space="preserve">Abbildung </w:t>
                       </w:r>
-                      <w:r>
-                        <w:fldChar w:fldCharType="begin"/>
-                      </w:r>
-                      <w:r>
-                        <w:instrText xml:space="preserve"> SEQ Abbildung \* ARABIC </w:instrText>
-                      </w:r>
-                      <w:r>
-                        <w:fldChar w:fldCharType="separate"/>
-                      </w:r>
-                      <w:r>
-                        <w:rPr>
-                          <w:noProof/>
-                        </w:rPr>
-                        <w:t>7</w:t>
-                      </w:r>
-                      <w:r>
-                        <w:rPr>
-                          <w:noProof/>
-                        </w:rPr>
-                        <w:fldChar w:fldCharType="end"/>
-                      </w:r>
+                      <w:fldSimple w:instr=" SEQ Abbildung \* ARABIC ">
+                        <w:r>
+                          <w:rPr>
+                            <w:noProof/>
+                          </w:rPr>
+                          <w:t>7</w:t>
+                        </w:r>
+                      </w:fldSimple>
                       <w:r>
                         <w:t>: PAP - Motor steuern</w:t>
                       </w:r>
@@ -8955,7 +8758,7 @@
       </w:r>
     </w:p>
   </w:comment>
-  <w:comment w:id="35" w:author="Julian Krieger" w:date="2019-11-06T16:20:00Z" w:initials="JK">
+  <w:comment w:id="34" w:author="Julian Krieger" w:date="2019-11-06T16:20:00Z" w:initials="JK">
     <w:p>
       <w:pPr>
         <w:pStyle w:val="Kommentartext"/>
@@ -9032,7 +8835,7 @@
       <w:rPr>
         <w:noProof/>
       </w:rPr>
-      <w:t>06.11.2019</w:t>
+      <w:t>21.02.2020</w:t>
     </w:r>
     <w:r>
       <w:fldChar w:fldCharType="end"/>
@@ -9065,27 +8868,14 @@
     <w:r>
       <w:instrText xml:space="preserve"> = </w:instrText>
     </w:r>
-    <w:r>
-      <w:fldChar w:fldCharType="begin"/>
-    </w:r>
-    <w:r>
-      <w:instrText xml:space="preserve"> NUMPAGES </w:instrText>
-    </w:r>
-    <w:r>
-      <w:fldChar w:fldCharType="separate"/>
-    </w:r>
-    <w:r>
-      <w:rPr>
-        <w:noProof/>
-      </w:rPr>
-      <w:instrText>18</w:instrText>
-    </w:r>
-    <w:r>
-      <w:rPr>
-        <w:noProof/>
-      </w:rPr>
-      <w:fldChar w:fldCharType="end"/>
-    </w:r>
+    <w:fldSimple w:instr=" NUMPAGES ">
+      <w:r>
+        <w:rPr>
+          <w:noProof/>
+        </w:rPr>
+        <w:instrText>18</w:instrText>
+      </w:r>
+    </w:fldSimple>
     <w:r>
       <w:instrText xml:space="preserve"> -3 </w:instrText>
     </w:r>
@@ -9122,6 +8912,7 @@
         <w:dataBinding w:prefixMappings="xmlns:ns0='http://purl.org/dc/elements/1.1/' xmlns:ns1='http://schemas.openxmlformats.org/package/2006/metadata/core-properties' " w:xpath="/ns1:coreProperties[1]/ns0:creator[1]" w:storeItemID="{6C3C8BC8-F283-45AE-878A-BAB7291924A1}"/>
         <w:text/>
       </w:sdtPr>
+      <w:sdtEndPr/>
       <w:sdtContent>
         <w:r>
           <w:t>Kamm | Krieger | Gläß</w:t>
@@ -9144,7 +8935,7 @@
       <w:rPr>
         <w:noProof/>
       </w:rPr>
-      <w:t>06.11.2019</w:t>
+      <w:t>21.02.2020</w:t>
     </w:r>
     <w:r>
       <w:fldChar w:fldCharType="end"/>
@@ -9176,27 +8967,14 @@
     <w:r>
       <w:instrText xml:space="preserve"> = </w:instrText>
     </w:r>
-    <w:r>
-      <w:fldChar w:fldCharType="begin"/>
-    </w:r>
-    <w:r>
-      <w:instrText xml:space="preserve"> NUMPAGES  </w:instrText>
-    </w:r>
-    <w:r>
-      <w:fldChar w:fldCharType="separate"/>
-    </w:r>
-    <w:r>
-      <w:rPr>
-        <w:noProof/>
-      </w:rPr>
-      <w:instrText>17</w:instrText>
-    </w:r>
-    <w:r>
-      <w:rPr>
-        <w:noProof/>
-      </w:rPr>
-      <w:fldChar w:fldCharType="end"/>
-    </w:r>
+    <w:fldSimple w:instr=" NUMPAGES  ">
+      <w:r>
+        <w:rPr>
+          <w:noProof/>
+        </w:rPr>
+        <w:instrText>18</w:instrText>
+      </w:r>
+    </w:fldSimple>
     <w:r>
       <w:instrText xml:space="preserve"> -3 </w:instrText>
     </w:r>
@@ -9207,7 +8985,7 @@
       <w:rPr>
         <w:noProof/>
       </w:rPr>
-      <w:t>14</w:t>
+      <w:t>15</w:t>
     </w:r>
     <w:r>
       <w:fldChar w:fldCharType="end"/>
@@ -9233,6 +9011,7 @@
         <w:dataBinding w:prefixMappings="xmlns:ns0='http://purl.org/dc/elements/1.1/' xmlns:ns1='http://schemas.openxmlformats.org/package/2006/metadata/core-properties' " w:xpath="/ns1:coreProperties[1]/ns0:creator[1]" w:storeItemID="{6C3C8BC8-F283-45AE-878A-BAB7291924A1}"/>
         <w:text/>
       </w:sdtPr>
+      <w:sdtEndPr/>
       <w:sdtContent>
         <w:r>
           <w:t>Kamm | Krieger | Gläß</w:t>
@@ -9255,7 +9034,7 @@
       <w:rPr>
         <w:noProof/>
       </w:rPr>
-      <w:t>06.11.2019</w:t>
+      <w:t>21.02.2020</w:t>
     </w:r>
     <w:r>
       <w:fldChar w:fldCharType="end"/>
@@ -9287,27 +9066,14 @@
     <w:r>
       <w:instrText xml:space="preserve"> = </w:instrText>
     </w:r>
-    <w:r>
-      <w:fldChar w:fldCharType="begin"/>
-    </w:r>
-    <w:r>
-      <w:instrText xml:space="preserve"> NUMPAGES  </w:instrText>
-    </w:r>
-    <w:r>
-      <w:fldChar w:fldCharType="separate"/>
-    </w:r>
-    <w:r>
-      <w:rPr>
-        <w:noProof/>
-      </w:rPr>
-      <w:instrText>18</w:instrText>
-    </w:r>
-    <w:r>
-      <w:rPr>
-        <w:noProof/>
-      </w:rPr>
-      <w:fldChar w:fldCharType="end"/>
-    </w:r>
+    <w:fldSimple w:instr=" NUMPAGES  ">
+      <w:r>
+        <w:rPr>
+          <w:noProof/>
+        </w:rPr>
+        <w:instrText>18</w:instrText>
+      </w:r>
+    </w:fldSimple>
     <w:r>
       <w:instrText xml:space="preserve"> -3 </w:instrText>
     </w:r>
@@ -9352,7 +9118,7 @@
       <w:rPr>
         <w:noProof/>
       </w:rPr>
-      <w:t>06.11.2019</w:t>
+      <w:t>21.02.2020</w:t>
     </w:r>
     <w:r>
       <w:fldChar w:fldCharType="end"/>
@@ -9385,27 +9151,14 @@
     <w:r>
       <w:instrText xml:space="preserve"> = </w:instrText>
     </w:r>
-    <w:r>
-      <w:fldChar w:fldCharType="begin"/>
-    </w:r>
-    <w:r>
-      <w:instrText xml:space="preserve"> NUMPAGES </w:instrText>
-    </w:r>
-    <w:r>
-      <w:fldChar w:fldCharType="separate"/>
-    </w:r>
-    <w:r>
-      <w:rPr>
-        <w:noProof/>
-      </w:rPr>
-      <w:instrText>18</w:instrText>
-    </w:r>
-    <w:r>
-      <w:rPr>
-        <w:noProof/>
-      </w:rPr>
-      <w:fldChar w:fldCharType="end"/>
-    </w:r>
+    <w:fldSimple w:instr=" NUMPAGES ">
+      <w:r>
+        <w:rPr>
+          <w:noProof/>
+        </w:rPr>
+        <w:instrText>18</w:instrText>
+      </w:r>
+    </w:fldSimple>
     <w:r>
       <w:instrText xml:space="preserve"> -3 </w:instrText>
     </w:r>
@@ -9533,6 +9286,7 @@
         <w:dataBinding w:prefixMappings="xmlns:ns0='http://purl.org/dc/elements/1.1/' xmlns:ns1='http://schemas.openxmlformats.org/package/2006/metadata/core-properties' " w:xpath="/ns1:coreProperties[1]/ns0:title[1]" w:storeItemID="{6C3C8BC8-F283-45AE-878A-BAB7291924A1}"/>
         <w:text/>
       </w:sdtPr>
+      <w:sdtEndPr/>
       <w:sdtContent>
         <w:r>
           <w:t>Farbsortiermaschine</w:t>
@@ -9648,6 +9402,7 @@
         <w:dataBinding w:prefixMappings="xmlns:ns0='http://purl.org/dc/elements/1.1/' xmlns:ns1='http://schemas.openxmlformats.org/package/2006/metadata/core-properties' " w:xpath="/ns1:coreProperties[1]/ns0:title[1]" w:storeItemID="{6C3C8BC8-F283-45AE-878A-BAB7291924A1}"/>
         <w:text/>
       </w:sdtPr>
+      <w:sdtEndPr/>
       <w:sdtContent>
         <w:r>
           <w:t>Farbsortiermaschine</w:t>
@@ -12137,6 +11892,7 @@
   <w:style w:type="character" w:default="1" w:styleId="Absatz-Standardschriftart">
     <w:name w:val="Default Paragraph Font"/>
     <w:uiPriority w:val="1"/>
+    <w:semiHidden/>
     <w:unhideWhenUsed/>
   </w:style>
   <w:style w:type="table" w:default="1" w:styleId="NormaleTabelle">
@@ -13048,6 +12804,7 @@
     <w:rsid w:val="00F05CAB"/>
     <w:rsid w:val="00F631CF"/>
     <w:rsid w:val="00FF56CB"/>
+    <w:rsid w:val="00FF7D5F"/>
   </w:rsids>
   <m:mathPr>
     <m:mathFont m:val="Cambria Math"/>
@@ -13855,7 +13612,7 @@
 </file>
 
 <file path=customXml/itemProps1.xml><?xml version="1.0" encoding="utf-8"?>
-<ds:datastoreItem xmlns:ds="http://schemas.openxmlformats.org/officeDocument/2006/customXml" ds:itemID="{F6F4C0B6-79C0-4792-8E89-886F84E50B68}">
+<ds:datastoreItem xmlns:ds="http://schemas.openxmlformats.org/officeDocument/2006/customXml" ds:itemID="{74ACA26F-0929-4261-848D-3F1546DBA5DA}">
   <ds:schemaRefs>
     <ds:schemaRef ds:uri="http://schemas.openxmlformats.org/officeDocument/2006/bibliography"/>
   </ds:schemaRefs>
